--- a/stream_doc/GraphInterpreter.docx
+++ b/stream_doc/GraphInterpreter.docx
@@ -13,6 +13,7 @@
           <w:szCs w:val="48"/>
         </w:rPr>
       </w:pPr>
+      <w:bookmarkStart w:id="0" w:name="_Hlk170145371"/>
       <w:r>
         <w:rPr>
           <w:b/>
@@ -454,7 +455,21 @@
                 <w:rStyle w:val="Hyperlink"/>
                 <w:noProof/>
               </w:rPr>
-              <w:t>Details</w:t>
+              <w:t>Det</w:t>
+            </w:r>
+            <w:r>
+              <w:rPr>
+                <w:rStyle w:val="Hyperlink"/>
+                <w:noProof/>
+              </w:rPr>
+              <w:t>a</w:t>
+            </w:r>
+            <w:r>
+              <w:rPr>
+                <w:rStyle w:val="Hyperlink"/>
+                <w:noProof/>
+              </w:rPr>
+              <w:t>ils</w:t>
             </w:r>
             <w:r>
               <w:rPr>
@@ -1314,7 +1329,7 @@
           <w:szCs w:val="22"/>
         </w:rPr>
       </w:pPr>
-      <w:bookmarkStart w:id="0" w:name="_Toc168670124"/>
+      <w:bookmarkStart w:id="1" w:name="_Toc168670124"/>
       <w:r>
         <w:rPr>
           <w:rStyle w:val="Strong"/>
@@ -1332,7 +1347,7 @@
         </w:rPr>
         <w:t>s</w:t>
       </w:r>
-      <w:bookmarkEnd w:id="0"/>
+      <w:bookmarkEnd w:id="1"/>
     </w:p>
     <w:p>
       <w:pPr>
@@ -1452,7 +1467,7 @@
           <w:sz w:val="22"/>
           <w:szCs w:val="22"/>
         </w:rPr>
-        <w:t xml:space="preserve">For system integrators and OEM : develop complex DSP/ML stream processing. Go fast from prototypes validated on a computer to final tuning steps on board, by loading </w:t>
+        <w:t>Made f</w:t>
       </w:r>
       <w:r>
         <w:rPr>
@@ -1461,7 +1476,7 @@
           <w:sz w:val="22"/>
           <w:szCs w:val="22"/>
         </w:rPr>
-        <w:t xml:space="preserve">a </w:t>
+        <w:t xml:space="preserve">or system integrators and OEM </w:t>
       </w:r>
       <w:r>
         <w:rPr>
@@ -1470,7 +1485,7 @@
           <w:sz w:val="22"/>
           <w:szCs w:val="22"/>
         </w:rPr>
-        <w:t xml:space="preserve">graph of </w:t>
+        <w:t>who</w:t>
       </w:r>
       <w:r>
         <w:rPr>
@@ -1479,7 +1494,7 @@
           <w:sz w:val="22"/>
           <w:szCs w:val="22"/>
         </w:rPr>
-        <w:t>computing node</w:t>
+        <w:t xml:space="preserve"> develop complex DSP/ML stream processing. </w:t>
       </w:r>
       <w:r>
         <w:rPr>
@@ -1488,7 +1503,7 @@
           <w:sz w:val="22"/>
           <w:szCs w:val="22"/>
         </w:rPr>
-        <w:t>s</w:t>
+        <w:t>Helps going</w:t>
       </w:r>
       <w:r>
         <w:rPr>
@@ -1497,7 +1512,97 @@
           <w:sz w:val="22"/>
           <w:szCs w:val="22"/>
         </w:rPr>
+        <w:t xml:space="preserve"> fast from prototypes validated on a computer to final tuning steps on </w:t>
+      </w:r>
+      <w:r>
+        <w:rPr>
+          <w:rFonts w:ascii="Segoe UI" w:hAnsi="Segoe UI" w:cs="Segoe UI"/>
+          <w:color w:val="1F2328"/>
+          <w:sz w:val="22"/>
+          <w:szCs w:val="22"/>
+        </w:rPr>
+        <w:t xml:space="preserve">production </w:t>
+      </w:r>
+      <w:r>
+        <w:rPr>
+          <w:rFonts w:ascii="Segoe UI" w:hAnsi="Segoe UI" w:cs="Segoe UI"/>
+          <w:color w:val="1F2328"/>
+          <w:sz w:val="22"/>
+          <w:szCs w:val="22"/>
+        </w:rPr>
+        <w:t>board</w:t>
+      </w:r>
+      <w:r>
+        <w:rPr>
+          <w:rFonts w:ascii="Segoe UI" w:hAnsi="Segoe UI" w:cs="Segoe UI"/>
+          <w:color w:val="1F2328"/>
+          <w:sz w:val="22"/>
+          <w:szCs w:val="22"/>
+        </w:rPr>
+        <w:t>s</w:t>
+      </w:r>
+      <w:r>
+        <w:rPr>
+          <w:rFonts w:ascii="Segoe UI" w:hAnsi="Segoe UI" w:cs="Segoe UI"/>
+          <w:color w:val="1F2328"/>
+          <w:sz w:val="22"/>
+          <w:szCs w:val="22"/>
+        </w:rPr>
+        <w:t xml:space="preserve">, by loading </w:t>
+      </w:r>
+      <w:r>
+        <w:rPr>
+          <w:rFonts w:ascii="Segoe UI" w:hAnsi="Segoe UI" w:cs="Segoe UI"/>
+          <w:color w:val="1F2328"/>
+          <w:sz w:val="22"/>
+          <w:szCs w:val="22"/>
+        </w:rPr>
+        <w:t xml:space="preserve">a </w:t>
+      </w:r>
+      <w:r>
+        <w:rPr>
+          <w:rFonts w:ascii="Segoe UI" w:hAnsi="Segoe UI" w:cs="Segoe UI"/>
+          <w:color w:val="1F2328"/>
+          <w:sz w:val="22"/>
+          <w:szCs w:val="22"/>
+        </w:rPr>
+        <w:t xml:space="preserve">graph of </w:t>
+      </w:r>
+      <w:r>
+        <w:rPr>
+          <w:rFonts w:ascii="Segoe UI" w:hAnsi="Segoe UI" w:cs="Segoe UI"/>
+          <w:color w:val="1F2328"/>
+          <w:sz w:val="22"/>
+          <w:szCs w:val="22"/>
+        </w:rPr>
+        <w:t>computing node</w:t>
+      </w:r>
+      <w:r>
+        <w:rPr>
+          <w:rFonts w:ascii="Segoe UI" w:hAnsi="Segoe UI" w:cs="Segoe UI"/>
+          <w:color w:val="1F2328"/>
+          <w:sz w:val="22"/>
+          <w:szCs w:val="22"/>
+        </w:rPr>
+        <w:t>s</w:t>
+      </w:r>
+      <w:r>
+        <w:rPr>
+          <w:rFonts w:ascii="Segoe UI" w:hAnsi="Segoe UI" w:cs="Segoe UI"/>
+          <w:color w:val="1F2328"/>
+          <w:sz w:val="22"/>
+          <w:szCs w:val="22"/>
+        </w:rPr>
         <w:t xml:space="preserve"> without device recompilation.</w:t>
+      </w:r>
+      <w:r>
+        <w:rPr>
+          <w:rFonts w:ascii="Segoe UI" w:hAnsi="Segoe UI" w:cs="Segoe UI"/>
+          <w:color w:val="1F2328"/>
+          <w:sz w:val="22"/>
+          <w:szCs w:val="22"/>
+        </w:rPr>
+        <w:t xml:space="preserve"> </w:t>
       </w:r>
     </w:p>
     <w:p>
@@ -1608,7 +1713,7 @@
           <w:sz w:val="22"/>
           <w:szCs w:val="22"/>
         </w:rPr>
-        <w:t xml:space="preserve">rrange the data flow is translated in the </w:t>
+        <w:t>rrange</w:t>
       </w:r>
       <w:r>
         <w:rPr>
@@ -1617,7 +1722,7 @@
           <w:sz w:val="22"/>
           <w:szCs w:val="22"/>
         </w:rPr>
-        <w:t xml:space="preserve">node </w:t>
+        <w:t>s</w:t>
       </w:r>
       <w:r>
         <w:rPr>
@@ -1626,7 +1731,7 @@
           <w:sz w:val="22"/>
           <w:szCs w:val="22"/>
         </w:rPr>
-        <w:t xml:space="preserve">desired formats. Prepare the conditions where </w:t>
+        <w:t xml:space="preserve"> the data flow is translated in the </w:t>
       </w:r>
       <w:r>
         <w:rPr>
@@ -1635,7 +1740,7 @@
           <w:sz w:val="22"/>
           <w:szCs w:val="22"/>
         </w:rPr>
-        <w:t>node</w:t>
+        <w:t xml:space="preserve">node </w:t>
       </w:r>
       <w:r>
         <w:rPr>
@@ -1644,7 +1749,7 @@
           <w:sz w:val="22"/>
           <w:szCs w:val="22"/>
         </w:rPr>
-        <w:t xml:space="preserve"> (</w:t>
+        <w:t>desired formats. Prepare</w:t>
       </w:r>
       <w:r>
         <w:rPr>
@@ -1653,7 +1758,7 @@
           <w:sz w:val="22"/>
           <w:szCs w:val="22"/>
         </w:rPr>
-        <w:t>nanoApps</w:t>
+        <w:t>s</w:t>
       </w:r>
       <w:r>
         <w:rPr>
@@ -1662,7 +1767,7 @@
           <w:sz w:val="22"/>
           <w:szCs w:val="22"/>
         </w:rPr>
-        <w:t>)</w:t>
+        <w:t xml:space="preserve"> the conditions where </w:t>
       </w:r>
       <w:r>
         <w:rPr>
@@ -1671,7 +1776,7 @@
           <w:sz w:val="22"/>
           <w:szCs w:val="22"/>
         </w:rPr>
-        <w:t xml:space="preserve"> will be delivered in </w:t>
+        <w:t>node</w:t>
       </w:r>
       <w:r>
         <w:rPr>
@@ -1680,7 +1785,43 @@
           <w:sz w:val="22"/>
           <w:szCs w:val="22"/>
         </w:rPr>
-        <w:t>ciphered</w:t>
+        <w:t xml:space="preserve"> (</w:t>
+      </w:r>
+      <w:r>
+        <w:rPr>
+          <w:rFonts w:ascii="Segoe UI" w:hAnsi="Segoe UI" w:cs="Segoe UI"/>
+          <w:color w:val="1F2328"/>
+          <w:sz w:val="22"/>
+          <w:szCs w:val="22"/>
+        </w:rPr>
+        <w:t>nanoApps</w:t>
+      </w:r>
+      <w:r>
+        <w:rPr>
+          <w:rFonts w:ascii="Segoe UI" w:hAnsi="Segoe UI" w:cs="Segoe UI"/>
+          <w:color w:val="1F2328"/>
+          <w:sz w:val="22"/>
+          <w:szCs w:val="22"/>
+        </w:rPr>
+        <w:t>)</w:t>
+      </w:r>
+      <w:r>
+        <w:rPr>
+          <w:rFonts w:ascii="Segoe UI" w:hAnsi="Segoe UI" w:cs="Segoe UI"/>
+          <w:color w:val="1F2328"/>
+          <w:sz w:val="22"/>
+          <w:szCs w:val="22"/>
+        </w:rPr>
+        <w:t xml:space="preserve"> will be delivered in </w:t>
+      </w:r>
+      <w:r>
+        <w:rPr>
+          <w:rFonts w:ascii="Segoe UI" w:hAnsi="Segoe UI" w:cs="Segoe UI"/>
+          <w:color w:val="1F2328"/>
+          <w:sz w:val="22"/>
+          <w:szCs w:val="22"/>
+        </w:rPr>
+        <w:t>a protected</w:t>
       </w:r>
       <w:r>
         <w:rPr>
@@ -1792,6 +1933,42 @@
           <w:szCs w:val="22"/>
         </w:rPr>
         <w:t>RAM to multiprocessor heterogeneous architectures.</w:t>
+      </w:r>
+      <w:r>
+        <w:rPr>
+          <w:rFonts w:ascii="Segoe UI" w:hAnsi="Segoe UI" w:cs="Segoe UI"/>
+          <w:color w:val="1F2328"/>
+          <w:sz w:val="22"/>
+          <w:szCs w:val="22"/>
+        </w:rPr>
+        <w:t xml:space="preserve"> </w:t>
+      </w:r>
+      <w:r>
+        <w:rPr>
+          <w:rFonts w:ascii="Segoe UI" w:hAnsi="Segoe UI" w:cs="Segoe UI"/>
+          <w:color w:val="1F2328"/>
+          <w:sz w:val="22"/>
+          <w:szCs w:val="22"/>
+        </w:rPr>
+        <w:t xml:space="preserve">Nodes can be produced in various programming languages. The </w:t>
+      </w:r>
+      <w:r>
+        <w:rPr>
+          <w:rFonts w:ascii="Segoe UI" w:hAnsi="Segoe UI" w:cs="Segoe UI"/>
+          <w:color w:val="1F2328"/>
+          <w:sz w:val="22"/>
+          <w:szCs w:val="22"/>
+        </w:rPr>
+        <w:t xml:space="preserve">Graph </w:t>
+      </w:r>
+      <w:r>
+        <w:rPr>
+          <w:rFonts w:ascii="Segoe UI" w:hAnsi="Segoe UI" w:cs="Segoe UI"/>
+          <w:color w:val="1F2328"/>
+          <w:sz w:val="22"/>
+          <w:szCs w:val="22"/>
+        </w:rPr>
+        <w:t>are portable when interpreted on another platform.</w:t>
       </w:r>
     </w:p>
     <w:p>
@@ -1966,7 +2143,7 @@
           <w:sz w:val="22"/>
           <w:szCs w:val="22"/>
         </w:rPr>
-        <w:t>A block of Flash is reserved for the graph in a devic</w:t>
+        <w:t xml:space="preserve">The graph </w:t>
       </w:r>
       <w:r>
         <w:rPr>
@@ -1975,7 +2152,7 @@
           <w:sz w:val="22"/>
           <w:szCs w:val="22"/>
         </w:rPr>
-        <w:t>e</w:t>
+        <w:t>implement</w:t>
       </w:r>
       <w:r>
         <w:rPr>
@@ -1984,7 +2161,7 @@
           <w:sz w:val="22"/>
           <w:szCs w:val="22"/>
         </w:rPr>
-        <w:t xml:space="preserve">. The graph </w:t>
+        <w:t>s a cascade of</w:t>
       </w:r>
       <w:r>
         <w:rPr>
@@ -1993,7 +2170,7 @@
           <w:sz w:val="22"/>
           <w:szCs w:val="22"/>
         </w:rPr>
-        <w:t>implement</w:t>
+        <w:t xml:space="preserve"> </w:t>
       </w:r>
       <w:r>
         <w:rPr>
@@ -2002,7 +2179,7 @@
           <w:sz w:val="22"/>
           <w:szCs w:val="22"/>
         </w:rPr>
-        <w:t>s a cascade of</w:t>
+        <w:t>DSP/</w:t>
       </w:r>
       <w:r>
         <w:rPr>
@@ -2011,7 +2188,7 @@
           <w:sz w:val="22"/>
           <w:szCs w:val="22"/>
         </w:rPr>
-        <w:t xml:space="preserve"> </w:t>
+        <w:t xml:space="preserve">ML algorithms </w:t>
       </w:r>
       <w:r>
         <w:rPr>
@@ -2020,7 +2197,7 @@
           <w:sz w:val="22"/>
           <w:szCs w:val="22"/>
         </w:rPr>
-        <w:t>ML algorithms from analog sensing</w:t>
+        <w:t xml:space="preserve">applied on </w:t>
       </w:r>
       <w:r>
         <w:rPr>
@@ -2029,7 +2206,7 @@
           <w:sz w:val="22"/>
           <w:szCs w:val="22"/>
         </w:rPr>
-        <w:t xml:space="preserve">. The results are sent to the </w:t>
+        <w:t>analog sens</w:t>
       </w:r>
       <w:r>
         <w:rPr>
@@ -2038,7 +2215,7 @@
           <w:sz w:val="22"/>
           <w:szCs w:val="22"/>
         </w:rPr>
-        <w:t xml:space="preserve">main </w:t>
+        <w:t>ors</w:t>
       </w:r>
       <w:r>
         <w:rPr>
@@ -2047,7 +2224,7 @@
           <w:sz w:val="22"/>
           <w:szCs w:val="22"/>
         </w:rPr>
-        <w:t>application</w:t>
+        <w:t xml:space="preserve">. The results are sent to the </w:t>
       </w:r>
       <w:r>
         <w:rPr>
@@ -2056,7 +2233,7 @@
           <w:sz w:val="22"/>
           <w:szCs w:val="22"/>
         </w:rPr>
-        <w:t>. T</w:t>
+        <w:t xml:space="preserve">main </w:t>
       </w:r>
       <w:r>
         <w:rPr>
@@ -2065,7 +2242,7 @@
           <w:sz w:val="22"/>
           <w:szCs w:val="22"/>
         </w:rPr>
-        <w:t xml:space="preserve">he system integration consists in tuning the </w:t>
+        <w:t>application</w:t>
       </w:r>
       <w:r>
         <w:rPr>
@@ -2074,7 +2251,7 @@
           <w:sz w:val="22"/>
           <w:szCs w:val="22"/>
         </w:rPr>
-        <w:t xml:space="preserve">levels before data is shared </w:t>
+        <w:t>. T</w:t>
       </w:r>
       <w:r>
         <w:rPr>
@@ -2083,7 +2260,7 @@
           <w:sz w:val="22"/>
           <w:szCs w:val="22"/>
         </w:rPr>
-        <w:t>with</w:t>
+        <w:t xml:space="preserve">he system integration consists in tuning the </w:t>
       </w:r>
       <w:r>
         <w:rPr>
@@ -2092,7 +2269,7 @@
           <w:sz w:val="22"/>
           <w:szCs w:val="22"/>
         </w:rPr>
-        <w:t xml:space="preserve"> the application.</w:t>
+        <w:t>levels.</w:t>
       </w:r>
       <w:r>
         <w:rPr>
@@ -2128,7 +2305,7 @@
           <w:sz w:val="22"/>
           <w:szCs w:val="22"/>
         </w:rPr>
-        <w:t xml:space="preserve">updates the rescaler node </w:t>
+        <w:t xml:space="preserve">can </w:t>
       </w:r>
       <w:r>
         <w:rPr>
@@ -2137,7 +2314,7 @@
           <w:sz w:val="22"/>
           <w:szCs w:val="22"/>
         </w:rPr>
-        <w:t xml:space="preserve">and a debug script to trigger a GPIO </w:t>
+        <w:t xml:space="preserve">update the rescaler node </w:t>
       </w:r>
       <w:r>
         <w:rPr>
@@ -2146,7 +2323,7 @@
           <w:sz w:val="22"/>
           <w:szCs w:val="22"/>
         </w:rPr>
-        <w:t>based on level detection.</w:t>
+        <w:t xml:space="preserve">and </w:t>
       </w:r>
       <w:r>
         <w:rPr>
@@ -2155,7 +2332,34 @@
           <w:sz w:val="22"/>
           <w:szCs w:val="22"/>
         </w:rPr>
-        <w:t xml:space="preserve"> The flash is updated without recompilation.</w:t>
+        <w:t xml:space="preserve">use </w:t>
+      </w:r>
+      <w:r>
+        <w:rPr>
+          <w:rFonts w:ascii="Segoe UI" w:hAnsi="Segoe UI" w:cs="Segoe UI"/>
+          <w:color w:val="1F2328"/>
+          <w:sz w:val="22"/>
+          <w:szCs w:val="22"/>
+        </w:rPr>
+        <w:t xml:space="preserve">a debug script to trigger a GPIO </w:t>
+      </w:r>
+      <w:r>
+        <w:rPr>
+          <w:rFonts w:ascii="Segoe UI" w:hAnsi="Segoe UI" w:cs="Segoe UI"/>
+          <w:color w:val="1F2328"/>
+          <w:sz w:val="22"/>
+          <w:szCs w:val="22"/>
+        </w:rPr>
+        <w:t>based on level detection.</w:t>
+      </w:r>
+      <w:r>
+        <w:rPr>
+          <w:rFonts w:ascii="Segoe UI" w:hAnsi="Segoe UI" w:cs="Segoe UI"/>
+          <w:color w:val="1F2328"/>
+          <w:sz w:val="22"/>
+          <w:szCs w:val="22"/>
+        </w:rPr>
+        <w:t xml:space="preserve"> </w:t>
       </w:r>
     </w:p>
     <w:p>
@@ -2284,56 +2488,98 @@
           <w:rFonts w:ascii="Segoe UI" w:hAnsi="Segoe UI" w:cs="Segoe UI"/>
           <w:color w:val="1F2328"/>
         </w:rPr>
-        <w:t xml:space="preserve">of the node </w:t>
+        <w:t>of the node</w:t>
       </w:r>
       <w:r>
         <w:rPr>
           <w:rFonts w:ascii="Segoe UI" w:hAnsi="Segoe UI" w:cs="Segoe UI"/>
           <w:color w:val="1F2328"/>
         </w:rPr>
-        <w:t xml:space="preserve">without recompilation. The memory mapping </w:t>
+        <w:t>s</w:t>
       </w:r>
       <w:r>
         <w:rPr>
           <w:rFonts w:ascii="Segoe UI" w:hAnsi="Segoe UI" w:cs="Segoe UI"/>
           <w:color w:val="1F2328"/>
         </w:rPr>
-        <w:t xml:space="preserve">of the node can also be tuned </w:t>
+        <w:t xml:space="preserve"> </w:t>
       </w:r>
       <w:r>
         <w:rPr>
           <w:rFonts w:ascii="Segoe UI" w:hAnsi="Segoe UI" w:cs="Segoe UI"/>
           <w:color w:val="1F2328"/>
         </w:rPr>
-        <w:t>or</w:t>
+        <w:t xml:space="preserve">without recompilation. The memory mapping </w:t>
       </w:r>
       <w:r>
         <w:rPr>
           <w:rFonts w:ascii="Segoe UI" w:hAnsi="Segoe UI" w:cs="Segoe UI"/>
           <w:color w:val="1F2328"/>
         </w:rPr>
-        <w:t xml:space="preserve"> the </w:t>
+        <w:t>of the node can also be tuned</w:t>
       </w:r>
       <w:r>
         <w:rPr>
           <w:rFonts w:ascii="Segoe UI" w:hAnsi="Segoe UI" w:cs="Segoe UI"/>
           <w:color w:val="1F2328"/>
         </w:rPr>
-        <w:t xml:space="preserve">dispatching of tasks assigned to </w:t>
+        <w:t>. T</w:t>
       </w:r>
       <w:r>
         <w:rPr>
           <w:rFonts w:ascii="Segoe UI" w:hAnsi="Segoe UI" w:cs="Segoe UI"/>
           <w:color w:val="1F2328"/>
         </w:rPr>
-        <w:t>other</w:t>
+        <w:t xml:space="preserve">he </w:t>
       </w:r>
       <w:r>
         <w:rPr>
           <w:rFonts w:ascii="Segoe UI" w:hAnsi="Segoe UI" w:cs="Segoe UI"/>
           <w:color w:val="1F2328"/>
         </w:rPr>
-        <w:t xml:space="preserve"> processors for performance optimization.</w:t>
+        <w:t xml:space="preserve">task </w:t>
+      </w:r>
+      <w:r>
+        <w:rPr>
+          <w:rFonts w:ascii="Segoe UI" w:hAnsi="Segoe UI" w:cs="Segoe UI"/>
+          <w:color w:val="1F2328"/>
+        </w:rPr>
+        <w:t xml:space="preserve">dispatching </w:t>
+      </w:r>
+      <w:r>
+        <w:rPr>
+          <w:rFonts w:ascii="Segoe UI" w:hAnsi="Segoe UI" w:cs="Segoe UI"/>
+          <w:color w:val="1F2328"/>
+        </w:rPr>
+        <w:t>between</w:t>
+      </w:r>
+      <w:r>
+        <w:rPr>
+          <w:rFonts w:ascii="Segoe UI" w:hAnsi="Segoe UI" w:cs="Segoe UI"/>
+          <w:color w:val="1F2328"/>
+        </w:rPr>
+        <w:t xml:space="preserve"> processors </w:t>
+      </w:r>
+      <w:r>
+        <w:rPr>
+          <w:rFonts w:ascii="Segoe UI" w:hAnsi="Segoe UI" w:cs="Segoe UI"/>
+          <w:color w:val="1F2328"/>
+        </w:rPr>
+        <w:t>can be tuned f</w:t>
+      </w:r>
+      <w:r>
+        <w:rPr>
+          <w:rFonts w:ascii="Segoe UI" w:hAnsi="Segoe UI" w:cs="Segoe UI"/>
+          <w:color w:val="1F2328"/>
+        </w:rPr>
+        <w:t>or performance optimization</w:t>
+      </w:r>
+      <w:r>
+        <w:rPr>
+          <w:rFonts w:ascii="Segoe UI" w:hAnsi="Segoe UI" w:cs="Segoe UI"/>
+          <w:color w:val="1F2328"/>
+        </w:rPr>
+        <w:t>, without code recompilation.</w:t>
       </w:r>
     </w:p>
     <w:p>
@@ -2377,11 +2623,12 @@
         <w:pStyle w:val="Heading1"/>
         <w:spacing w:before="0" w:line="240" w:lineRule="auto"/>
       </w:pPr>
-      <w:bookmarkStart w:id="1" w:name="_Toc168670125"/>
-      <w:r>
+      <w:bookmarkStart w:id="2" w:name="_Toc168670125"/>
+      <w:r>
+        <w:lastRenderedPageBreak/>
         <w:t>Overview</w:t>
       </w:r>
-      <w:bookmarkEnd w:id="1"/>
+      <w:bookmarkEnd w:id="2"/>
     </w:p>
     <w:p>
       <w:pPr>
@@ -2980,7 +3227,7 @@
           <w:sz w:val="22"/>
           <w:szCs w:val="22"/>
         </w:rPr>
-        <w:t xml:space="preserve">image, audio, motion sensor, </w:t>
+        <w:t>connexion the application</w:t>
       </w:r>
       <w:r>
         <w:rPr>
@@ -2989,7 +3236,7 @@
           <w:sz w:val="22"/>
           <w:szCs w:val="22"/>
         </w:rPr>
-        <w:t>GPIO</w:t>
+        <w:t xml:space="preserve">, </w:t>
       </w:r>
       <w:r>
         <w:rPr>
@@ -2998,7 +3245,34 @@
           <w:sz w:val="22"/>
           <w:szCs w:val="22"/>
         </w:rPr>
-        <w:t>, connexion the application</w:t>
+        <w:t>image</w:t>
+      </w:r>
+      <w:r>
+        <w:rPr>
+          <w:rFonts w:ascii="Segoe UI" w:hAnsi="Segoe UI" w:cs="Segoe UI"/>
+          <w:color w:val="1F2328"/>
+          <w:sz w:val="22"/>
+          <w:szCs w:val="22"/>
+        </w:rPr>
+        <w:t xml:space="preserve"> stream</w:t>
+      </w:r>
+      <w:r>
+        <w:rPr>
+          <w:rFonts w:ascii="Segoe UI" w:hAnsi="Segoe UI" w:cs="Segoe UI"/>
+          <w:color w:val="1F2328"/>
+          <w:sz w:val="22"/>
+          <w:szCs w:val="22"/>
+        </w:rPr>
+        <w:t xml:space="preserve">, audio, motion sensor, </w:t>
+      </w:r>
+      <w:r>
+        <w:rPr>
+          <w:rFonts w:ascii="Segoe UI" w:hAnsi="Segoe UI" w:cs="Segoe UI"/>
+          <w:color w:val="1F2328"/>
+          <w:sz w:val="22"/>
+          <w:szCs w:val="22"/>
+        </w:rPr>
+        <w:t>GPIO</w:t>
       </w:r>
       <w:r>
         <w:rPr>
@@ -3099,7 +3373,7 @@
           <w:sz w:val="22"/>
           <w:szCs w:val="22"/>
         </w:rPr>
-        <w:t xml:space="preserve"> abstraction layer)</w:t>
+        <w:t xml:space="preserve"> </w:t>
       </w:r>
       <w:r>
         <w:rPr>
@@ -3108,7 +3382,7 @@
           <w:sz w:val="22"/>
           <w:szCs w:val="22"/>
         </w:rPr>
-        <w:t xml:space="preserve">, </w:t>
+        <w:t>A</w:t>
       </w:r>
       <w:r>
         <w:rPr>
@@ -3117,7 +3391,7 @@
           <w:sz w:val="22"/>
           <w:szCs w:val="22"/>
         </w:rPr>
-        <w:t xml:space="preserve">and the </w:t>
+        <w:t xml:space="preserve">bstraction </w:t>
       </w:r>
       <w:r>
         <w:rPr>
@@ -3126,7 +3400,7 @@
           <w:sz w:val="22"/>
           <w:szCs w:val="22"/>
         </w:rPr>
-        <w:t xml:space="preserve">FIFO </w:t>
+        <w:t>L</w:t>
       </w:r>
       <w:r>
         <w:rPr>
@@ -3135,7 +3409,7 @@
           <w:sz w:val="22"/>
           <w:szCs w:val="22"/>
         </w:rPr>
-        <w:t xml:space="preserve">buffer </w:t>
+        <w:t>ayer</w:t>
       </w:r>
       <w:r>
         <w:rPr>
@@ -3144,7 +3418,7 @@
           <w:sz w:val="22"/>
           <w:szCs w:val="22"/>
         </w:rPr>
-        <w:t>declaration (buffer declared in</w:t>
+        <w:t>.</w:t>
       </w:r>
       <w:r>
         <w:rPr>
@@ -3153,7 +3427,7 @@
           <w:sz w:val="22"/>
           <w:szCs w:val="22"/>
         </w:rPr>
-        <w:t>side or outside of</w:t>
+        <w:t xml:space="preserve"> When IOs </w:t>
       </w:r>
       <w:r>
         <w:rPr>
@@ -3162,7 +3436,7 @@
           <w:sz w:val="22"/>
           <w:szCs w:val="22"/>
         </w:rPr>
-        <w:t xml:space="preserve"> the graph</w:t>
+        <w:t>are ex</w:t>
       </w:r>
       <w:r>
         <w:rPr>
@@ -3171,7 +3445,7 @@
           <w:sz w:val="22"/>
           <w:szCs w:val="22"/>
         </w:rPr>
-        <w:t>).</w:t>
+        <w:t>ch</w:t>
       </w:r>
       <w:r>
         <w:rPr>
@@ -3180,7 +3454,7 @@
           <w:sz w:val="22"/>
           <w:szCs w:val="22"/>
         </w:rPr>
-        <w:t xml:space="preserve"> When IOs </w:t>
+        <w:t>an</w:t>
       </w:r>
       <w:r>
         <w:rPr>
@@ -3189,7 +3463,7 @@
           <w:sz w:val="22"/>
           <w:szCs w:val="22"/>
         </w:rPr>
-        <w:t>are ex</w:t>
+        <w:t>g</w:t>
       </w:r>
       <w:r>
         <w:rPr>
@@ -3198,7 +3472,7 @@
           <w:sz w:val="22"/>
           <w:szCs w:val="22"/>
         </w:rPr>
-        <w:t>ch</w:t>
+        <w:t xml:space="preserve">ing </w:t>
       </w:r>
       <w:r>
         <w:rPr>
@@ -3207,7 +3481,7 @@
           <w:sz w:val="22"/>
           <w:szCs w:val="22"/>
         </w:rPr>
-        <w:t>an</w:t>
+        <w:t xml:space="preserve">data they </w:t>
       </w:r>
       <w:r>
         <w:rPr>
@@ -3216,7 +3490,7 @@
           <w:sz w:val="22"/>
           <w:szCs w:val="22"/>
         </w:rPr>
-        <w:t>g</w:t>
+        <w:t xml:space="preserve">do it with a list of </w:t>
       </w:r>
       <w:r>
         <w:rPr>
@@ -3225,7 +3499,7 @@
           <w:sz w:val="22"/>
           <w:szCs w:val="22"/>
         </w:rPr>
-        <w:t xml:space="preserve">ing </w:t>
+        <w:t xml:space="preserve">functions </w:t>
       </w:r>
       <w:r>
         <w:rPr>
@@ -3234,7 +3508,7 @@
           <w:sz w:val="22"/>
           <w:szCs w:val="22"/>
         </w:rPr>
-        <w:t xml:space="preserve">data they call </w:t>
+        <w:t xml:space="preserve">with an </w:t>
       </w:r>
       <w:r>
         <w:rPr>
@@ -3243,52 +3517,7 @@
           <w:sz w:val="22"/>
           <w:szCs w:val="22"/>
         </w:rPr>
-        <w:t xml:space="preserve">functions in </w:t>
-      </w:r>
-      <w:r>
-        <w:rPr>
-          <w:rFonts w:ascii="Segoe UI" w:hAnsi="Segoe UI" w:cs="Segoe UI"/>
-          <w:color w:val="1F2328"/>
-          <w:sz w:val="22"/>
-          <w:szCs w:val="22"/>
-        </w:rPr>
-        <w:t xml:space="preserve">the </w:t>
-      </w:r>
-      <w:r>
-        <w:rPr>
-          <w:rFonts w:ascii="Segoe UI" w:hAnsi="Segoe UI" w:cs="Segoe UI"/>
-          <w:color w:val="1F2328"/>
-          <w:sz w:val="22"/>
-          <w:szCs w:val="22"/>
-        </w:rPr>
-        <w:t xml:space="preserve">list of </w:t>
-      </w:r>
-      <w:r>
-        <w:rPr>
-          <w:rFonts w:ascii="Segoe UI" w:hAnsi="Segoe UI" w:cs="Segoe UI"/>
-          <w:color w:val="1F2328"/>
-          <w:sz w:val="22"/>
-          <w:szCs w:val="22"/>
-        </w:rPr>
-        <w:t xml:space="preserve">platform AL </w:t>
-      </w:r>
-      <w:r>
-        <w:rPr>
-          <w:rFonts w:ascii="Segoe UI" w:hAnsi="Segoe UI" w:cs="Segoe UI"/>
-          <w:color w:val="1F2328"/>
-          <w:sz w:val="22"/>
-          <w:szCs w:val="22"/>
-        </w:rPr>
-        <w:t>functions with</w:t>
-      </w:r>
-      <w:r>
-        <w:rPr>
-          <w:rFonts w:ascii="Segoe UI" w:hAnsi="Segoe UI" w:cs="Segoe UI"/>
-          <w:color w:val="1F2328"/>
-          <w:sz w:val="22"/>
-          <w:szCs w:val="22"/>
-        </w:rPr>
-        <w:t xml:space="preserve"> an index</w:t>
+        <w:t>index</w:t>
       </w:r>
       <w:r>
         <w:rPr>
@@ -3390,7 +3619,7 @@
           <w:sz w:val="22"/>
           <w:szCs w:val="22"/>
         </w:rPr>
-        <w:t xml:space="preserve">is characterized by the list of software and hardware </w:t>
+        <w:t xml:space="preserve">is characterized by the list of </w:t>
       </w:r>
       <w:r>
         <w:rPr>
@@ -3399,7 +3628,43 @@
           <w:sz w:val="22"/>
           <w:szCs w:val="22"/>
         </w:rPr>
-        <w:t xml:space="preserve">IO interface the graph can use with the IO_AL_idx index, by the list of processors and their </w:t>
+        <w:t>IO interface</w:t>
+      </w:r>
+      <w:r>
+        <w:rPr>
+          <w:rFonts w:ascii="Segoe UI" w:hAnsi="Segoe UI" w:cs="Segoe UI"/>
+          <w:color w:val="1F2328"/>
+          <w:sz w:val="22"/>
+          <w:szCs w:val="22"/>
+        </w:rPr>
+        <w:t>s</w:t>
+      </w:r>
+      <w:r>
+        <w:rPr>
+          <w:rFonts w:ascii="Segoe UI" w:hAnsi="Segoe UI" w:cs="Segoe UI"/>
+          <w:color w:val="1F2328"/>
+          <w:sz w:val="22"/>
+          <w:szCs w:val="22"/>
+        </w:rPr>
+        <w:t xml:space="preserve"> the graph can use with the IO_AL_idx index</w:t>
+      </w:r>
+      <w:r>
+        <w:rPr>
+          <w:rFonts w:ascii="Segoe UI" w:hAnsi="Segoe UI" w:cs="Segoe UI"/>
+          <w:color w:val="1F2328"/>
+          <w:sz w:val="22"/>
+          <w:szCs w:val="22"/>
+        </w:rPr>
+        <w:t>es</w:t>
+      </w:r>
+      <w:r>
+        <w:rPr>
+          <w:rFonts w:ascii="Segoe UI" w:hAnsi="Segoe UI" w:cs="Segoe UI"/>
+          <w:color w:val="1F2328"/>
+          <w:sz w:val="22"/>
+          <w:szCs w:val="22"/>
+        </w:rPr>
+        <w:t xml:space="preserve">, by the list of processors and their </w:t>
       </w:r>
       <w:r>
         <w:rPr>
@@ -3638,7 +3903,7 @@
           <w:sz w:val="22"/>
           <w:szCs w:val="22"/>
         </w:rPr>
-        <w:t xml:space="preserve">The graph description </w:t>
+        <w:t>A</w:t>
       </w:r>
       <w:r>
         <w:rPr>
@@ -3650,7 +3915,7 @@
           <w:sz w:val="22"/>
           <w:szCs w:val="22"/>
         </w:rPr>
-        <w:t>incorporates</w:t>
+        <w:t xml:space="preserve"> graph description </w:t>
       </w:r>
       <w:r>
         <w:rPr>
@@ -3662,7 +3927,7 @@
           <w:sz w:val="22"/>
           <w:szCs w:val="22"/>
         </w:rPr>
-        <w:t xml:space="preserve"> </w:t>
+        <w:t>includes</w:t>
       </w:r>
       <w:r>
         <w:rPr>
@@ -3674,17 +3939,7 @@
           <w:sz w:val="22"/>
           <w:szCs w:val="22"/>
         </w:rPr>
-        <w:t xml:space="preserve">the </w:t>
-      </w:r>
-      <w:r>
-        <w:rPr>
-          <w:rStyle w:val="Strong"/>
-          <w:rFonts w:ascii="Segoe UI" w:hAnsi="Segoe UI" w:cs="Segoe UI"/>
-          <w:color w:val="1F2328"/>
-          <w:sz w:val="22"/>
-          <w:szCs w:val="22"/>
-        </w:rPr>
-        <w:t xml:space="preserve">presets </w:t>
+        <w:t xml:space="preserve"> </w:t>
       </w:r>
       <w:r>
         <w:rPr>
@@ -3696,7 +3951,7 @@
           <w:sz w:val="22"/>
           <w:szCs w:val="22"/>
         </w:rPr>
-        <w:t>and</w:t>
+        <w:t xml:space="preserve">the </w:t>
       </w:r>
       <w:r>
         <w:rPr>
@@ -3706,7 +3961,7 @@
           <w:sz w:val="22"/>
           <w:szCs w:val="22"/>
         </w:rPr>
-        <w:t xml:space="preserve"> parameters</w:t>
+        <w:t xml:space="preserve">presets </w:t>
       </w:r>
       <w:r>
         <w:rPr>
@@ -3718,7 +3973,17 @@
           <w:sz w:val="22"/>
           <w:szCs w:val="22"/>
         </w:rPr>
-        <w:t xml:space="preserve"> of the node</w:t>
+        <w:t>and</w:t>
+      </w:r>
+      <w:r>
+        <w:rPr>
+          <w:rStyle w:val="Strong"/>
+          <w:rFonts w:ascii="Segoe UI" w:hAnsi="Segoe UI" w:cs="Segoe UI"/>
+          <w:color w:val="1F2328"/>
+          <w:sz w:val="22"/>
+          <w:szCs w:val="22"/>
+        </w:rPr>
+        <w:t xml:space="preserve"> parameters</w:t>
       </w:r>
       <w:r>
         <w:rPr>
@@ -3730,7 +3995,7 @@
           <w:sz w:val="22"/>
           <w:szCs w:val="22"/>
         </w:rPr>
-        <w:t>s</w:t>
+        <w:t xml:space="preserve"> of the node</w:t>
       </w:r>
       <w:r>
         <w:rPr>
@@ -3742,7 +4007,7 @@
           <w:sz w:val="22"/>
           <w:szCs w:val="22"/>
         </w:rPr>
-        <w:t xml:space="preserve"> to use at graph reset time. </w:t>
+        <w:t>s</w:t>
       </w:r>
       <w:r>
         <w:rPr>
@@ -3754,7 +4019,7 @@
           <w:sz w:val="22"/>
           <w:szCs w:val="22"/>
         </w:rPr>
-        <w:t>When the parameter and states needs to be exchanged dynamically during the graph execution</w:t>
+        <w:t xml:space="preserve"> to use at graph reset time. </w:t>
       </w:r>
       <w:r>
         <w:rPr>
@@ -3766,17 +4031,7 @@
           <w:sz w:val="22"/>
           <w:szCs w:val="22"/>
         </w:rPr>
-        <w:t xml:space="preserve"> a </w:t>
-      </w:r>
-      <w:r>
-        <w:rPr>
-          <w:rStyle w:val="Strong"/>
-          <w:rFonts w:ascii="Segoe UI" w:hAnsi="Segoe UI" w:cs="Segoe UI"/>
-          <w:color w:val="1F2328"/>
-          <w:sz w:val="22"/>
-          <w:szCs w:val="22"/>
-        </w:rPr>
-        <w:t>script</w:t>
+        <w:t>When the parameter and states needs to be exchanged dynamically during the graph execution</w:t>
       </w:r>
       <w:r>
         <w:rPr>
@@ -3788,7 +4043,17 @@
           <w:sz w:val="22"/>
           <w:szCs w:val="22"/>
         </w:rPr>
-        <w:t xml:space="preserve"> (see picture) can be coupled </w:t>
+        <w:t xml:space="preserve"> a </w:t>
+      </w:r>
+      <w:r>
+        <w:rPr>
+          <w:rStyle w:val="Strong"/>
+          <w:rFonts w:ascii="Segoe UI" w:hAnsi="Segoe UI" w:cs="Segoe UI"/>
+          <w:color w:val="1F2328"/>
+          <w:sz w:val="22"/>
+          <w:szCs w:val="22"/>
+        </w:rPr>
+        <w:t>script</w:t>
       </w:r>
       <w:r>
         <w:rPr>
@@ -3800,7 +4065,7 @@
           <w:sz w:val="22"/>
           <w:szCs w:val="22"/>
         </w:rPr>
-        <w:t xml:space="preserve">before/after the execution of each node. The scripts consist </w:t>
+        <w:t xml:space="preserve"> (picture) can be coupled </w:t>
       </w:r>
       <w:r>
         <w:rPr>
@@ -3812,7 +4077,7 @@
           <w:sz w:val="22"/>
           <w:szCs w:val="22"/>
         </w:rPr>
-        <w:t xml:space="preserve">in a </w:t>
+        <w:t xml:space="preserve">before/after the execution of each node. The scripts consist </w:t>
       </w:r>
       <w:r>
         <w:rPr>
@@ -3824,7 +4089,7 @@
           <w:sz w:val="22"/>
           <w:szCs w:val="22"/>
         </w:rPr>
-        <w:t>compact</w:t>
+        <w:t xml:space="preserve">in a </w:t>
       </w:r>
       <w:r>
         <w:rPr>
@@ -3836,17 +4101,7 @@
           <w:sz w:val="22"/>
           <w:szCs w:val="22"/>
         </w:rPr>
-        <w:t xml:space="preserve"> </w:t>
-      </w:r>
-      <w:r>
-        <w:rPr>
-          <w:rStyle w:val="Strong"/>
-          <w:rFonts w:ascii="Segoe UI" w:hAnsi="Segoe UI" w:cs="Segoe UI"/>
-          <w:color w:val="1F2328"/>
-          <w:sz w:val="22"/>
-          <w:szCs w:val="22"/>
-        </w:rPr>
-        <w:t>byte-code</w:t>
+        <w:t>compact</w:t>
       </w:r>
       <w:r>
         <w:rPr>
@@ -3858,7 +4113,17 @@
           <w:sz w:val="22"/>
           <w:szCs w:val="22"/>
         </w:rPr>
-        <w:t xml:space="preserve"> language </w:t>
+        <w:t xml:space="preserve"> </w:t>
+      </w:r>
+      <w:r>
+        <w:rPr>
+          <w:rStyle w:val="Strong"/>
+          <w:rFonts w:ascii="Segoe UI" w:hAnsi="Segoe UI" w:cs="Segoe UI"/>
+          <w:color w:val="1F2328"/>
+          <w:sz w:val="22"/>
+          <w:szCs w:val="22"/>
+        </w:rPr>
+        <w:t>byte-code</w:t>
       </w:r>
       <w:r>
         <w:rPr>
@@ -3870,7 +4135,7 @@
           <w:sz w:val="22"/>
           <w:szCs w:val="22"/>
         </w:rPr>
-        <w:t xml:space="preserve">similar to </w:t>
+        <w:t xml:space="preserve"> language </w:t>
       </w:r>
       <w:r>
         <w:rPr>
@@ -3882,7 +4147,7 @@
           <w:sz w:val="22"/>
           <w:szCs w:val="22"/>
         </w:rPr>
-        <w:t xml:space="preserve">the ones of old </w:t>
+        <w:t xml:space="preserve">similar to </w:t>
       </w:r>
       <w:r>
         <w:rPr>
@@ -3894,7 +4159,7 @@
           <w:sz w:val="22"/>
           <w:szCs w:val="22"/>
         </w:rPr>
-        <w:t>pocket calculato</w:t>
+        <w:t xml:space="preserve">the ones of old </w:t>
       </w:r>
       <w:r>
         <w:rPr>
@@ -3906,17 +4171,7 @@
           <w:sz w:val="22"/>
           <w:szCs w:val="22"/>
         </w:rPr>
-        <w:t xml:space="preserve">rs. A </w:t>
-      </w:r>
-      <w:r>
-        <w:rPr>
-          <w:rStyle w:val="Strong"/>
-          <w:rFonts w:ascii="Segoe UI" w:hAnsi="Segoe UI" w:cs="Segoe UI"/>
-          <w:color w:val="1F2328"/>
-          <w:sz w:val="22"/>
-          <w:szCs w:val="22"/>
-        </w:rPr>
-        <w:t>global script</w:t>
+        <w:t>pocket calculato</w:t>
       </w:r>
       <w:r>
         <w:rPr>
@@ -3928,7 +4183,17 @@
           <w:sz w:val="22"/>
           <w:szCs w:val="22"/>
         </w:rPr>
-        <w:t xml:space="preserve"> </w:t>
+        <w:t xml:space="preserve">rs. A </w:t>
+      </w:r>
+      <w:r>
+        <w:rPr>
+          <w:rStyle w:val="Strong"/>
+          <w:rFonts w:ascii="Segoe UI" w:hAnsi="Segoe UI" w:cs="Segoe UI"/>
+          <w:color w:val="1F2328"/>
+          <w:sz w:val="22"/>
+          <w:szCs w:val="22"/>
+        </w:rPr>
+        <w:t>global script</w:t>
       </w:r>
       <w:r>
         <w:rPr>
@@ -3940,7 +4205,7 @@
           <w:sz w:val="22"/>
           <w:szCs w:val="22"/>
         </w:rPr>
-        <w:t xml:space="preserve">can be </w:t>
+        <w:t xml:space="preserve"> </w:t>
       </w:r>
       <w:r>
         <w:rPr>
@@ -3952,7 +4217,7 @@
           <w:sz w:val="22"/>
           <w:szCs w:val="22"/>
         </w:rPr>
-        <w:t>used</w:t>
+        <w:t xml:space="preserve">can be </w:t>
       </w:r>
       <w:r>
         <w:rPr>
@@ -3964,7 +4229,7 @@
           <w:sz w:val="22"/>
           <w:szCs w:val="22"/>
         </w:rPr>
-        <w:t xml:space="preserve"> </w:t>
+        <w:t>used</w:t>
       </w:r>
       <w:r>
         <w:rPr>
@@ -3976,7 +4241,7 @@
           <w:sz w:val="22"/>
           <w:szCs w:val="22"/>
         </w:rPr>
-        <w:t xml:space="preserve">for </w:t>
+        <w:t xml:space="preserve"> </w:t>
       </w:r>
       <w:r>
         <w:rPr>
@@ -3988,7 +4253,7 @@
           <w:sz w:val="22"/>
           <w:szCs w:val="22"/>
         </w:rPr>
-        <w:t xml:space="preserve">the interactions with the application </w:t>
+        <w:t xml:space="preserve">for </w:t>
       </w:r>
       <w:r>
         <w:rPr>
@@ -4000,7 +4265,7 @@
           <w:sz w:val="22"/>
           <w:szCs w:val="22"/>
         </w:rPr>
-        <w:t>(</w:t>
+        <w:t xml:space="preserve">the interactions with the application </w:t>
       </w:r>
       <w:r>
         <w:rPr>
@@ -4012,7 +4277,7 @@
           <w:sz w:val="22"/>
           <w:szCs w:val="22"/>
         </w:rPr>
-        <w:t xml:space="preserve">specific </w:t>
+        <w:t>(</w:t>
       </w:r>
       <w:r>
         <w:rPr>
@@ -4024,7 +4289,7 @@
           <w:sz w:val="22"/>
           <w:szCs w:val="22"/>
         </w:rPr>
-        <w:t>parameter settings</w:t>
+        <w:t xml:space="preserve">specific </w:t>
       </w:r>
       <w:r>
         <w:rPr>
@@ -4036,7 +4301,7 @@
           <w:sz w:val="22"/>
           <w:szCs w:val="22"/>
         </w:rPr>
-        <w:t xml:space="preserve"> during use-case transitions). A graph be </w:t>
+        <w:t>parameter settings</w:t>
       </w:r>
       <w:r>
         <w:rPr>
@@ -4048,17 +4313,7 @@
           <w:sz w:val="22"/>
           <w:szCs w:val="22"/>
         </w:rPr>
-        <w:t xml:space="preserve">reused as a </w:t>
-      </w:r>
-      <w:r>
-        <w:rPr>
-          <w:rStyle w:val="Strong"/>
-          <w:rFonts w:ascii="Segoe UI" w:hAnsi="Segoe UI" w:cs="Segoe UI"/>
-          <w:color w:val="1F2328"/>
-          <w:sz w:val="22"/>
-          <w:szCs w:val="22"/>
-        </w:rPr>
-        <w:t>sub-graph</w:t>
+        <w:t xml:space="preserve"> during use-case transitions). A graph </w:t>
       </w:r>
       <w:r>
         <w:rPr>
@@ -4070,43 +4325,9 @@
           <w:sz w:val="22"/>
           <w:szCs w:val="22"/>
         </w:rPr>
-        <w:t xml:space="preserve"> of a more complex graph.</w:t>
-      </w:r>
-    </w:p>
-    <w:p>
-      <w:pPr>
-        <w:spacing w:after="0" w:line="240" w:lineRule="auto"/>
-        <w:rPr>
-          <w:rStyle w:val="Strong"/>
-          <w:rFonts w:ascii="Segoe UI" w:hAnsi="Segoe UI" w:cs="Segoe UI"/>
-          <w:b w:val="0"/>
-          <w:bCs w:val="0"/>
-          <w:color w:val="1F2328"/>
-        </w:rPr>
-      </w:pPr>
-    </w:p>
-    <w:p>
-      <w:pPr>
-        <w:spacing w:after="0" w:line="240" w:lineRule="auto"/>
-        <w:rPr>
-          <w:rStyle w:val="Strong"/>
-          <w:rFonts w:ascii="Segoe UI" w:hAnsi="Segoe UI" w:cs="Segoe UI"/>
-          <w:color w:val="1F2328"/>
-        </w:rPr>
-      </w:pPr>
-      <w:r>
-        <w:rPr>
-          <w:rStyle w:val="Strong"/>
-          <w:rFonts w:ascii="Segoe UI" w:hAnsi="Segoe UI" w:cs="Segoe UI"/>
-          <w:color w:val="1F2328"/>
-        </w:rPr>
-        <w:br w:type="page"/>
-      </w:r>
-    </w:p>
-    <w:p>
-      <w:pPr>
-        <w:pStyle w:val="Heading1"/>
-        <w:spacing w:before="0" w:line="240" w:lineRule="auto"/>
+        <w:t xml:space="preserve">can </w:t>
+      </w:r>
+      <w:r>
         <w:rPr>
           <w:rStyle w:val="Strong"/>
           <w:rFonts w:ascii="Segoe UI" w:hAnsi="Segoe UI" w:cs="Segoe UI"/>
@@ -4116,17 +4337,8 @@
           <w:sz w:val="22"/>
           <w:szCs w:val="22"/>
         </w:rPr>
-      </w:pPr>
-      <w:bookmarkStart w:id="2" w:name="_Toc168670126"/>
-      <w:r>
-        <w:rPr>
-          <w:rStyle w:val="Strong"/>
-          <w:b w:val="0"/>
-          <w:bCs w:val="0"/>
-        </w:rPr>
-        <w:t>Implementation</w:t>
-      </w:r>
-      <w:bookmarkEnd w:id="2"/>
+        <w:t xml:space="preserve">be </w:t>
+      </w:r>
       <w:r>
         <w:rPr>
           <w:rStyle w:val="Strong"/>
@@ -4137,6 +4349,96 @@
           <w:sz w:val="22"/>
           <w:szCs w:val="22"/>
         </w:rPr>
+        <w:t xml:space="preserve">reused as a </w:t>
+      </w:r>
+      <w:r>
+        <w:rPr>
+          <w:rStyle w:val="Strong"/>
+          <w:rFonts w:ascii="Segoe UI" w:hAnsi="Segoe UI" w:cs="Segoe UI"/>
+          <w:color w:val="1F2328"/>
+          <w:sz w:val="22"/>
+          <w:szCs w:val="22"/>
+        </w:rPr>
+        <w:t>sub-graph</w:t>
+      </w:r>
+      <w:r>
+        <w:rPr>
+          <w:rStyle w:val="Strong"/>
+          <w:rFonts w:ascii="Segoe UI" w:hAnsi="Segoe UI" w:cs="Segoe UI"/>
+          <w:b w:val="0"/>
+          <w:bCs w:val="0"/>
+          <w:color w:val="1F2328"/>
+          <w:sz w:val="22"/>
+          <w:szCs w:val="22"/>
+        </w:rPr>
+        <w:t xml:space="preserve"> of a more complex graph.</w:t>
+      </w:r>
+    </w:p>
+    <w:p>
+      <w:pPr>
+        <w:spacing w:after="0" w:line="240" w:lineRule="auto"/>
+        <w:rPr>
+          <w:rStyle w:val="Strong"/>
+          <w:rFonts w:ascii="Segoe UI" w:hAnsi="Segoe UI" w:cs="Segoe UI"/>
+          <w:b w:val="0"/>
+          <w:bCs w:val="0"/>
+          <w:color w:val="1F2328"/>
+        </w:rPr>
+      </w:pPr>
+    </w:p>
+    <w:p>
+      <w:pPr>
+        <w:spacing w:after="0" w:line="240" w:lineRule="auto"/>
+        <w:rPr>
+          <w:rStyle w:val="Strong"/>
+          <w:rFonts w:ascii="Segoe UI" w:hAnsi="Segoe UI" w:cs="Segoe UI"/>
+          <w:color w:val="1F2328"/>
+        </w:rPr>
+      </w:pPr>
+      <w:r>
+        <w:rPr>
+          <w:rStyle w:val="Strong"/>
+          <w:rFonts w:ascii="Segoe UI" w:hAnsi="Segoe UI" w:cs="Segoe UI"/>
+          <w:color w:val="1F2328"/>
+        </w:rPr>
+        <w:br w:type="page"/>
+      </w:r>
+    </w:p>
+    <w:p>
+      <w:pPr>
+        <w:pStyle w:val="Heading1"/>
+        <w:spacing w:before="0" w:line="240" w:lineRule="auto"/>
+        <w:rPr>
+          <w:rStyle w:val="Strong"/>
+          <w:rFonts w:ascii="Segoe UI" w:hAnsi="Segoe UI" w:cs="Segoe UI"/>
+          <w:b w:val="0"/>
+          <w:bCs w:val="0"/>
+          <w:color w:val="1F2328"/>
+          <w:sz w:val="22"/>
+          <w:szCs w:val="22"/>
+        </w:rPr>
+      </w:pPr>
+      <w:bookmarkStart w:id="3" w:name="_Toc168670126"/>
+      <w:r>
+        <w:rPr>
+          <w:rStyle w:val="Strong"/>
+          <w:b w:val="0"/>
+          <w:bCs w:val="0"/>
+        </w:rPr>
+        <w:lastRenderedPageBreak/>
+        <w:t>Implementation</w:t>
+      </w:r>
+      <w:bookmarkEnd w:id="3"/>
+      <w:r>
+        <w:rPr>
+          <w:rStyle w:val="Strong"/>
+          <w:rFonts w:ascii="Segoe UI" w:hAnsi="Segoe UI" w:cs="Segoe UI"/>
+          <w:b w:val="0"/>
+          <w:bCs w:val="0"/>
+          <w:color w:val="1F2328"/>
+          <w:sz w:val="22"/>
+          <w:szCs w:val="22"/>
+        </w:rPr>
         <w:t xml:space="preserve"> </w:t>
       </w:r>
     </w:p>
@@ -4221,7 +4523,7 @@
           <w:rFonts w:ascii="Segoe UI" w:hAnsi="Segoe UI" w:cs="Segoe UI"/>
           <w:color w:val="1F2328"/>
         </w:rPr>
-        <w:t>The graph compiler is a tool executed offline on a computer</w:t>
+        <w:t>The graph compiler is a tool executed offline</w:t>
       </w:r>
       <w:r>
         <w:rPr>
@@ -6702,7 +7004,7 @@
           <w:rFonts w:ascii="Segoe UI" w:hAnsi="Segoe UI" w:cs="Segoe UI"/>
           <w:color w:val="1F2328"/>
         </w:rPr>
-        <w:t>ed</w:t>
+        <w:t>ing</w:t>
       </w:r>
       <w:r>
         <w:rPr>
@@ -6710,13 +7012,6 @@
           <w:color w:val="1F2328"/>
         </w:rPr>
         <w:t xml:space="preserve"> </w:t>
-      </w:r>
-      <w:r>
-        <w:rPr>
-          <w:rFonts w:ascii="Segoe UI" w:hAnsi="Segoe UI" w:cs="Segoe UI"/>
-          <w:color w:val="1F2328"/>
-        </w:rPr>
-        <w:t xml:space="preserve">from </w:t>
       </w:r>
       <w:r>
         <w:rPr>
@@ -7191,14 +7486,28 @@
           <w:rFonts w:ascii="Segoe UI" w:hAnsi="Segoe UI" w:cs="Segoe UI"/>
           <w:color w:val="1F2328"/>
         </w:rPr>
-        <w:t xml:space="preserve">The other interface is </w:t>
+        <w:t xml:space="preserve">The </w:t>
       </w:r>
       <w:r>
         <w:rPr>
           <w:rFonts w:ascii="Segoe UI" w:hAnsi="Segoe UI" w:cs="Segoe UI"/>
           <w:color w:val="1F2328"/>
         </w:rPr>
-        <w:t>the</w:t>
+        <w:t>second</w:t>
+      </w:r>
+      <w:r>
+        <w:rPr>
+          <w:rFonts w:ascii="Segoe UI" w:hAnsi="Segoe UI" w:cs="Segoe UI"/>
+          <w:color w:val="1F2328"/>
+        </w:rPr>
+        <w:t xml:space="preserve"> interface is </w:t>
+      </w:r>
+      <w:r>
+        <w:rPr>
+          <w:rFonts w:ascii="Segoe UI" w:hAnsi="Segoe UI" w:cs="Segoe UI"/>
+          <w:color w:val="1F2328"/>
+        </w:rPr>
+        <w:t>a</w:t>
       </w:r>
       <w:r>
         <w:rPr>
@@ -7387,82 +7696,15 @@
       <w:pPr>
         <w:spacing w:after="0" w:line="240" w:lineRule="auto"/>
         <w:rPr>
+          <w:rFonts w:ascii="Segoe UI" w:eastAsia="Times New Roman" w:hAnsi="Segoe UI" w:cs="Segoe UI"/>
+          <w:color w:val="1F2328"/>
+        </w:rPr>
+      </w:pPr>
+      <w:r>
+        <w:rPr>
           <w:rFonts w:ascii="Segoe UI" w:hAnsi="Segoe UI" w:cs="Segoe UI"/>
           <w:color w:val="1F2328"/>
         </w:rPr>
-      </w:pPr>
-      <w:r>
-        <w:rPr>
-          <w:rFonts w:ascii="Segoe UI" w:hAnsi="Segoe UI" w:cs="Segoe UI"/>
-          <w:color w:val="1F2328"/>
-        </w:rPr>
-        <w:t xml:space="preserve">The graph </w:t>
-      </w:r>
-      <w:r>
-        <w:rPr>
-          <w:rFonts w:ascii="Segoe UI" w:hAnsi="Segoe UI" w:cs="Segoe UI"/>
-          <w:color w:val="1F2328"/>
-        </w:rPr>
-        <w:t xml:space="preserve">interpreter the platform AL (abstraction layer) </w:t>
-      </w:r>
-      <w:r>
-        <w:rPr>
-          <w:rFonts w:ascii="Segoe UI" w:hAnsi="Segoe UI" w:cs="Segoe UI"/>
-          <w:color w:val="1F2328"/>
-        </w:rPr>
-        <w:t>to manage the IO data moves, read the time</w:t>
-      </w:r>
-      <w:r>
-        <w:rPr>
-          <w:rFonts w:ascii="Segoe UI" w:hAnsi="Segoe UI" w:cs="Segoe UI"/>
-          <w:color w:val="1F2328"/>
-        </w:rPr>
-        <w:t xml:space="preserve"> or a counter, </w:t>
-      </w:r>
-      <w:r>
-        <w:rPr>
-          <w:rFonts w:ascii="Segoe UI" w:hAnsi="Segoe UI" w:cs="Segoe UI"/>
-          <w:color w:val="1F2328"/>
-        </w:rPr>
-        <w:t xml:space="preserve">have access to a short list of critical DSP/ML subroutines optimized for the </w:t>
-      </w:r>
-      <w:r>
-        <w:rPr>
-          <w:rFonts w:ascii="Segoe UI" w:hAnsi="Segoe UI" w:cs="Segoe UI"/>
-          <w:color w:val="1F2328"/>
-        </w:rPr>
-        <w:t xml:space="preserve">instruction-set of the platform and some </w:t>
-      </w:r>
-      <w:r>
-        <w:rPr>
-          <w:rFonts w:ascii="Segoe UI" w:hAnsi="Segoe UI" w:cs="Segoe UI"/>
-          <w:color w:val="1F2328"/>
-        </w:rPr>
-        <w:t>functions of the standard library (memory allocation, math).</w:t>
-      </w:r>
-    </w:p>
-    <w:p>
-      <w:pPr>
-        <w:spacing w:after="0" w:line="240" w:lineRule="auto"/>
-        <w:rPr>
-          <w:rFonts w:ascii="Segoe UI" w:hAnsi="Segoe UI" w:cs="Segoe UI"/>
-          <w:color w:val="1F2328"/>
-        </w:rPr>
-      </w:pPr>
-    </w:p>
-    <w:p>
-      <w:pPr>
-        <w:spacing w:after="0" w:line="240" w:lineRule="auto"/>
-        <w:rPr>
-          <w:rFonts w:ascii="Segoe UI" w:eastAsia="Times New Roman" w:hAnsi="Segoe UI" w:cs="Segoe UI"/>
-          <w:color w:val="1F2328"/>
-        </w:rPr>
-      </w:pPr>
-      <w:r>
-        <w:rPr>
-          <w:rFonts w:ascii="Segoe UI" w:hAnsi="Segoe UI" w:cs="Segoe UI"/>
-          <w:color w:val="1F2328"/>
-        </w:rPr>
         <w:br w:type="page"/>
       </w:r>
     </w:p>
@@ -7471,11 +7713,12 @@
         <w:pStyle w:val="Heading1"/>
         <w:spacing w:before="0" w:line="240" w:lineRule="auto"/>
       </w:pPr>
-      <w:bookmarkStart w:id="3" w:name="_Toc168670127"/>
-      <w:r>
+      <w:bookmarkStart w:id="4" w:name="_Toc168670127"/>
+      <w:r>
+        <w:lastRenderedPageBreak/>
         <w:t>Details</w:t>
       </w:r>
-      <w:bookmarkEnd w:id="3"/>
+      <w:bookmarkEnd w:id="4"/>
       <w:r>
         <w:t xml:space="preserve"> </w:t>
       </w:r>
@@ -7496,16 +7739,171 @@
         <w:pStyle w:val="Heading2"/>
         <w:spacing w:before="0" w:line="240" w:lineRule="auto"/>
       </w:pPr>
-      <w:bookmarkStart w:id="4" w:name="_Toc168670128"/>
+      <w:bookmarkStart w:id="5" w:name="_Toc168670128"/>
       <w:r>
         <w:t>Graph Text</w:t>
       </w:r>
-      <w:bookmarkEnd w:id="4"/>
+      <w:bookmarkEnd w:id="5"/>
       <w:r>
         <w:t xml:space="preserve">   </w:t>
       </w:r>
     </w:p>
     <w:p>
+      <w:r>
+        <w:t>The graph text ends with the arcs between nodes. Before this it describes the list of stream formats, the graph boundaries and the parameter to set during the initialization of the nodes.</w:t>
+      </w:r>
+    </w:p>
+    <w:p>
+      <w:pPr>
+        <w:autoSpaceDE w:val="0"/>
+        <w:autoSpaceDN w:val="0"/>
+        <w:adjustRightInd w:val="0"/>
+      </w:pPr>
+      <w:r>
+        <w:t>In the example below a stream of data from an A/D converter is filtered through a bandpass filter, the result is used for a signal detector. The graph syntax for declaring the detector node is “</w:t>
+      </w:r>
+      <w:r>
+        <w:rPr>
+          <w:rFonts w:ascii="Consolas" w:hAnsi="Consolas" w:cs="Consolas"/>
+          <w:color w:val="000000"/>
+          <w:sz w:val="19"/>
+          <w:szCs w:val="19"/>
+        </w:rPr>
+        <w:t>node arm_stream_detector 0</w:t>
+      </w:r>
+      <w:r>
+        <w:t>”, the second field is the name of the node declared in the platform manifest and “0” is the instance index of the node in case several detector are used in the application.</w:t>
+      </w:r>
+    </w:p>
+    <w:p>
+      <w:pPr>
+        <w:autoSpaceDE w:val="0"/>
+        <w:autoSpaceDN w:val="0"/>
+        <w:adjustRightInd w:val="0"/>
+      </w:pPr>
+      <w:r>
+        <w:t xml:space="preserve">The next paragraph details the syntax to use for the graph creation. </w:t>
+      </w:r>
+    </w:p>
+    <w:p>
+      <w:pPr>
+        <w:autoSpaceDE w:val="0"/>
+        <w:autoSpaceDN w:val="0"/>
+        <w:adjustRightInd w:val="0"/>
+      </w:pPr>
+      <w:r>
+        <w:t xml:space="preserve">The compilation result is on the left column : this is a list of 32bits integers using the C array syntax. I consists </w:t>
+      </w:r>
+    </w:p>
+    <w:p>
+      <w:pPr>
+        <w:pStyle w:val="ListParagraph"/>
+        <w:numPr>
+          <w:ilvl w:val="0"/>
+          <w:numId w:val="32"/>
+        </w:numPr>
+        <w:autoSpaceDE w:val="0"/>
+        <w:autoSpaceDN w:val="0"/>
+        <w:adjustRightInd w:val="0"/>
+        <w:rPr>
+          <w:rFonts w:ascii="Consolas" w:hAnsi="Consolas" w:cs="Consolas"/>
+          <w:color w:val="000000"/>
+          <w:sz w:val="11"/>
+          <w:szCs w:val="11"/>
+        </w:rPr>
+      </w:pPr>
+      <w:r>
+        <w:t>a graph description header (words 0..6)</w:t>
+      </w:r>
+    </w:p>
+    <w:p>
+      <w:pPr>
+        <w:pStyle w:val="ListParagraph"/>
+        <w:numPr>
+          <w:ilvl w:val="0"/>
+          <w:numId w:val="32"/>
+        </w:numPr>
+        <w:autoSpaceDE w:val="0"/>
+        <w:autoSpaceDN w:val="0"/>
+        <w:adjustRightInd w:val="0"/>
+        <w:rPr>
+          <w:rFonts w:cstheme="minorHAnsi"/>
+          <w:color w:val="000000"/>
+          <w:sz w:val="11"/>
+          <w:szCs w:val="11"/>
+        </w:rPr>
+      </w:pPr>
+      <w:r>
+        <w:t>the setting of the graph interface at ini</w:t>
+      </w:r>
+      <w:r>
+        <w:rPr>
+          <w:rFonts w:cstheme="minorHAnsi"/>
+        </w:rPr>
+        <w:t>tializatio</w:t>
+      </w:r>
+      <w:r>
+        <w:rPr>
+          <w:rFonts w:cstheme="minorHAnsi"/>
+        </w:rPr>
+        <w:t>n time</w:t>
+      </w:r>
+    </w:p>
+    <w:p>
+      <w:pPr>
+        <w:pStyle w:val="ListParagraph"/>
+        <w:numPr>
+          <w:ilvl w:val="0"/>
+          <w:numId w:val="32"/>
+        </w:numPr>
+        <w:autoSpaceDE w:val="0"/>
+        <w:autoSpaceDN w:val="0"/>
+        <w:adjustRightInd w:val="0"/>
+        <w:rPr>
+          <w:rFonts w:cstheme="minorHAnsi"/>
+          <w:color w:val="000000"/>
+          <w:sz w:val="11"/>
+          <w:szCs w:val="11"/>
+        </w:rPr>
+      </w:pPr>
+      <w:r>
+        <w:t xml:space="preserve">the list of nodes and their parameters used </w:t>
+      </w:r>
+      <w:r>
+        <w:t>at ini</w:t>
+      </w:r>
+      <w:r>
+        <w:rPr>
+          <w:rFonts w:cstheme="minorHAnsi"/>
+        </w:rPr>
+        <w:t>tializatio</w:t>
+      </w:r>
+      <w:r>
+        <w:rPr>
+          <w:rFonts w:cstheme="minorHAnsi"/>
+        </w:rPr>
+        <w:t>n time</w:t>
+      </w:r>
+    </w:p>
+    <w:p>
+      <w:pPr>
+        <w:pStyle w:val="ListParagraph"/>
+        <w:numPr>
+          <w:ilvl w:val="0"/>
+          <w:numId w:val="32"/>
+        </w:numPr>
+        <w:autoSpaceDE w:val="0"/>
+        <w:autoSpaceDN w:val="0"/>
+        <w:adjustRightInd w:val="0"/>
+        <w:rPr>
+          <w:rFonts w:cstheme="minorHAnsi"/>
+          <w:color w:val="000000"/>
+          <w:sz w:val="11"/>
+          <w:szCs w:val="11"/>
+        </w:rPr>
+      </w:pPr>
+    </w:p>
+    <w:p>
       <w:pPr>
         <w:spacing w:after="0" w:line="240" w:lineRule="auto"/>
       </w:pPr>
@@ -7518,6 +7916,2093 @@
         <w:t xml:space="preserve">Example of graph </w:t>
       </w:r>
     </w:p>
+    <w:tbl>
+      <w:tblPr>
+        <w:tblStyle w:val="TableGrid"/>
+        <w:tblW w:w="0" w:type="auto"/>
+        <w:tblLook w:val="04A0" w:firstRow="1" w:lastRow="0" w:firstColumn="1" w:lastColumn="0" w:noHBand="0" w:noVBand="1"/>
+      </w:tblPr>
+      <w:tblGrid>
+        <w:gridCol w:w="4585"/>
+        <w:gridCol w:w="5871"/>
+      </w:tblGrid>
+      <w:tr>
+        <w:tc>
+          <w:tcPr>
+            <w:tcW w:w="4585" w:type="dxa"/>
+          </w:tcPr>
+          <w:p>
+            <w:pPr>
+              <w:rPr>
+                <w:sz w:val="9"/>
+                <w:szCs w:val="9"/>
+              </w:rPr>
+            </w:pPr>
+          </w:p>
+        </w:tc>
+        <w:tc>
+          <w:tcPr>
+            <w:tcW w:w="5871" w:type="dxa"/>
+          </w:tcPr>
+          <w:p>
+            <w:pPr>
+              <w:rPr>
+                <w:sz w:val="9"/>
+                <w:szCs w:val="9"/>
+              </w:rPr>
+            </w:pPr>
+          </w:p>
+        </w:tc>
+      </w:tr>
+      <w:tr>
+        <w:tc>
+          <w:tcPr>
+            <w:tcW w:w="4585" w:type="dxa"/>
+          </w:tcPr>
+          <w:p>
+            <w:pPr>
+              <w:autoSpaceDE w:val="0"/>
+              <w:autoSpaceDN w:val="0"/>
+              <w:adjustRightInd w:val="0"/>
+              <w:rPr>
+                <w:rFonts w:ascii="Consolas" w:hAnsi="Consolas" w:cs="Consolas"/>
+                <w:color w:val="000000"/>
+                <w:sz w:val="11"/>
+                <w:szCs w:val="11"/>
+              </w:rPr>
+            </w:pPr>
+            <w:r>
+              <w:rPr>
+                <w:rFonts w:ascii="Consolas" w:hAnsi="Consolas" w:cs="Consolas"/>
+                <w:color w:val="000000"/>
+                <w:sz w:val="11"/>
+                <w:szCs w:val="11"/>
+              </w:rPr>
+              <w:t>;----------------------------------------------------------------------</w:t>
+            </w:r>
+          </w:p>
+          <w:p>
+            <w:pPr>
+              <w:autoSpaceDE w:val="0"/>
+              <w:autoSpaceDN w:val="0"/>
+              <w:adjustRightInd w:val="0"/>
+              <w:rPr>
+                <w:rFonts w:ascii="Consolas" w:hAnsi="Consolas" w:cs="Consolas"/>
+                <w:color w:val="000000"/>
+                <w:sz w:val="11"/>
+                <w:szCs w:val="11"/>
+              </w:rPr>
+            </w:pPr>
+            <w:r>
+              <w:rPr>
+                <w:rFonts w:ascii="Consolas" w:hAnsi="Consolas" w:cs="Consolas"/>
+                <w:color w:val="000000"/>
+                <w:sz w:val="11"/>
+                <w:szCs w:val="11"/>
+              </w:rPr>
+              <w:t xml:space="preserve">;   Stream-based processing using a graph interpreter :                    </w:t>
+            </w:r>
+          </w:p>
+          <w:p>
+            <w:pPr>
+              <w:autoSpaceDE w:val="0"/>
+              <w:autoSpaceDN w:val="0"/>
+              <w:adjustRightInd w:val="0"/>
+              <w:rPr>
+                <w:rFonts w:ascii="Consolas" w:hAnsi="Consolas" w:cs="Consolas"/>
+                <w:color w:val="000000"/>
+                <w:sz w:val="11"/>
+                <w:szCs w:val="11"/>
+              </w:rPr>
+            </w:pPr>
+            <w:r>
+              <w:rPr>
+                <w:rFonts w:ascii="Consolas" w:hAnsi="Consolas" w:cs="Consolas"/>
+                <w:color w:val="000000"/>
+                <w:sz w:val="11"/>
+                <w:szCs w:val="11"/>
+              </w:rPr>
+              <w:t xml:space="preserve">;   </w:t>
+            </w:r>
+          </w:p>
+          <w:p>
+            <w:pPr>
+              <w:autoSpaceDE w:val="0"/>
+              <w:autoSpaceDN w:val="0"/>
+              <w:adjustRightInd w:val="0"/>
+              <w:rPr>
+                <w:rFonts w:ascii="Consolas" w:hAnsi="Consolas" w:cs="Consolas"/>
+                <w:color w:val="000000"/>
+                <w:sz w:val="11"/>
+                <w:szCs w:val="11"/>
+              </w:rPr>
+            </w:pPr>
+            <w:r>
+              <w:rPr>
+                <w:rFonts w:ascii="Consolas" w:hAnsi="Consolas" w:cs="Consolas"/>
+                <w:color w:val="000000"/>
+                <w:sz w:val="11"/>
+                <w:szCs w:val="11"/>
+              </w:rPr>
+              <w:t>;       - The ADC detection is used to toggle a GPIO</w:t>
+            </w:r>
+          </w:p>
+          <w:p>
+            <w:pPr>
+              <w:autoSpaceDE w:val="0"/>
+              <w:autoSpaceDN w:val="0"/>
+              <w:adjustRightInd w:val="0"/>
+              <w:rPr>
+                <w:rFonts w:ascii="Consolas" w:hAnsi="Consolas" w:cs="Consolas"/>
+                <w:color w:val="000000"/>
+                <w:sz w:val="11"/>
+                <w:szCs w:val="11"/>
+              </w:rPr>
+            </w:pPr>
+            <w:r>
+              <w:rPr>
+                <w:rFonts w:ascii="Consolas" w:hAnsi="Consolas" w:cs="Consolas"/>
+                <w:color w:val="000000"/>
+                <w:sz w:val="11"/>
+                <w:szCs w:val="11"/>
+              </w:rPr>
+              <w:t xml:space="preserve">; </w:t>
+            </w:r>
+          </w:p>
+          <w:p>
+            <w:pPr>
+              <w:autoSpaceDE w:val="0"/>
+              <w:autoSpaceDN w:val="0"/>
+              <w:adjustRightInd w:val="0"/>
+              <w:rPr>
+                <w:rFonts w:ascii="Consolas" w:hAnsi="Consolas" w:cs="Consolas"/>
+                <w:color w:val="000000"/>
+                <w:sz w:val="11"/>
+                <w:szCs w:val="11"/>
+              </w:rPr>
+            </w:pPr>
+            <w:r>
+              <w:rPr>
+                <w:rFonts w:ascii="Consolas" w:hAnsi="Consolas" w:cs="Consolas"/>
+                <w:color w:val="000000"/>
+                <w:sz w:val="11"/>
+                <w:szCs w:val="11"/>
+              </w:rPr>
+              <w:t>;   +----------+     +--------+      +--------+     +--------+</w:t>
+            </w:r>
+          </w:p>
+          <w:p>
+            <w:pPr>
+              <w:autoSpaceDE w:val="0"/>
+              <w:autoSpaceDN w:val="0"/>
+              <w:adjustRightInd w:val="0"/>
+              <w:rPr>
+                <w:rFonts w:ascii="Consolas" w:hAnsi="Consolas" w:cs="Consolas"/>
+                <w:color w:val="000000"/>
+                <w:sz w:val="11"/>
+                <w:szCs w:val="11"/>
+              </w:rPr>
+            </w:pPr>
+            <w:r>
+              <w:rPr>
+                <w:rFonts w:ascii="Consolas" w:hAnsi="Consolas" w:cs="Consolas"/>
+                <w:color w:val="000000"/>
+                <w:sz w:val="11"/>
+                <w:szCs w:val="11"/>
+              </w:rPr>
+              <w:t xml:space="preserve">;   | ADC      +-----&gt; filter1+------&gt;detect  +-----&gt; GPIO   | </w:t>
+            </w:r>
+          </w:p>
+          <w:p>
+            <w:pPr>
+              <w:autoSpaceDE w:val="0"/>
+              <w:autoSpaceDN w:val="0"/>
+              <w:adjustRightInd w:val="0"/>
+              <w:rPr>
+                <w:rFonts w:ascii="Consolas" w:hAnsi="Consolas" w:cs="Consolas"/>
+                <w:color w:val="000000"/>
+                <w:sz w:val="11"/>
+                <w:szCs w:val="11"/>
+              </w:rPr>
+            </w:pPr>
+            <w:r>
+              <w:rPr>
+                <w:rFonts w:ascii="Consolas" w:hAnsi="Consolas" w:cs="Consolas"/>
+                <w:color w:val="000000"/>
+                <w:sz w:val="11"/>
+                <w:szCs w:val="11"/>
+              </w:rPr>
+              <w:t>;   +----------+     +--------+      +--------+     +--------+</w:t>
+            </w:r>
+          </w:p>
+          <w:p>
+            <w:pPr>
+              <w:autoSpaceDE w:val="0"/>
+              <w:autoSpaceDN w:val="0"/>
+              <w:adjustRightInd w:val="0"/>
+              <w:rPr>
+                <w:rFonts w:ascii="Consolas" w:hAnsi="Consolas" w:cs="Consolas"/>
+                <w:color w:val="000000"/>
+                <w:sz w:val="11"/>
+                <w:szCs w:val="11"/>
+              </w:rPr>
+            </w:pPr>
+            <w:r>
+              <w:rPr>
+                <w:rFonts w:ascii="Consolas" w:hAnsi="Consolas" w:cs="Consolas"/>
+                <w:color w:val="000000"/>
+                <w:sz w:val="11"/>
+                <w:szCs w:val="11"/>
+              </w:rPr>
+              <w:t xml:space="preserve">;                </w:t>
+            </w:r>
+          </w:p>
+          <w:p>
+            <w:pPr>
+              <w:autoSpaceDE w:val="0"/>
+              <w:autoSpaceDN w:val="0"/>
+              <w:adjustRightInd w:val="0"/>
+              <w:rPr>
+                <w:rFonts w:ascii="Consolas" w:hAnsi="Consolas" w:cs="Consolas"/>
+                <w:color w:val="000000"/>
+                <w:sz w:val="11"/>
+                <w:szCs w:val="11"/>
+              </w:rPr>
+            </w:pPr>
+            <w:r>
+              <w:rPr>
+                <w:rFonts w:ascii="Consolas" w:hAnsi="Consolas" w:cs="Consolas"/>
+                <w:color w:val="000000"/>
+                <w:sz w:val="11"/>
+                <w:szCs w:val="11"/>
+              </w:rPr>
+              <w:t>;----------------------------------------------------------------------</w:t>
+            </w:r>
+          </w:p>
+          <w:p>
+            <w:pPr>
+              <w:autoSpaceDE w:val="0"/>
+              <w:autoSpaceDN w:val="0"/>
+              <w:adjustRightInd w:val="0"/>
+              <w:rPr>
+                <w:rFonts w:ascii="Consolas" w:hAnsi="Consolas" w:cs="Consolas"/>
+                <w:color w:val="000000"/>
+                <w:sz w:val="11"/>
+                <w:szCs w:val="11"/>
+              </w:rPr>
+            </w:pPr>
+            <w:r>
+              <w:rPr>
+                <w:rFonts w:ascii="Consolas" w:hAnsi="Consolas" w:cs="Consolas"/>
+                <w:color w:val="000000"/>
+                <w:sz w:val="11"/>
+                <w:szCs w:val="11"/>
+              </w:rPr>
+              <w:t xml:space="preserve">set_file_path           0    ./                            </w:t>
+            </w:r>
+          </w:p>
+          <w:p>
+            <w:pPr>
+              <w:autoSpaceDE w:val="0"/>
+              <w:autoSpaceDN w:val="0"/>
+              <w:adjustRightInd w:val="0"/>
+              <w:rPr>
+                <w:rFonts w:ascii="Consolas" w:hAnsi="Consolas" w:cs="Consolas"/>
+                <w:color w:val="000000"/>
+                <w:sz w:val="11"/>
+                <w:szCs w:val="11"/>
+              </w:rPr>
+            </w:pPr>
+            <w:r>
+              <w:rPr>
+                <w:rFonts w:ascii="Consolas" w:hAnsi="Consolas" w:cs="Consolas"/>
+                <w:color w:val="000000"/>
+                <w:sz w:val="11"/>
+                <w:szCs w:val="11"/>
+              </w:rPr>
+              <w:t xml:space="preserve">set_file_path           1    ../../stream_graph/           </w:t>
+            </w:r>
+          </w:p>
+          <w:p>
+            <w:pPr>
+              <w:autoSpaceDE w:val="0"/>
+              <w:autoSpaceDN w:val="0"/>
+              <w:adjustRightInd w:val="0"/>
+              <w:rPr>
+                <w:rFonts w:ascii="Consolas" w:hAnsi="Consolas" w:cs="Consolas"/>
+                <w:color w:val="000000"/>
+                <w:sz w:val="11"/>
+                <w:szCs w:val="11"/>
+              </w:rPr>
+            </w:pPr>
+            <w:r>
+              <w:rPr>
+                <w:rFonts w:ascii="Consolas" w:hAnsi="Consolas" w:cs="Consolas"/>
+                <w:color w:val="000000"/>
+                <w:sz w:val="11"/>
+                <w:szCs w:val="11"/>
+              </w:rPr>
+              <w:t>;----------------------------------------------------------------------</w:t>
+            </w:r>
+          </w:p>
+          <w:p>
+            <w:pPr>
+              <w:autoSpaceDE w:val="0"/>
+              <w:autoSpaceDN w:val="0"/>
+              <w:adjustRightInd w:val="0"/>
+              <w:rPr>
+                <w:rFonts w:ascii="Consolas" w:hAnsi="Consolas" w:cs="Consolas"/>
+                <w:color w:val="000000"/>
+                <w:sz w:val="11"/>
+                <w:szCs w:val="11"/>
+              </w:rPr>
+            </w:pPr>
+            <w:r>
+              <w:rPr>
+                <w:rFonts w:ascii="Consolas" w:hAnsi="Consolas" w:cs="Consolas"/>
+                <w:color w:val="000000"/>
+                <w:sz w:val="11"/>
+                <w:szCs w:val="11"/>
+              </w:rPr>
+              <w:t>format                  0</w:t>
+            </w:r>
+          </w:p>
+          <w:p>
+            <w:pPr>
+              <w:autoSpaceDE w:val="0"/>
+              <w:autoSpaceDN w:val="0"/>
+              <w:adjustRightInd w:val="0"/>
+              <w:rPr>
+                <w:rFonts w:ascii="Consolas" w:hAnsi="Consolas" w:cs="Consolas"/>
+                <w:color w:val="000000"/>
+                <w:sz w:val="11"/>
+                <w:szCs w:val="11"/>
+              </w:rPr>
+            </w:pPr>
+            <w:r>
+              <w:rPr>
+                <w:rFonts w:ascii="Consolas" w:hAnsi="Consolas" w:cs="Consolas"/>
+                <w:color w:val="000000"/>
+                <w:sz w:val="11"/>
+                <w:szCs w:val="11"/>
+              </w:rPr>
+              <w:t>format_frame_length     8</w:t>
+            </w:r>
+          </w:p>
+          <w:p>
+            <w:pPr>
+              <w:autoSpaceDE w:val="0"/>
+              <w:autoSpaceDN w:val="0"/>
+              <w:adjustRightInd w:val="0"/>
+              <w:rPr>
+                <w:rFonts w:ascii="Consolas" w:hAnsi="Consolas" w:cs="Consolas"/>
+                <w:color w:val="000000"/>
+                <w:sz w:val="11"/>
+                <w:szCs w:val="11"/>
+              </w:rPr>
+            </w:pPr>
+            <w:r>
+              <w:rPr>
+                <w:rFonts w:ascii="Consolas" w:hAnsi="Consolas" w:cs="Consolas"/>
+                <w:color w:val="000000"/>
+                <w:sz w:val="11"/>
+                <w:szCs w:val="11"/>
+              </w:rPr>
+              <w:t>;-</w:t>
+            </w:r>
+            <w:r>
+              <w:rPr>
+                <w:rFonts w:ascii="Consolas" w:hAnsi="Consolas" w:cs="Consolas"/>
+                <w:color w:val="000000"/>
+                <w:sz w:val="11"/>
+                <w:szCs w:val="11"/>
+              </w:rPr>
+              <w:t>-</w:t>
+            </w:r>
+            <w:r>
+              <w:rPr>
+                <w:rFonts w:ascii="Consolas" w:hAnsi="Consolas" w:cs="Consolas"/>
+                <w:color w:val="000000"/>
+                <w:sz w:val="11"/>
+                <w:szCs w:val="11"/>
+              </w:rPr>
+              <w:t>--------------------------------------------------------------------</w:t>
+            </w:r>
+          </w:p>
+          <w:p>
+            <w:pPr>
+              <w:autoSpaceDE w:val="0"/>
+              <w:autoSpaceDN w:val="0"/>
+              <w:adjustRightInd w:val="0"/>
+              <w:rPr>
+                <w:rFonts w:ascii="Consolas" w:hAnsi="Consolas" w:cs="Consolas"/>
+                <w:color w:val="000000"/>
+                <w:sz w:val="11"/>
+                <w:szCs w:val="11"/>
+              </w:rPr>
+            </w:pPr>
+            <w:r>
+              <w:rPr>
+                <w:rFonts w:ascii="Consolas" w:hAnsi="Consolas" w:cs="Consolas"/>
+                <w:color w:val="000000"/>
+                <w:sz w:val="11"/>
+                <w:szCs w:val="11"/>
+              </w:rPr>
+              <w:t>stream_io               0</w:t>
+            </w:r>
+          </w:p>
+          <w:p>
+            <w:pPr>
+              <w:autoSpaceDE w:val="0"/>
+              <w:autoSpaceDN w:val="0"/>
+              <w:adjustRightInd w:val="0"/>
+              <w:rPr>
+                <w:rFonts w:ascii="Consolas" w:hAnsi="Consolas" w:cs="Consolas"/>
+                <w:color w:val="000000"/>
+                <w:sz w:val="11"/>
+                <w:szCs w:val="11"/>
+              </w:rPr>
+            </w:pPr>
+            <w:r>
+              <w:rPr>
+                <w:rFonts w:ascii="Consolas" w:hAnsi="Consolas" w:cs="Consolas"/>
+                <w:color w:val="000000"/>
+                <w:sz w:val="11"/>
+                <w:szCs w:val="11"/>
+              </w:rPr>
+              <w:t>stream_io_hwid          2       ; io_platform_analog_sensor_0.txt</w:t>
+            </w:r>
+          </w:p>
+          <w:p>
+            <w:pPr>
+              <w:autoSpaceDE w:val="0"/>
+              <w:autoSpaceDN w:val="0"/>
+              <w:adjustRightInd w:val="0"/>
+              <w:rPr>
+                <w:rFonts w:ascii="Consolas" w:hAnsi="Consolas" w:cs="Consolas"/>
+                <w:color w:val="000000"/>
+                <w:sz w:val="11"/>
+                <w:szCs w:val="11"/>
+              </w:rPr>
+            </w:pPr>
+            <w:r>
+              <w:rPr>
+                <w:rFonts w:ascii="Consolas" w:hAnsi="Consolas" w:cs="Consolas"/>
+                <w:color w:val="000000"/>
+                <w:sz w:val="11"/>
+                <w:szCs w:val="11"/>
+              </w:rPr>
+              <w:t>stream_io               1</w:t>
+            </w:r>
+          </w:p>
+          <w:p>
+            <w:pPr>
+              <w:autoSpaceDE w:val="0"/>
+              <w:autoSpaceDN w:val="0"/>
+              <w:adjustRightInd w:val="0"/>
+              <w:rPr>
+                <w:rFonts w:ascii="Consolas" w:hAnsi="Consolas" w:cs="Consolas"/>
+                <w:color w:val="000000"/>
+                <w:sz w:val="11"/>
+                <w:szCs w:val="11"/>
+              </w:rPr>
+            </w:pPr>
+            <w:r>
+              <w:rPr>
+                <w:rFonts w:ascii="Consolas" w:hAnsi="Consolas" w:cs="Consolas"/>
+                <w:color w:val="000000"/>
+                <w:sz w:val="11"/>
+                <w:szCs w:val="11"/>
+              </w:rPr>
+              <w:t xml:space="preserve">stream_io_hwid          7       ; io_platform_gpio_out_0.txt     </w:t>
+            </w:r>
+          </w:p>
+          <w:p>
+            <w:pPr>
+              <w:autoSpaceDE w:val="0"/>
+              <w:autoSpaceDN w:val="0"/>
+              <w:adjustRightInd w:val="0"/>
+              <w:rPr>
+                <w:rFonts w:ascii="Consolas" w:hAnsi="Consolas" w:cs="Consolas"/>
+                <w:color w:val="000000"/>
+                <w:sz w:val="11"/>
+                <w:szCs w:val="11"/>
+              </w:rPr>
+            </w:pPr>
+            <w:r>
+              <w:rPr>
+                <w:rFonts w:ascii="Consolas" w:hAnsi="Consolas" w:cs="Consolas"/>
+                <w:color w:val="000000"/>
+                <w:sz w:val="11"/>
+                <w:szCs w:val="11"/>
+              </w:rPr>
+              <w:t>;----------------------------------------------------------------------</w:t>
+            </w:r>
+          </w:p>
+          <w:p>
+            <w:pPr>
+              <w:autoSpaceDE w:val="0"/>
+              <w:autoSpaceDN w:val="0"/>
+              <w:adjustRightInd w:val="0"/>
+              <w:rPr>
+                <w:rFonts w:ascii="Consolas" w:hAnsi="Consolas" w:cs="Consolas"/>
+                <w:color w:val="000000"/>
+                <w:sz w:val="11"/>
+                <w:szCs w:val="11"/>
+              </w:rPr>
+            </w:pPr>
+            <w:r>
+              <w:rPr>
+                <w:rFonts w:ascii="Consolas" w:hAnsi="Consolas" w:cs="Consolas"/>
+                <w:color w:val="000000"/>
+                <w:sz w:val="11"/>
+                <w:szCs w:val="11"/>
+              </w:rPr>
+              <w:t xml:space="preserve">node arm_stream_filter  0 </w:t>
+            </w:r>
+          </w:p>
+          <w:p>
+            <w:pPr>
+              <w:autoSpaceDE w:val="0"/>
+              <w:autoSpaceDN w:val="0"/>
+              <w:adjustRightInd w:val="0"/>
+              <w:rPr>
+                <w:rFonts w:ascii="Consolas" w:hAnsi="Consolas" w:cs="Consolas"/>
+                <w:color w:val="000000"/>
+                <w:sz w:val="11"/>
+                <w:szCs w:val="11"/>
+              </w:rPr>
+            </w:pPr>
+            <w:r>
+              <w:rPr>
+                <w:rFonts w:ascii="Consolas" w:hAnsi="Consolas" w:cs="Consolas"/>
+                <w:color w:val="000000"/>
+                <w:sz w:val="11"/>
+                <w:szCs w:val="11"/>
+              </w:rPr>
+              <w:t xml:space="preserve">    node_preset         1                   Q15 filter</w:t>
+            </w:r>
+          </w:p>
+          <w:p>
+            <w:pPr>
+              <w:autoSpaceDE w:val="0"/>
+              <w:autoSpaceDN w:val="0"/>
+              <w:adjustRightInd w:val="0"/>
+              <w:rPr>
+                <w:rFonts w:ascii="Consolas" w:hAnsi="Consolas" w:cs="Consolas"/>
+                <w:color w:val="000000"/>
+                <w:sz w:val="11"/>
+                <w:szCs w:val="11"/>
+              </w:rPr>
+            </w:pPr>
+            <w:r>
+              <w:rPr>
+                <w:rFonts w:ascii="Consolas" w:hAnsi="Consolas" w:cs="Consolas"/>
+                <w:color w:val="000000"/>
+                <w:sz w:val="11"/>
+                <w:szCs w:val="11"/>
+              </w:rPr>
+              <w:t xml:space="preserve">    node_map_hwblock    1  5                TCM = VID5</w:t>
+            </w:r>
+          </w:p>
+          <w:p>
+            <w:pPr>
+              <w:autoSpaceDE w:val="0"/>
+              <w:autoSpaceDN w:val="0"/>
+              <w:adjustRightInd w:val="0"/>
+              <w:rPr>
+                <w:rFonts w:ascii="Consolas" w:hAnsi="Consolas" w:cs="Consolas"/>
+                <w:color w:val="000000"/>
+                <w:sz w:val="11"/>
+                <w:szCs w:val="11"/>
+              </w:rPr>
+            </w:pPr>
+            <w:r>
+              <w:rPr>
+                <w:rFonts w:ascii="Consolas" w:hAnsi="Consolas" w:cs="Consolas"/>
+                <w:color w:val="000000"/>
+                <w:sz w:val="11"/>
+                <w:szCs w:val="11"/>
+              </w:rPr>
+              <w:t xml:space="preserve">    node_parameters     0                   TAG = "all parameters"</w:t>
+            </w:r>
+          </w:p>
+          <w:p>
+            <w:pPr>
+              <w:autoSpaceDE w:val="0"/>
+              <w:autoSpaceDN w:val="0"/>
+              <w:adjustRightInd w:val="0"/>
+              <w:rPr>
+                <w:rFonts w:ascii="Consolas" w:hAnsi="Consolas" w:cs="Consolas"/>
+                <w:color w:val="000000"/>
+                <w:sz w:val="11"/>
+                <w:szCs w:val="11"/>
+              </w:rPr>
+            </w:pPr>
+            <w:r>
+              <w:rPr>
+                <w:rFonts w:ascii="Consolas" w:hAnsi="Consolas" w:cs="Consolas"/>
+                <w:color w:val="000000"/>
+                <w:sz w:val="11"/>
+                <w:szCs w:val="11"/>
+              </w:rPr>
+              <w:t xml:space="preserve">        1  u8;  2                           Two biquads</w:t>
+            </w:r>
+          </w:p>
+          <w:p>
+            <w:pPr>
+              <w:autoSpaceDE w:val="0"/>
+              <w:autoSpaceDN w:val="0"/>
+              <w:adjustRightInd w:val="0"/>
+              <w:rPr>
+                <w:rFonts w:ascii="Consolas" w:hAnsi="Consolas" w:cs="Consolas"/>
+                <w:color w:val="000000"/>
+                <w:sz w:val="11"/>
+                <w:szCs w:val="11"/>
+              </w:rPr>
+            </w:pPr>
+            <w:r>
+              <w:rPr>
+                <w:rFonts w:ascii="Consolas" w:hAnsi="Consolas" w:cs="Consolas"/>
+                <w:color w:val="000000"/>
+                <w:sz w:val="11"/>
+                <w:szCs w:val="11"/>
+              </w:rPr>
+              <w:t xml:space="preserve">        1  u8;  0                           postShift</w:t>
+            </w:r>
+          </w:p>
+          <w:p>
+            <w:pPr>
+              <w:autoSpaceDE w:val="0"/>
+              <w:autoSpaceDN w:val="0"/>
+              <w:adjustRightInd w:val="0"/>
+              <w:rPr>
+                <w:rFonts w:ascii="Consolas" w:hAnsi="Consolas" w:cs="Consolas"/>
+                <w:color w:val="000000"/>
+                <w:sz w:val="11"/>
+                <w:szCs w:val="11"/>
+              </w:rPr>
+            </w:pPr>
+            <w:r>
+              <w:rPr>
+                <w:rFonts w:ascii="Consolas" w:hAnsi="Consolas" w:cs="Consolas"/>
+                <w:color w:val="000000"/>
+                <w:sz w:val="11"/>
+                <w:szCs w:val="11"/>
+              </w:rPr>
+              <w:t xml:space="preserve">        5 s16; 9315 14928  9315 0 -0 </w:t>
+            </w:r>
+          </w:p>
+          <w:p>
+            <w:pPr>
+              <w:autoSpaceDE w:val="0"/>
+              <w:autoSpaceDN w:val="0"/>
+              <w:adjustRightInd w:val="0"/>
+              <w:rPr>
+                <w:rFonts w:ascii="Consolas" w:hAnsi="Consolas" w:cs="Consolas"/>
+                <w:color w:val="000000"/>
+                <w:sz w:val="11"/>
+                <w:szCs w:val="11"/>
+              </w:rPr>
+            </w:pPr>
+            <w:r>
+              <w:rPr>
+                <w:rFonts w:ascii="Consolas" w:hAnsi="Consolas" w:cs="Consolas"/>
+                <w:color w:val="000000"/>
+                <w:sz w:val="11"/>
+                <w:szCs w:val="11"/>
+              </w:rPr>
+              <w:t xml:space="preserve">        5 s16; 9315  5736  9315  0 -0 </w:t>
+            </w:r>
+          </w:p>
+          <w:p>
+            <w:pPr>
+              <w:autoSpaceDE w:val="0"/>
+              <w:autoSpaceDN w:val="0"/>
+              <w:adjustRightInd w:val="0"/>
+              <w:rPr>
+                <w:rFonts w:ascii="Consolas" w:hAnsi="Consolas" w:cs="Consolas"/>
+                <w:color w:val="000000"/>
+                <w:sz w:val="11"/>
+                <w:szCs w:val="11"/>
+              </w:rPr>
+            </w:pPr>
+            <w:r>
+              <w:rPr>
+                <w:rFonts w:ascii="Consolas" w:hAnsi="Consolas" w:cs="Consolas"/>
+                <w:color w:val="000000"/>
+                <w:sz w:val="11"/>
+                <w:szCs w:val="11"/>
+              </w:rPr>
+              <w:t xml:space="preserve">    _end_</w:t>
+            </w:r>
+          </w:p>
+          <w:p>
+            <w:pPr>
+              <w:autoSpaceDE w:val="0"/>
+              <w:autoSpaceDN w:val="0"/>
+              <w:adjustRightInd w:val="0"/>
+              <w:rPr>
+                <w:rFonts w:ascii="Consolas" w:hAnsi="Consolas" w:cs="Consolas"/>
+                <w:color w:val="000000"/>
+                <w:sz w:val="11"/>
+                <w:szCs w:val="11"/>
+              </w:rPr>
+            </w:pPr>
+            <w:r>
+              <w:rPr>
+                <w:rFonts w:ascii="Consolas" w:hAnsi="Consolas" w:cs="Consolas"/>
+                <w:color w:val="000000"/>
+                <w:sz w:val="11"/>
+                <w:szCs w:val="11"/>
+              </w:rPr>
+              <w:t>;---------------------------------------------------------------------</w:t>
+            </w:r>
+          </w:p>
+          <w:p>
+            <w:pPr>
+              <w:autoSpaceDE w:val="0"/>
+              <w:autoSpaceDN w:val="0"/>
+              <w:adjustRightInd w:val="0"/>
+              <w:rPr>
+                <w:rFonts w:ascii="Consolas" w:hAnsi="Consolas" w:cs="Consolas"/>
+                <w:color w:val="000000"/>
+                <w:sz w:val="11"/>
+                <w:szCs w:val="11"/>
+              </w:rPr>
+            </w:pPr>
+            <w:r>
+              <w:rPr>
+                <w:rFonts w:ascii="Consolas" w:hAnsi="Consolas" w:cs="Consolas"/>
+                <w:color w:val="000000"/>
+                <w:sz w:val="11"/>
+                <w:szCs w:val="11"/>
+              </w:rPr>
+              <w:t xml:space="preserve">node arm_stream_detector 0     </w:t>
+            </w:r>
+          </w:p>
+          <w:p>
+            <w:pPr>
+              <w:autoSpaceDE w:val="0"/>
+              <w:autoSpaceDN w:val="0"/>
+              <w:adjustRightInd w:val="0"/>
+              <w:rPr>
+                <w:rFonts w:ascii="Consolas" w:hAnsi="Consolas" w:cs="Consolas"/>
+                <w:color w:val="000000"/>
+                <w:sz w:val="11"/>
+                <w:szCs w:val="11"/>
+              </w:rPr>
+            </w:pPr>
+            <w:r>
+              <w:rPr>
+                <w:rFonts w:ascii="Consolas" w:hAnsi="Consolas" w:cs="Consolas"/>
+                <w:color w:val="000000"/>
+                <w:sz w:val="11"/>
+                <w:szCs w:val="11"/>
+              </w:rPr>
+              <w:t xml:space="preserve">    node_preset         3                   detector setting </w:t>
+            </w:r>
+          </w:p>
+          <w:p>
+            <w:pPr>
+              <w:autoSpaceDE w:val="0"/>
+              <w:autoSpaceDN w:val="0"/>
+              <w:adjustRightInd w:val="0"/>
+              <w:rPr>
+                <w:rFonts w:ascii="Consolas" w:hAnsi="Consolas" w:cs="Consolas"/>
+                <w:color w:val="000000"/>
+                <w:sz w:val="11"/>
+                <w:szCs w:val="11"/>
+              </w:rPr>
+            </w:pPr>
+            <w:r>
+              <w:rPr>
+                <w:rFonts w:ascii="Consolas" w:hAnsi="Consolas" w:cs="Consolas"/>
+                <w:color w:val="000000"/>
+                <w:sz w:val="11"/>
+                <w:szCs w:val="11"/>
+              </w:rPr>
+              <w:t>;---------------------------------------------------------------------</w:t>
+            </w:r>
+          </w:p>
+          <w:p>
+            <w:pPr>
+              <w:autoSpaceDE w:val="0"/>
+              <w:autoSpaceDN w:val="0"/>
+              <w:adjustRightInd w:val="0"/>
+              <w:rPr>
+                <w:rFonts w:ascii="Consolas" w:hAnsi="Consolas" w:cs="Consolas"/>
+                <w:color w:val="000000"/>
+                <w:sz w:val="11"/>
+                <w:szCs w:val="11"/>
+              </w:rPr>
+            </w:pPr>
+            <w:r>
+              <w:rPr>
+                <w:rFonts w:ascii="Consolas" w:hAnsi="Consolas" w:cs="Consolas"/>
+                <w:color w:val="000000"/>
+                <w:sz w:val="11"/>
+                <w:szCs w:val="11"/>
+              </w:rPr>
+              <w:t xml:space="preserve">arc_input   0 arm_stream_filter     0 0 0  </w:t>
+            </w:r>
+          </w:p>
+          <w:p>
+            <w:pPr>
+              <w:autoSpaceDE w:val="0"/>
+              <w:autoSpaceDN w:val="0"/>
+              <w:adjustRightInd w:val="0"/>
+              <w:rPr>
+                <w:rFonts w:ascii="Consolas" w:hAnsi="Consolas" w:cs="Consolas"/>
+                <w:color w:val="000000"/>
+                <w:sz w:val="11"/>
+                <w:szCs w:val="11"/>
+              </w:rPr>
+            </w:pPr>
+            <w:r>
+              <w:rPr>
+                <w:rFonts w:ascii="Consolas" w:hAnsi="Consolas" w:cs="Consolas"/>
+                <w:color w:val="000000"/>
+                <w:sz w:val="11"/>
+                <w:szCs w:val="11"/>
+              </w:rPr>
+              <w:t xml:space="preserve">arc_output  1 arm_stream_detector   0 1 0  </w:t>
+            </w:r>
+          </w:p>
+          <w:p>
+            <w:pPr>
+              <w:autoSpaceDE w:val="0"/>
+              <w:autoSpaceDN w:val="0"/>
+              <w:adjustRightInd w:val="0"/>
+              <w:rPr>
+                <w:rFonts w:ascii="Consolas" w:hAnsi="Consolas" w:cs="Consolas"/>
+                <w:color w:val="000000"/>
+                <w:sz w:val="11"/>
+                <w:szCs w:val="11"/>
+              </w:rPr>
+            </w:pPr>
+            <w:r>
+              <w:rPr>
+                <w:rFonts w:ascii="Consolas" w:hAnsi="Consolas" w:cs="Consolas"/>
+                <w:color w:val="000000"/>
+                <w:sz w:val="11"/>
+                <w:szCs w:val="11"/>
+              </w:rPr>
+              <w:t xml:space="preserve">arc arm_stream_filter 0 1 0 arm_stream_detector 0 0 0     </w:t>
+            </w:r>
+          </w:p>
+          <w:p>
+            <w:pPr>
+              <w:rPr>
+                <w:sz w:val="11"/>
+                <w:szCs w:val="11"/>
+              </w:rPr>
+            </w:pPr>
+          </w:p>
+        </w:tc>
+        <w:tc>
+          <w:tcPr>
+            <w:tcW w:w="5871" w:type="dxa"/>
+          </w:tcPr>
+          <w:p>
+            <w:pPr>
+              <w:autoSpaceDE w:val="0"/>
+              <w:autoSpaceDN w:val="0"/>
+              <w:adjustRightInd w:val="0"/>
+              <w:rPr>
+                <w:rFonts w:ascii="Consolas" w:hAnsi="Consolas" w:cs="Consolas"/>
+                <w:color w:val="000000"/>
+                <w:sz w:val="11"/>
+                <w:szCs w:val="11"/>
+              </w:rPr>
+            </w:pPr>
+            <w:r>
+              <w:rPr>
+                <w:rFonts w:ascii="Consolas" w:hAnsi="Consolas" w:cs="Consolas"/>
+                <w:color w:val="000000"/>
+                <w:sz w:val="11"/>
+                <w:szCs w:val="11"/>
+              </w:rPr>
+              <w:t>//--------------------------------------</w:t>
+            </w:r>
+          </w:p>
+          <w:p>
+            <w:pPr>
+              <w:autoSpaceDE w:val="0"/>
+              <w:autoSpaceDN w:val="0"/>
+              <w:adjustRightInd w:val="0"/>
+              <w:rPr>
+                <w:rFonts w:ascii="Consolas" w:hAnsi="Consolas" w:cs="Consolas"/>
+                <w:color w:val="000000"/>
+                <w:sz w:val="11"/>
+                <w:szCs w:val="11"/>
+              </w:rPr>
+            </w:pPr>
+            <w:r>
+              <w:rPr>
+                <w:rFonts w:ascii="Consolas" w:hAnsi="Consolas" w:cs="Consolas"/>
+                <w:color w:val="000000"/>
+                <w:sz w:val="11"/>
+                <w:szCs w:val="11"/>
+              </w:rPr>
+              <w:t>//  DATE Mon Jun 24 14:42:00 2024</w:t>
+            </w:r>
+          </w:p>
+          <w:p>
+            <w:pPr>
+              <w:autoSpaceDE w:val="0"/>
+              <w:autoSpaceDN w:val="0"/>
+              <w:adjustRightInd w:val="0"/>
+              <w:rPr>
+                <w:rFonts w:ascii="Consolas" w:hAnsi="Consolas" w:cs="Consolas"/>
+                <w:color w:val="000000"/>
+                <w:sz w:val="11"/>
+                <w:szCs w:val="11"/>
+              </w:rPr>
+            </w:pPr>
+            <w:r>
+              <w:rPr>
+                <w:rFonts w:ascii="Consolas" w:hAnsi="Consolas" w:cs="Consolas"/>
+                <w:color w:val="000000"/>
+                <w:sz w:val="11"/>
+                <w:szCs w:val="11"/>
+              </w:rPr>
+              <w:t>//  AUTOMATICALLY GENERATED CODES</w:t>
+            </w:r>
+          </w:p>
+          <w:p>
+            <w:pPr>
+              <w:autoSpaceDE w:val="0"/>
+              <w:autoSpaceDN w:val="0"/>
+              <w:adjustRightInd w:val="0"/>
+              <w:rPr>
+                <w:rFonts w:ascii="Consolas" w:hAnsi="Consolas" w:cs="Consolas"/>
+                <w:color w:val="000000"/>
+                <w:sz w:val="11"/>
+                <w:szCs w:val="11"/>
+              </w:rPr>
+            </w:pPr>
+            <w:r>
+              <w:rPr>
+                <w:rFonts w:ascii="Consolas" w:hAnsi="Consolas" w:cs="Consolas"/>
+                <w:color w:val="000000"/>
+                <w:sz w:val="11"/>
+                <w:szCs w:val="11"/>
+              </w:rPr>
+              <w:t>//  DO NOT MODIFY !</w:t>
+            </w:r>
+          </w:p>
+          <w:p>
+            <w:pPr>
+              <w:autoSpaceDE w:val="0"/>
+              <w:autoSpaceDN w:val="0"/>
+              <w:adjustRightInd w:val="0"/>
+              <w:rPr>
+                <w:rFonts w:ascii="Consolas" w:hAnsi="Consolas" w:cs="Consolas"/>
+                <w:color w:val="000000"/>
+                <w:sz w:val="11"/>
+                <w:szCs w:val="11"/>
+              </w:rPr>
+            </w:pPr>
+            <w:r>
+              <w:rPr>
+                <w:rFonts w:ascii="Consolas" w:hAnsi="Consolas" w:cs="Consolas"/>
+                <w:color w:val="000000"/>
+                <w:sz w:val="11"/>
+                <w:szCs w:val="11"/>
+              </w:rPr>
+              <w:t>//--------------------------------------</w:t>
+            </w:r>
+          </w:p>
+          <w:p>
+            <w:pPr>
+              <w:autoSpaceDE w:val="0"/>
+              <w:autoSpaceDN w:val="0"/>
+              <w:adjustRightInd w:val="0"/>
+              <w:rPr>
+                <w:rFonts w:ascii="Consolas" w:hAnsi="Consolas" w:cs="Consolas"/>
+                <w:color w:val="000000"/>
+                <w:sz w:val="11"/>
+                <w:szCs w:val="11"/>
+              </w:rPr>
+            </w:pPr>
+            <w:r>
+              <w:rPr>
+                <w:rFonts w:ascii="Consolas" w:hAnsi="Consolas" w:cs="Consolas"/>
+                <w:color w:val="000000"/>
+                <w:sz w:val="11"/>
+                <w:szCs w:val="11"/>
+              </w:rPr>
+              <w:t xml:space="preserve">0x00000030, // ------- words in the graph </w:t>
+            </w:r>
+          </w:p>
+          <w:p>
+            <w:pPr>
+              <w:autoSpaceDE w:val="0"/>
+              <w:autoSpaceDN w:val="0"/>
+              <w:adjustRightInd w:val="0"/>
+              <w:rPr>
+                <w:rFonts w:ascii="Consolas" w:hAnsi="Consolas" w:cs="Consolas"/>
+                <w:color w:val="000000"/>
+                <w:sz w:val="11"/>
+                <w:szCs w:val="11"/>
+              </w:rPr>
+            </w:pPr>
+            <w:r>
+              <w:rPr>
+                <w:rFonts w:ascii="Consolas" w:hAnsi="Consolas" w:cs="Consolas"/>
+                <w:color w:val="000000"/>
+                <w:sz w:val="11"/>
+                <w:szCs w:val="11"/>
+              </w:rPr>
+              <w:t xml:space="preserve">0x00000000, // 000 000 [0] Destination in RAM 0, and RAM split 0 </w:t>
+            </w:r>
+          </w:p>
+          <w:p>
+            <w:pPr>
+              <w:autoSpaceDE w:val="0"/>
+              <w:autoSpaceDN w:val="0"/>
+              <w:adjustRightInd w:val="0"/>
+              <w:rPr>
+                <w:rFonts w:ascii="Consolas" w:hAnsi="Consolas" w:cs="Consolas"/>
+                <w:color w:val="000000"/>
+                <w:sz w:val="11"/>
+                <w:szCs w:val="11"/>
+              </w:rPr>
+            </w:pPr>
+            <w:r>
+              <w:rPr>
+                <w:rFonts w:ascii="Consolas" w:hAnsi="Consolas" w:cs="Consolas"/>
+                <w:color w:val="000000"/>
+                <w:sz w:val="11"/>
+                <w:szCs w:val="11"/>
+              </w:rPr>
+              <w:t xml:space="preserve">0x00000041, // 004 001 [1] Number of IOs 2, Formats 1, Scripts 0 </w:t>
+            </w:r>
+          </w:p>
+          <w:p>
+            <w:pPr>
+              <w:autoSpaceDE w:val="0"/>
+              <w:autoSpaceDN w:val="0"/>
+              <w:adjustRightInd w:val="0"/>
+              <w:rPr>
+                <w:rFonts w:ascii="Consolas" w:hAnsi="Consolas" w:cs="Consolas"/>
+                <w:color w:val="000000"/>
+                <w:sz w:val="11"/>
+                <w:szCs w:val="11"/>
+              </w:rPr>
+            </w:pPr>
+            <w:r>
+              <w:rPr>
+                <w:rFonts w:ascii="Consolas" w:hAnsi="Consolas" w:cs="Consolas"/>
+                <w:color w:val="000000"/>
+                <w:sz w:val="11"/>
+                <w:szCs w:val="11"/>
+              </w:rPr>
+              <w:t xml:space="preserve">0x00000015, // 008 002 [2] LinkedList size 21, Collision table 0, Arc debug 0 </w:t>
+            </w:r>
+          </w:p>
+          <w:p>
+            <w:pPr>
+              <w:autoSpaceDE w:val="0"/>
+              <w:autoSpaceDN w:val="0"/>
+              <w:adjustRightInd w:val="0"/>
+              <w:rPr>
+                <w:rFonts w:ascii="Consolas" w:hAnsi="Consolas" w:cs="Consolas"/>
+                <w:color w:val="000000"/>
+                <w:sz w:val="11"/>
+                <w:szCs w:val="11"/>
+              </w:rPr>
+            </w:pPr>
+            <w:r>
+              <w:rPr>
+                <w:rFonts w:ascii="Consolas" w:hAnsi="Consolas" w:cs="Consolas"/>
+                <w:color w:val="000000"/>
+                <w:sz w:val="11"/>
+                <w:szCs w:val="11"/>
+              </w:rPr>
+              <w:t xml:space="preserve">0x00000003, // 00C 003 [3] Nb arcs 3  SchedCtrl 0 ScriptCtrl 0   </w:t>
+            </w:r>
+          </w:p>
+          <w:p>
+            <w:pPr>
+              <w:autoSpaceDE w:val="0"/>
+              <w:autoSpaceDN w:val="0"/>
+              <w:adjustRightInd w:val="0"/>
+              <w:rPr>
+                <w:rFonts w:ascii="Consolas" w:hAnsi="Consolas" w:cs="Consolas"/>
+                <w:color w:val="000000"/>
+                <w:sz w:val="11"/>
+                <w:szCs w:val="11"/>
+              </w:rPr>
+            </w:pPr>
+            <w:r>
+              <w:rPr>
+                <w:rFonts w:ascii="Consolas" w:hAnsi="Consolas" w:cs="Consolas"/>
+                <w:color w:val="000000"/>
+                <w:sz w:val="11"/>
+                <w:szCs w:val="11"/>
+              </w:rPr>
+              <w:t xml:space="preserve">0x00000001, // 010 004 [4] Processors allowed </w:t>
+            </w:r>
+          </w:p>
+          <w:p>
+            <w:pPr>
+              <w:autoSpaceDE w:val="0"/>
+              <w:autoSpaceDN w:val="0"/>
+              <w:adjustRightInd w:val="0"/>
+              <w:rPr>
+                <w:rFonts w:ascii="Consolas" w:hAnsi="Consolas" w:cs="Consolas"/>
+                <w:color w:val="000000"/>
+                <w:sz w:val="11"/>
+                <w:szCs w:val="11"/>
+              </w:rPr>
+            </w:pPr>
+            <w:r>
+              <w:rPr>
+                <w:rFonts w:ascii="Consolas" w:hAnsi="Consolas" w:cs="Consolas"/>
+                <w:color w:val="000000"/>
+                <w:sz w:val="11"/>
+                <w:szCs w:val="11"/>
+              </w:rPr>
+              <w:t xml:space="preserve">0x00000000, // 014 005 [5] memory consumed 0,1,2,3 </w:t>
+            </w:r>
+          </w:p>
+          <w:p>
+            <w:pPr>
+              <w:autoSpaceDE w:val="0"/>
+              <w:autoSpaceDN w:val="0"/>
+              <w:adjustRightInd w:val="0"/>
+              <w:rPr>
+                <w:rFonts w:ascii="Consolas" w:hAnsi="Consolas" w:cs="Consolas"/>
+                <w:color w:val="000000"/>
+                <w:sz w:val="11"/>
+                <w:szCs w:val="11"/>
+              </w:rPr>
+            </w:pPr>
+            <w:r>
+              <w:rPr>
+                <w:rFonts w:ascii="Consolas" w:hAnsi="Consolas" w:cs="Consolas"/>
+                <w:color w:val="000000"/>
+                <w:sz w:val="11"/>
+                <w:szCs w:val="11"/>
+              </w:rPr>
+              <w:t xml:space="preserve">0x00000000, // 018 006 [6] memory consumed 4,5,6,7 </w:t>
+            </w:r>
+          </w:p>
+          <w:p>
+            <w:pPr>
+              <w:autoSpaceDE w:val="0"/>
+              <w:autoSpaceDN w:val="0"/>
+              <w:adjustRightInd w:val="0"/>
+              <w:rPr>
+                <w:rFonts w:ascii="Consolas" w:hAnsi="Consolas" w:cs="Consolas"/>
+                <w:color w:val="000000"/>
+                <w:sz w:val="11"/>
+                <w:szCs w:val="11"/>
+              </w:rPr>
+            </w:pPr>
+            <w:r>
+              <w:rPr>
+                <w:rFonts w:ascii="Consolas" w:hAnsi="Consolas" w:cs="Consolas"/>
+                <w:color w:val="000000"/>
+                <w:sz w:val="11"/>
+                <w:szCs w:val="11"/>
+              </w:rPr>
+              <w:t xml:space="preserve">0x00000000, // 01C 007 settings of io(graph 0) 2 arc 0 set0_copy1=0 rx0tx1=0  </w:t>
+            </w:r>
+          </w:p>
+          <w:p>
+            <w:pPr>
+              <w:autoSpaceDE w:val="0"/>
+              <w:autoSpaceDN w:val="0"/>
+              <w:adjustRightInd w:val="0"/>
+              <w:rPr>
+                <w:rFonts w:ascii="Consolas" w:hAnsi="Consolas" w:cs="Consolas"/>
+                <w:color w:val="000000"/>
+                <w:sz w:val="11"/>
+                <w:szCs w:val="11"/>
+              </w:rPr>
+            </w:pPr>
+            <w:r>
+              <w:rPr>
+                <w:rFonts w:ascii="Consolas" w:hAnsi="Consolas" w:cs="Consolas"/>
+                <w:color w:val="000000"/>
+                <w:sz w:val="11"/>
+                <w:szCs w:val="11"/>
+              </w:rPr>
+              <w:t xml:space="preserve">0x00000000, // 020 008 settings of io(graph 1) 7 arc 1 set0_copy1=0 rx0tx1=1  </w:t>
+            </w:r>
+          </w:p>
+          <w:p>
+            <w:pPr>
+              <w:autoSpaceDE w:val="0"/>
+              <w:autoSpaceDN w:val="0"/>
+              <w:adjustRightInd w:val="0"/>
+              <w:rPr>
+                <w:rFonts w:ascii="Consolas" w:hAnsi="Consolas" w:cs="Consolas"/>
+                <w:color w:val="000000"/>
+                <w:sz w:val="11"/>
+                <w:szCs w:val="11"/>
+              </w:rPr>
+            </w:pPr>
+            <w:r>
+              <w:rPr>
+                <w:rFonts w:ascii="Consolas" w:hAnsi="Consolas" w:cs="Consolas"/>
+                <w:color w:val="000000"/>
+                <w:sz w:val="11"/>
+                <w:szCs w:val="11"/>
+              </w:rPr>
+              <w:t xml:space="preserve">0x00C04807, // 024 009 -----  arm_stream_filter(0) idx:7 Nrx 1 Ntx 1 ArcFmt 1 lockArc 1 </w:t>
+            </w:r>
+          </w:p>
+          <w:p>
+            <w:pPr>
+              <w:autoSpaceDE w:val="0"/>
+              <w:autoSpaceDN w:val="0"/>
+              <w:adjustRightInd w:val="0"/>
+              <w:rPr>
+                <w:rFonts w:ascii="Consolas" w:hAnsi="Consolas" w:cs="Consolas"/>
+                <w:color w:val="000000"/>
+                <w:sz w:val="11"/>
+                <w:szCs w:val="11"/>
+              </w:rPr>
+            </w:pPr>
+            <w:r>
+              <w:rPr>
+                <w:rFonts w:ascii="Consolas" w:hAnsi="Consolas" w:cs="Consolas"/>
+                <w:color w:val="000000"/>
+                <w:sz w:val="11"/>
+                <w:szCs w:val="11"/>
+              </w:rPr>
+              <w:t xml:space="preserve">0x08020000, // 028 00A ARC 0 Rx0Tx1 0 dbgpage0 -- ARC 2 Rx0Tx1 1 dbgpage0 </w:t>
+            </w:r>
+          </w:p>
+          <w:p>
+            <w:pPr>
+              <w:autoSpaceDE w:val="0"/>
+              <w:autoSpaceDN w:val="0"/>
+              <w:adjustRightInd w:val="0"/>
+              <w:rPr>
+                <w:rFonts w:ascii="Consolas" w:hAnsi="Consolas" w:cs="Consolas"/>
+                <w:color w:val="000000"/>
+                <w:sz w:val="11"/>
+                <w:szCs w:val="11"/>
+              </w:rPr>
+            </w:pPr>
+            <w:r>
+              <w:rPr>
+                <w:rFonts w:ascii="Consolas" w:hAnsi="Consolas" w:cs="Consolas"/>
+                <w:color w:val="000000"/>
+                <w:sz w:val="11"/>
+                <w:szCs w:val="11"/>
+              </w:rPr>
+              <w:t xml:space="preserve">0x100000D8, // 02C 00B Reserved static memory bank(0) = bank 0 stat0work1ret2 = 0  </w:t>
+            </w:r>
+          </w:p>
+          <w:p>
+            <w:pPr>
+              <w:autoSpaceDE w:val="0"/>
+              <w:autoSpaceDN w:val="0"/>
+              <w:adjustRightInd w:val="0"/>
+              <w:rPr>
+                <w:rFonts w:ascii="Consolas" w:hAnsi="Consolas" w:cs="Consolas"/>
+                <w:color w:val="000000"/>
+                <w:sz w:val="11"/>
+                <w:szCs w:val="11"/>
+              </w:rPr>
+            </w:pPr>
+            <w:r>
+              <w:rPr>
+                <w:rFonts w:ascii="Consolas" w:hAnsi="Consolas" w:cs="Consolas"/>
+                <w:color w:val="000000"/>
+                <w:sz w:val="11"/>
+                <w:szCs w:val="11"/>
+              </w:rPr>
+              <w:t xml:space="preserve">0x0000004C, // 030 00C           size 76  </w:t>
+            </w:r>
+          </w:p>
+          <w:p>
+            <w:pPr>
+              <w:autoSpaceDE w:val="0"/>
+              <w:autoSpaceDN w:val="0"/>
+              <w:adjustRightInd w:val="0"/>
+              <w:rPr>
+                <w:rFonts w:ascii="Consolas" w:hAnsi="Consolas" w:cs="Consolas"/>
+                <w:color w:val="000000"/>
+                <w:sz w:val="11"/>
+                <w:szCs w:val="11"/>
+              </w:rPr>
+            </w:pPr>
+            <w:r>
+              <w:rPr>
+                <w:rFonts w:ascii="Consolas" w:hAnsi="Consolas" w:cs="Consolas"/>
+                <w:color w:val="000000"/>
+                <w:sz w:val="11"/>
+                <w:szCs w:val="11"/>
+              </w:rPr>
+              <w:t xml:space="preserve">0x12000000, // 034 00D Scratch memory bank(1) = bank 2 stat0work1ret2 = 1  </w:t>
+            </w:r>
+          </w:p>
+          <w:p>
+            <w:pPr>
+              <w:autoSpaceDE w:val="0"/>
+              <w:autoSpaceDN w:val="0"/>
+              <w:adjustRightInd w:val="0"/>
+              <w:rPr>
+                <w:rFonts w:ascii="Consolas" w:hAnsi="Consolas" w:cs="Consolas"/>
+                <w:color w:val="000000"/>
+                <w:sz w:val="11"/>
+                <w:szCs w:val="11"/>
+              </w:rPr>
+            </w:pPr>
+            <w:r>
+              <w:rPr>
+                <w:rFonts w:ascii="Consolas" w:hAnsi="Consolas" w:cs="Consolas"/>
+                <w:color w:val="000000"/>
+                <w:sz w:val="11"/>
+                <w:szCs w:val="11"/>
+              </w:rPr>
+              <w:t xml:space="preserve">0x00000008, // 038 00E           size 8  </w:t>
+            </w:r>
+          </w:p>
+          <w:p>
+            <w:pPr>
+              <w:autoSpaceDE w:val="0"/>
+              <w:autoSpaceDN w:val="0"/>
+              <w:adjustRightInd w:val="0"/>
+              <w:rPr>
+                <w:rFonts w:ascii="Consolas" w:hAnsi="Consolas" w:cs="Consolas"/>
+                <w:color w:val="000000"/>
+                <w:sz w:val="11"/>
+                <w:szCs w:val="11"/>
+              </w:rPr>
+            </w:pPr>
+            <w:r>
+              <w:rPr>
+                <w:rFonts w:ascii="Consolas" w:hAnsi="Consolas" w:cs="Consolas"/>
+                <w:color w:val="000000"/>
+                <w:sz w:val="11"/>
+                <w:szCs w:val="11"/>
+              </w:rPr>
+              <w:t xml:space="preserve">0x01000007, // 03C 00F ParamLen 6+1 Preset 1 Tag0ALL 0 </w:t>
+            </w:r>
+          </w:p>
+          <w:p>
+            <w:pPr>
+              <w:autoSpaceDE w:val="0"/>
+              <w:autoSpaceDN w:val="0"/>
+              <w:adjustRightInd w:val="0"/>
+              <w:rPr>
+                <w:rFonts w:ascii="Consolas" w:hAnsi="Consolas" w:cs="Consolas"/>
+                <w:color w:val="000000"/>
+                <w:sz w:val="11"/>
+                <w:szCs w:val="11"/>
+              </w:rPr>
+            </w:pPr>
+            <w:r>
+              <w:rPr>
+                <w:rFonts w:ascii="Consolas" w:hAnsi="Consolas" w:cs="Consolas"/>
+                <w:color w:val="000000"/>
+                <w:sz w:val="11"/>
+                <w:szCs w:val="11"/>
+              </w:rPr>
+              <w:t xml:space="preserve">0x24630002, // 040 010 (0) </w:t>
+            </w:r>
+          </w:p>
+          <w:p>
+            <w:pPr>
+              <w:autoSpaceDE w:val="0"/>
+              <w:autoSpaceDN w:val="0"/>
+              <w:adjustRightInd w:val="0"/>
+              <w:rPr>
+                <w:rFonts w:ascii="Consolas" w:hAnsi="Consolas" w:cs="Consolas"/>
+                <w:color w:val="000000"/>
+                <w:sz w:val="11"/>
+                <w:szCs w:val="11"/>
+              </w:rPr>
+            </w:pPr>
+            <w:r>
+              <w:rPr>
+                <w:rFonts w:ascii="Consolas" w:hAnsi="Consolas" w:cs="Consolas"/>
+                <w:color w:val="000000"/>
+                <w:sz w:val="11"/>
+                <w:szCs w:val="11"/>
+              </w:rPr>
+              <w:t xml:space="preserve">0x24633A50, // 044 011 (1) </w:t>
+            </w:r>
+          </w:p>
+          <w:p>
+            <w:pPr>
+              <w:autoSpaceDE w:val="0"/>
+              <w:autoSpaceDN w:val="0"/>
+              <w:adjustRightInd w:val="0"/>
+              <w:rPr>
+                <w:rFonts w:ascii="Consolas" w:hAnsi="Consolas" w:cs="Consolas"/>
+                <w:color w:val="000000"/>
+                <w:sz w:val="11"/>
+                <w:szCs w:val="11"/>
+              </w:rPr>
+            </w:pPr>
+            <w:r>
+              <w:rPr>
+                <w:rFonts w:ascii="Consolas" w:hAnsi="Consolas" w:cs="Consolas"/>
+                <w:color w:val="000000"/>
+                <w:sz w:val="11"/>
+                <w:szCs w:val="11"/>
+              </w:rPr>
+              <w:t xml:space="preserve">0x00000000, // 048 012 (2) </w:t>
+            </w:r>
+          </w:p>
+          <w:p>
+            <w:pPr>
+              <w:autoSpaceDE w:val="0"/>
+              <w:autoSpaceDN w:val="0"/>
+              <w:adjustRightInd w:val="0"/>
+              <w:rPr>
+                <w:rFonts w:ascii="Consolas" w:hAnsi="Consolas" w:cs="Consolas"/>
+                <w:color w:val="000000"/>
+                <w:sz w:val="11"/>
+                <w:szCs w:val="11"/>
+              </w:rPr>
+            </w:pPr>
+            <w:r>
+              <w:rPr>
+                <w:rFonts w:ascii="Consolas" w:hAnsi="Consolas" w:cs="Consolas"/>
+                <w:color w:val="000000"/>
+                <w:sz w:val="11"/>
+                <w:szCs w:val="11"/>
+              </w:rPr>
+              <w:t xml:space="preserve">0x16682463, // 04C 013 (3) </w:t>
+            </w:r>
+          </w:p>
+          <w:p>
+            <w:pPr>
+              <w:autoSpaceDE w:val="0"/>
+              <w:autoSpaceDN w:val="0"/>
+              <w:adjustRightInd w:val="0"/>
+              <w:rPr>
+                <w:rFonts w:ascii="Consolas" w:hAnsi="Consolas" w:cs="Consolas"/>
+                <w:color w:val="000000"/>
+                <w:sz w:val="11"/>
+                <w:szCs w:val="11"/>
+              </w:rPr>
+            </w:pPr>
+            <w:r>
+              <w:rPr>
+                <w:rFonts w:ascii="Consolas" w:hAnsi="Consolas" w:cs="Consolas"/>
+                <w:color w:val="000000"/>
+                <w:sz w:val="11"/>
+                <w:szCs w:val="11"/>
+              </w:rPr>
+              <w:t xml:space="preserve">0x00002463, // 050 014 (4) </w:t>
+            </w:r>
+          </w:p>
+          <w:p>
+            <w:pPr>
+              <w:autoSpaceDE w:val="0"/>
+              <w:autoSpaceDN w:val="0"/>
+              <w:adjustRightInd w:val="0"/>
+              <w:rPr>
+                <w:rFonts w:ascii="Consolas" w:hAnsi="Consolas" w:cs="Consolas"/>
+                <w:color w:val="000000"/>
+                <w:sz w:val="11"/>
+                <w:szCs w:val="11"/>
+              </w:rPr>
+            </w:pPr>
+            <w:r>
+              <w:rPr>
+                <w:rFonts w:ascii="Consolas" w:hAnsi="Consolas" w:cs="Consolas"/>
+                <w:color w:val="000000"/>
+                <w:sz w:val="11"/>
+                <w:szCs w:val="11"/>
+              </w:rPr>
+              <w:t xml:space="preserve">0x00000000, // 054 015 (5) </w:t>
+            </w:r>
+          </w:p>
+          <w:p>
+            <w:pPr>
+              <w:autoSpaceDE w:val="0"/>
+              <w:autoSpaceDN w:val="0"/>
+              <w:adjustRightInd w:val="0"/>
+              <w:rPr>
+                <w:rFonts w:ascii="Consolas" w:hAnsi="Consolas" w:cs="Consolas"/>
+                <w:color w:val="000000"/>
+                <w:sz w:val="11"/>
+                <w:szCs w:val="11"/>
+              </w:rPr>
+            </w:pPr>
+            <w:r>
+              <w:rPr>
+                <w:rFonts w:ascii="Consolas" w:hAnsi="Consolas" w:cs="Consolas"/>
+                <w:color w:val="000000"/>
+                <w:sz w:val="11"/>
+                <w:szCs w:val="11"/>
+              </w:rPr>
+              <w:t xml:space="preserve">0x00404808, // 058 016 -----  arm_stream_detector(0) idx:8 Nrx 1 Ntx 1 ArcFmt 0 lockArc 1 </w:t>
+            </w:r>
+          </w:p>
+          <w:p>
+            <w:pPr>
+              <w:autoSpaceDE w:val="0"/>
+              <w:autoSpaceDN w:val="0"/>
+              <w:adjustRightInd w:val="0"/>
+              <w:rPr>
+                <w:rFonts w:ascii="Consolas" w:hAnsi="Consolas" w:cs="Consolas"/>
+                <w:color w:val="000000"/>
+                <w:sz w:val="11"/>
+                <w:szCs w:val="11"/>
+              </w:rPr>
+            </w:pPr>
+            <w:r>
+              <w:rPr>
+                <w:rFonts w:ascii="Consolas" w:hAnsi="Consolas" w:cs="Consolas"/>
+                <w:color w:val="000000"/>
+                <w:sz w:val="11"/>
+                <w:szCs w:val="11"/>
+              </w:rPr>
+              <w:t xml:space="preserve">0x08010002, // 05C 017 ARC 2 Rx0Tx1 0 dbgpage0 -- ARC 1 Rx0Tx1 1 dbgpage0 </w:t>
+            </w:r>
+          </w:p>
+          <w:p>
+            <w:pPr>
+              <w:autoSpaceDE w:val="0"/>
+              <w:autoSpaceDN w:val="0"/>
+              <w:adjustRightInd w:val="0"/>
+              <w:rPr>
+                <w:rFonts w:ascii="Consolas" w:hAnsi="Consolas" w:cs="Consolas"/>
+                <w:color w:val="000000"/>
+                <w:sz w:val="11"/>
+                <w:szCs w:val="11"/>
+              </w:rPr>
+            </w:pPr>
+            <w:r>
+              <w:rPr>
+                <w:rFonts w:ascii="Consolas" w:hAnsi="Consolas" w:cs="Consolas"/>
+                <w:color w:val="000000"/>
+                <w:sz w:val="11"/>
+                <w:szCs w:val="11"/>
+              </w:rPr>
+              <w:t xml:space="preserve">0x10000118, // 060 018 Reserved static memory bank(0) = bank 0 stat0work1ret2 = 0  </w:t>
+            </w:r>
+          </w:p>
+          <w:p>
+            <w:pPr>
+              <w:autoSpaceDE w:val="0"/>
+              <w:autoSpaceDN w:val="0"/>
+              <w:adjustRightInd w:val="0"/>
+              <w:rPr>
+                <w:rFonts w:ascii="Consolas" w:hAnsi="Consolas" w:cs="Consolas"/>
+                <w:color w:val="000000"/>
+                <w:sz w:val="11"/>
+                <w:szCs w:val="11"/>
+              </w:rPr>
+            </w:pPr>
+            <w:r>
+              <w:rPr>
+                <w:rFonts w:ascii="Consolas" w:hAnsi="Consolas" w:cs="Consolas"/>
+                <w:color w:val="000000"/>
+                <w:sz w:val="11"/>
+                <w:szCs w:val="11"/>
+              </w:rPr>
+              <w:t xml:space="preserve">0x00000034, // 064 019           size 52  </w:t>
+            </w:r>
+          </w:p>
+          <w:p>
+            <w:pPr>
+              <w:autoSpaceDE w:val="0"/>
+              <w:autoSpaceDN w:val="0"/>
+              <w:adjustRightInd w:val="0"/>
+              <w:rPr>
+                <w:rFonts w:ascii="Consolas" w:hAnsi="Consolas" w:cs="Consolas"/>
+                <w:color w:val="000000"/>
+                <w:sz w:val="11"/>
+                <w:szCs w:val="11"/>
+              </w:rPr>
+            </w:pPr>
+            <w:r>
+              <w:rPr>
+                <w:rFonts w:ascii="Consolas" w:hAnsi="Consolas" w:cs="Consolas"/>
+                <w:color w:val="000000"/>
+                <w:sz w:val="11"/>
+                <w:szCs w:val="11"/>
+              </w:rPr>
+              <w:t xml:space="preserve">0x10000148, // 068 01A Reserved static memory bank(1) = bank 0 stat0work1ret2 = 2  </w:t>
+            </w:r>
+          </w:p>
+          <w:p>
+            <w:pPr>
+              <w:autoSpaceDE w:val="0"/>
+              <w:autoSpaceDN w:val="0"/>
+              <w:adjustRightInd w:val="0"/>
+              <w:rPr>
+                <w:rFonts w:ascii="Consolas" w:hAnsi="Consolas" w:cs="Consolas"/>
+                <w:color w:val="000000"/>
+                <w:sz w:val="11"/>
+                <w:szCs w:val="11"/>
+              </w:rPr>
+            </w:pPr>
+            <w:r>
+              <w:rPr>
+                <w:rFonts w:ascii="Consolas" w:hAnsi="Consolas" w:cs="Consolas"/>
+                <w:color w:val="000000"/>
+                <w:sz w:val="11"/>
+                <w:szCs w:val="11"/>
+              </w:rPr>
+              <w:t xml:space="preserve">0x00000020, // 06C 01B           size 32  </w:t>
+            </w:r>
+          </w:p>
+          <w:p>
+            <w:pPr>
+              <w:autoSpaceDE w:val="0"/>
+              <w:autoSpaceDN w:val="0"/>
+              <w:adjustRightInd w:val="0"/>
+              <w:rPr>
+                <w:rFonts w:ascii="Consolas" w:hAnsi="Consolas" w:cs="Consolas"/>
+                <w:color w:val="000000"/>
+                <w:sz w:val="11"/>
+                <w:szCs w:val="11"/>
+              </w:rPr>
+            </w:pPr>
+            <w:r>
+              <w:rPr>
+                <w:rFonts w:ascii="Consolas" w:hAnsi="Consolas" w:cs="Consolas"/>
+                <w:color w:val="000000"/>
+                <w:sz w:val="11"/>
+                <w:szCs w:val="11"/>
+              </w:rPr>
+              <w:t xml:space="preserve">0x03000001, // 070 01C ParamLen 0+1 Preset 3 Tag0ALL 0 </w:t>
+            </w:r>
+          </w:p>
+          <w:p>
+            <w:pPr>
+              <w:autoSpaceDE w:val="0"/>
+              <w:autoSpaceDN w:val="0"/>
+              <w:adjustRightInd w:val="0"/>
+              <w:rPr>
+                <w:rFonts w:ascii="Consolas" w:hAnsi="Consolas" w:cs="Consolas"/>
+                <w:color w:val="000000"/>
+                <w:sz w:val="11"/>
+                <w:szCs w:val="11"/>
+              </w:rPr>
+            </w:pPr>
+            <w:r>
+              <w:rPr>
+                <w:rFonts w:ascii="Consolas" w:hAnsi="Consolas" w:cs="Consolas"/>
+                <w:color w:val="000000"/>
+                <w:sz w:val="11"/>
+                <w:szCs w:val="11"/>
+              </w:rPr>
+              <w:t xml:space="preserve">0x000003FF, // 074 01D -------------------  vvvvvvvvv RAM vvvvvvvvv </w:t>
+            </w:r>
+          </w:p>
+          <w:p>
+            <w:pPr>
+              <w:autoSpaceDE w:val="0"/>
+              <w:autoSpaceDN w:val="0"/>
+              <w:adjustRightInd w:val="0"/>
+              <w:rPr>
+                <w:rFonts w:ascii="Consolas" w:hAnsi="Consolas" w:cs="Consolas"/>
+                <w:color w:val="000000"/>
+                <w:sz w:val="11"/>
+                <w:szCs w:val="11"/>
+              </w:rPr>
+            </w:pPr>
+            <w:r>
+              <w:rPr>
+                <w:rFonts w:ascii="Consolas" w:hAnsi="Consolas" w:cs="Consolas"/>
+                <w:color w:val="000000"/>
+                <w:sz w:val="11"/>
+                <w:szCs w:val="11"/>
+              </w:rPr>
+              <w:t xml:space="preserve">0x00201000, // 078 01E IO(graph0) 2 arc 0 set0_copy1=0 rx0tx1=0 servant1 1 shared 0 domain 0 </w:t>
+            </w:r>
+          </w:p>
+          <w:p>
+            <w:pPr>
+              <w:autoSpaceDE w:val="0"/>
+              <w:autoSpaceDN w:val="0"/>
+              <w:adjustRightInd w:val="0"/>
+              <w:rPr>
+                <w:rFonts w:ascii="Consolas" w:hAnsi="Consolas" w:cs="Consolas"/>
+                <w:color w:val="000000"/>
+                <w:sz w:val="11"/>
+                <w:szCs w:val="11"/>
+              </w:rPr>
+            </w:pPr>
+            <w:r>
+              <w:rPr>
+                <w:rFonts w:ascii="Consolas" w:hAnsi="Consolas" w:cs="Consolas"/>
+                <w:color w:val="000000"/>
+                <w:sz w:val="11"/>
+                <w:szCs w:val="11"/>
+              </w:rPr>
+              <w:t xml:space="preserve">0x00701801, // 07C 01F IO(graph1) 7 arc 1 set0_copy1=0 rx0tx1=1 servant1 1 shared 0 domain 0 </w:t>
+            </w:r>
+          </w:p>
+          <w:p>
+            <w:pPr>
+              <w:autoSpaceDE w:val="0"/>
+              <w:autoSpaceDN w:val="0"/>
+              <w:adjustRightInd w:val="0"/>
+              <w:rPr>
+                <w:rFonts w:ascii="Consolas" w:hAnsi="Consolas" w:cs="Consolas"/>
+                <w:color w:val="000000"/>
+                <w:sz w:val="11"/>
+                <w:szCs w:val="11"/>
+              </w:rPr>
+            </w:pPr>
+            <w:r>
+              <w:rPr>
+                <w:rFonts w:ascii="Consolas" w:hAnsi="Consolas" w:cs="Consolas"/>
+                <w:color w:val="000000"/>
+                <w:sz w:val="11"/>
+                <w:szCs w:val="11"/>
+              </w:rPr>
+              <w:t xml:space="preserve">0x00000008, // 080 020 Format  0 frameSize 8  </w:t>
+            </w:r>
+          </w:p>
+          <w:p>
+            <w:pPr>
+              <w:autoSpaceDE w:val="0"/>
+              <w:autoSpaceDN w:val="0"/>
+              <w:adjustRightInd w:val="0"/>
+              <w:rPr>
+                <w:rFonts w:ascii="Consolas" w:hAnsi="Consolas" w:cs="Consolas"/>
+                <w:color w:val="000000"/>
+                <w:sz w:val="11"/>
+                <w:szCs w:val="11"/>
+              </w:rPr>
+            </w:pPr>
+            <w:r>
+              <w:rPr>
+                <w:rFonts w:ascii="Consolas" w:hAnsi="Consolas" w:cs="Consolas"/>
+                <w:color w:val="000000"/>
+                <w:sz w:val="11"/>
+                <w:szCs w:val="11"/>
+              </w:rPr>
+              <w:t xml:space="preserve">0x00004400, // 084 021           nchan 1 raw 17 </w:t>
+            </w:r>
+          </w:p>
+          <w:p>
+            <w:pPr>
+              <w:autoSpaceDE w:val="0"/>
+              <w:autoSpaceDN w:val="0"/>
+              <w:adjustRightInd w:val="0"/>
+              <w:rPr>
+                <w:rFonts w:ascii="Consolas" w:hAnsi="Consolas" w:cs="Consolas"/>
+                <w:color w:val="000000"/>
+                <w:sz w:val="11"/>
+                <w:szCs w:val="11"/>
+              </w:rPr>
+            </w:pPr>
+            <w:r>
+              <w:rPr>
+                <w:rFonts w:ascii="Consolas" w:hAnsi="Consolas" w:cs="Consolas"/>
+                <w:color w:val="000000"/>
+                <w:sz w:val="11"/>
+                <w:szCs w:val="11"/>
+              </w:rPr>
+              <w:t xml:space="preserve">0x00000000, // 088 022           domain-dependent </w:t>
+            </w:r>
+          </w:p>
+          <w:p>
+            <w:pPr>
+              <w:autoSpaceDE w:val="0"/>
+              <w:autoSpaceDN w:val="0"/>
+              <w:adjustRightInd w:val="0"/>
+              <w:rPr>
+                <w:rFonts w:ascii="Consolas" w:hAnsi="Consolas" w:cs="Consolas"/>
+                <w:color w:val="000000"/>
+                <w:sz w:val="11"/>
+                <w:szCs w:val="11"/>
+              </w:rPr>
+            </w:pPr>
+            <w:r>
+              <w:rPr>
+                <w:rFonts w:ascii="Consolas" w:hAnsi="Consolas" w:cs="Consolas"/>
+                <w:color w:val="000000"/>
+                <w:sz w:val="11"/>
+                <w:szCs w:val="11"/>
+              </w:rPr>
+              <w:t xml:space="preserve">0x00000000, // 08C 023           domain-dependent </w:t>
+            </w:r>
+          </w:p>
+          <w:p>
+            <w:pPr>
+              <w:autoSpaceDE w:val="0"/>
+              <w:autoSpaceDN w:val="0"/>
+              <w:adjustRightInd w:val="0"/>
+              <w:rPr>
+                <w:rFonts w:ascii="Consolas" w:hAnsi="Consolas" w:cs="Consolas"/>
+                <w:color w:val="000000"/>
+                <w:sz w:val="11"/>
+                <w:szCs w:val="11"/>
+              </w:rPr>
+            </w:pPr>
+            <w:r>
+              <w:rPr>
+                <w:rFonts w:ascii="Consolas" w:hAnsi="Consolas" w:cs="Consolas"/>
+                <w:color w:val="000000"/>
+                <w:sz w:val="11"/>
+                <w:szCs w:val="11"/>
+              </w:rPr>
+              <w:t xml:space="preserve">0x000000C0, // 090 024 ARC descriptor(0) Base C0h (30h words) fmtProd 0 </w:t>
+            </w:r>
+          </w:p>
+          <w:p>
+            <w:pPr>
+              <w:autoSpaceDE w:val="0"/>
+              <w:autoSpaceDN w:val="0"/>
+              <w:adjustRightInd w:val="0"/>
+              <w:rPr>
+                <w:rFonts w:ascii="Consolas" w:hAnsi="Consolas" w:cs="Consolas"/>
+                <w:color w:val="000000"/>
+                <w:sz w:val="11"/>
+                <w:szCs w:val="11"/>
+              </w:rPr>
+            </w:pPr>
+            <w:r>
+              <w:rPr>
+                <w:rFonts w:ascii="Consolas" w:hAnsi="Consolas" w:cs="Consolas"/>
+                <w:color w:val="000000"/>
+                <w:sz w:val="11"/>
+                <w:szCs w:val="11"/>
+              </w:rPr>
+              <w:t xml:space="preserve">0x00000008, // 094 025     Size 8h fmtCons 0 </w:t>
+            </w:r>
+          </w:p>
+          <w:p>
+            <w:pPr>
+              <w:autoSpaceDE w:val="0"/>
+              <w:autoSpaceDN w:val="0"/>
+              <w:adjustRightInd w:val="0"/>
+              <w:rPr>
+                <w:rFonts w:ascii="Consolas" w:hAnsi="Consolas" w:cs="Consolas"/>
+                <w:color w:val="000000"/>
+                <w:sz w:val="11"/>
+                <w:szCs w:val="11"/>
+              </w:rPr>
+            </w:pPr>
+            <w:r>
+              <w:rPr>
+                <w:rFonts w:ascii="Consolas" w:hAnsi="Consolas" w:cs="Consolas"/>
+                <w:color w:val="000000"/>
+                <w:sz w:val="11"/>
+                <w:szCs w:val="11"/>
+              </w:rPr>
+              <w:t xml:space="preserve">0x00C00000, // 098 026  </w:t>
+            </w:r>
+          </w:p>
+          <w:p>
+            <w:pPr>
+              <w:autoSpaceDE w:val="0"/>
+              <w:autoSpaceDN w:val="0"/>
+              <w:adjustRightInd w:val="0"/>
+              <w:rPr>
+                <w:rFonts w:ascii="Consolas" w:hAnsi="Consolas" w:cs="Consolas"/>
+                <w:color w:val="000000"/>
+                <w:sz w:val="11"/>
+                <w:szCs w:val="11"/>
+              </w:rPr>
+            </w:pPr>
+            <w:r>
+              <w:rPr>
+                <w:rFonts w:ascii="Consolas" w:hAnsi="Consolas" w:cs="Consolas"/>
+                <w:color w:val="000000"/>
+                <w:sz w:val="11"/>
+                <w:szCs w:val="11"/>
+              </w:rPr>
+              <w:t xml:space="preserve">0x00400000, // 09C 027  </w:t>
+            </w:r>
+          </w:p>
+          <w:p>
+            <w:pPr>
+              <w:autoSpaceDE w:val="0"/>
+              <w:autoSpaceDN w:val="0"/>
+              <w:adjustRightInd w:val="0"/>
+              <w:rPr>
+                <w:rFonts w:ascii="Consolas" w:hAnsi="Consolas" w:cs="Consolas"/>
+                <w:color w:val="000000"/>
+                <w:sz w:val="11"/>
+                <w:szCs w:val="11"/>
+              </w:rPr>
+            </w:pPr>
+            <w:r>
+              <w:rPr>
+                <w:rFonts w:ascii="Consolas" w:hAnsi="Consolas" w:cs="Consolas"/>
+                <w:color w:val="000000"/>
+                <w:sz w:val="11"/>
+                <w:szCs w:val="11"/>
+              </w:rPr>
+              <w:t xml:space="preserve">0x000000C8, // 0A0 028 ARC descriptor(1) Base C8h (32h words) fmtProd 0 </w:t>
+            </w:r>
+          </w:p>
+          <w:p>
+            <w:pPr>
+              <w:autoSpaceDE w:val="0"/>
+              <w:autoSpaceDN w:val="0"/>
+              <w:adjustRightInd w:val="0"/>
+              <w:rPr>
+                <w:rFonts w:ascii="Consolas" w:hAnsi="Consolas" w:cs="Consolas"/>
+                <w:color w:val="000000"/>
+                <w:sz w:val="11"/>
+                <w:szCs w:val="11"/>
+              </w:rPr>
+            </w:pPr>
+            <w:r>
+              <w:rPr>
+                <w:rFonts w:ascii="Consolas" w:hAnsi="Consolas" w:cs="Consolas"/>
+                <w:color w:val="000000"/>
+                <w:sz w:val="11"/>
+                <w:szCs w:val="11"/>
+              </w:rPr>
+              <w:t xml:space="preserve">0x00000008, // 0A4 029     Size 8h fmtCons 0 </w:t>
+            </w:r>
+          </w:p>
+          <w:p>
+            <w:pPr>
+              <w:autoSpaceDE w:val="0"/>
+              <w:autoSpaceDN w:val="0"/>
+              <w:adjustRightInd w:val="0"/>
+              <w:rPr>
+                <w:rFonts w:ascii="Consolas" w:hAnsi="Consolas" w:cs="Consolas"/>
+                <w:color w:val="000000"/>
+                <w:sz w:val="11"/>
+                <w:szCs w:val="11"/>
+              </w:rPr>
+            </w:pPr>
+            <w:r>
+              <w:rPr>
+                <w:rFonts w:ascii="Consolas" w:hAnsi="Consolas" w:cs="Consolas"/>
+                <w:color w:val="000000"/>
+                <w:sz w:val="11"/>
+                <w:szCs w:val="11"/>
+              </w:rPr>
+              <w:t xml:space="preserve">0x00C00000, // 0A8 02A  </w:t>
+            </w:r>
+          </w:p>
+          <w:p>
+            <w:pPr>
+              <w:autoSpaceDE w:val="0"/>
+              <w:autoSpaceDN w:val="0"/>
+              <w:adjustRightInd w:val="0"/>
+              <w:rPr>
+                <w:rFonts w:ascii="Consolas" w:hAnsi="Consolas" w:cs="Consolas"/>
+                <w:color w:val="000000"/>
+                <w:sz w:val="11"/>
+                <w:szCs w:val="11"/>
+              </w:rPr>
+            </w:pPr>
+            <w:r>
+              <w:rPr>
+                <w:rFonts w:ascii="Consolas" w:hAnsi="Consolas" w:cs="Consolas"/>
+                <w:color w:val="000000"/>
+                <w:sz w:val="11"/>
+                <w:szCs w:val="11"/>
+              </w:rPr>
+              <w:t xml:space="preserve">0x00400000, // 0AC 02B  </w:t>
+            </w:r>
+          </w:p>
+          <w:p>
+            <w:pPr>
+              <w:autoSpaceDE w:val="0"/>
+              <w:autoSpaceDN w:val="0"/>
+              <w:adjustRightInd w:val="0"/>
+              <w:rPr>
+                <w:rFonts w:ascii="Consolas" w:hAnsi="Consolas" w:cs="Consolas"/>
+                <w:color w:val="000000"/>
+                <w:sz w:val="11"/>
+                <w:szCs w:val="11"/>
+              </w:rPr>
+            </w:pPr>
+            <w:r>
+              <w:rPr>
+                <w:rFonts w:ascii="Consolas" w:hAnsi="Consolas" w:cs="Consolas"/>
+                <w:color w:val="000000"/>
+                <w:sz w:val="11"/>
+                <w:szCs w:val="11"/>
+              </w:rPr>
+              <w:t xml:space="preserve">0x000000D0, // 0B0 02C ARC descriptor(2) Base D0h (34h words) fmtProd 0 </w:t>
+            </w:r>
+          </w:p>
+          <w:p>
+            <w:pPr>
+              <w:autoSpaceDE w:val="0"/>
+              <w:autoSpaceDN w:val="0"/>
+              <w:adjustRightInd w:val="0"/>
+              <w:rPr>
+                <w:rFonts w:ascii="Consolas" w:hAnsi="Consolas" w:cs="Consolas"/>
+                <w:color w:val="000000"/>
+                <w:sz w:val="11"/>
+                <w:szCs w:val="11"/>
+              </w:rPr>
+            </w:pPr>
+            <w:r>
+              <w:rPr>
+                <w:rFonts w:ascii="Consolas" w:hAnsi="Consolas" w:cs="Consolas"/>
+                <w:color w:val="000000"/>
+                <w:sz w:val="11"/>
+                <w:szCs w:val="11"/>
+              </w:rPr>
+              <w:t xml:space="preserve">0x00000008, // 0B4 02D     Size 8h fmtCons 0 </w:t>
+            </w:r>
+          </w:p>
+          <w:p>
+            <w:pPr>
+              <w:autoSpaceDE w:val="0"/>
+              <w:autoSpaceDN w:val="0"/>
+              <w:adjustRightInd w:val="0"/>
+              <w:rPr>
+                <w:rFonts w:ascii="Consolas" w:hAnsi="Consolas" w:cs="Consolas"/>
+                <w:color w:val="000000"/>
+                <w:sz w:val="11"/>
+                <w:szCs w:val="11"/>
+              </w:rPr>
+            </w:pPr>
+            <w:r>
+              <w:rPr>
+                <w:rFonts w:ascii="Consolas" w:hAnsi="Consolas" w:cs="Consolas"/>
+                <w:color w:val="000000"/>
+                <w:sz w:val="11"/>
+                <w:szCs w:val="11"/>
+              </w:rPr>
+              <w:t xml:space="preserve">0x00C00000, // 0B8 02E  </w:t>
+            </w:r>
+          </w:p>
+          <w:p>
+            <w:pPr>
+              <w:autoSpaceDE w:val="0"/>
+              <w:autoSpaceDN w:val="0"/>
+              <w:adjustRightInd w:val="0"/>
+              <w:rPr>
+                <w:rFonts w:ascii="Consolas" w:hAnsi="Consolas" w:cs="Consolas"/>
+                <w:color w:val="000000"/>
+                <w:sz w:val="11"/>
+                <w:szCs w:val="11"/>
+              </w:rPr>
+            </w:pPr>
+            <w:r>
+              <w:rPr>
+                <w:rFonts w:ascii="Consolas" w:hAnsi="Consolas" w:cs="Consolas"/>
+                <w:color w:val="000000"/>
+                <w:sz w:val="11"/>
+                <w:szCs w:val="11"/>
+              </w:rPr>
+              <w:t xml:space="preserve">0x00400000, // 0BC 02F  </w:t>
+            </w:r>
+          </w:p>
+          <w:p>
+            <w:pPr>
+              <w:rPr>
+                <w:sz w:val="11"/>
+                <w:szCs w:val="11"/>
+              </w:rPr>
+            </w:pPr>
+          </w:p>
+        </w:tc>
+      </w:tr>
+    </w:tbl>
     <w:p>
       <w:pPr>
         <w:spacing w:after="0" w:line="240" w:lineRule="auto"/>
@@ -7528,6 +10013,11 @@
           <w:szCs w:val="13"/>
         </w:rPr>
       </w:pPr>
+    </w:p>
+    <w:p>
+      <w:pPr>
+        <w:spacing w:after="0" w:line="240" w:lineRule="auto"/>
+      </w:pPr>
       <w:r>
         <w:rPr>
           <w:rFonts w:ascii="Consolas" w:hAnsi="Consolas" w:cs="Consolas"/>
@@ -7535,1248 +10025,7 @@
           <w:sz w:val="13"/>
           <w:szCs w:val="13"/>
         </w:rPr>
-        <w:t>;----------------------------------------------------------------</w:t>
-      </w:r>
-      <w:r>
-        <w:rPr>
-          <w:rFonts w:ascii="Consolas" w:hAnsi="Consolas" w:cs="Consolas"/>
-          <w:color w:val="000000"/>
-          <w:sz w:val="13"/>
-          <w:szCs w:val="13"/>
-        </w:rPr>
-        <w:t>-</w:t>
-      </w:r>
-    </w:p>
-    <w:p>
-      <w:pPr>
-        <w:spacing w:after="0" w:line="240" w:lineRule="auto"/>
-        <w:rPr>
-          <w:rFonts w:ascii="Consolas" w:hAnsi="Consolas" w:cs="Consolas"/>
-          <w:color w:val="000000"/>
-          <w:sz w:val="13"/>
-          <w:szCs w:val="13"/>
-        </w:rPr>
-      </w:pPr>
-      <w:r>
-        <w:rPr>
-          <w:rFonts w:ascii="Consolas" w:hAnsi="Consolas" w:cs="Consolas"/>
-          <w:color w:val="000000"/>
-          <w:sz w:val="13"/>
-          <w:szCs w:val="13"/>
-        </w:rPr>
-        <w:t xml:space="preserve">;   Stream-based processing using a graph interpreter :                                   </w:t>
-      </w:r>
-    </w:p>
-    <w:p>
-      <w:pPr>
-        <w:spacing w:after="0" w:line="240" w:lineRule="auto"/>
-        <w:rPr>
-          <w:rFonts w:ascii="Consolas" w:hAnsi="Consolas" w:cs="Consolas"/>
-          <w:color w:val="000000"/>
-          <w:sz w:val="13"/>
-          <w:szCs w:val="13"/>
-        </w:rPr>
-      </w:pPr>
-      <w:r>
-        <w:rPr>
-          <w:rFonts w:ascii="Consolas" w:hAnsi="Consolas" w:cs="Consolas"/>
-          <w:color w:val="000000"/>
-          <w:sz w:val="13"/>
-          <w:szCs w:val="13"/>
-        </w:rPr>
-        <w:t xml:space="preserve">;   </w:t>
-      </w:r>
-    </w:p>
-    <w:p>
-      <w:pPr>
-        <w:spacing w:after="0" w:line="240" w:lineRule="auto"/>
-        <w:rPr>
-          <w:rFonts w:ascii="Consolas" w:hAnsi="Consolas" w:cs="Consolas"/>
-          <w:color w:val="000000"/>
-          <w:sz w:val="13"/>
-          <w:szCs w:val="13"/>
-        </w:rPr>
-      </w:pPr>
-      <w:r>
-        <w:rPr>
-          <w:rFonts w:ascii="Consolas" w:hAnsi="Consolas" w:cs="Consolas"/>
-          <w:color w:val="000000"/>
-          <w:sz w:val="13"/>
-          <w:szCs w:val="13"/>
-        </w:rPr>
-        <w:t xml:space="preserve">;   The main script receives a code for the implementation of :             </w:t>
-      </w:r>
-      <w:r>
-        <w:rPr>
-          <w:rFonts w:ascii="Consolas" w:hAnsi="Consolas" w:cs="Consolas"/>
-          <w:color w:val="000000"/>
-          <w:sz w:val="13"/>
-          <w:szCs w:val="13"/>
-        </w:rPr>
-        <w:t xml:space="preserve">CORRESPONDING </w:t>
-      </w:r>
-      <w:r>
-        <w:rPr>
-          <w:rFonts w:ascii="Consolas" w:hAnsi="Consolas" w:cs="Consolas"/>
-          <w:color w:val="000000"/>
-          <w:sz w:val="13"/>
-          <w:szCs w:val="13"/>
-        </w:rPr>
-        <w:t xml:space="preserve">BINARY GRAPH : </w:t>
-      </w:r>
-    </w:p>
-    <w:p>
-      <w:pPr>
-        <w:spacing w:after="0" w:line="240" w:lineRule="auto"/>
-        <w:rPr>
-          <w:rFonts w:ascii="Consolas" w:hAnsi="Consolas" w:cs="Consolas"/>
-          <w:color w:val="000000"/>
-          <w:sz w:val="13"/>
-          <w:szCs w:val="13"/>
-        </w:rPr>
-      </w:pPr>
-      <w:r>
-        <w:rPr>
-          <w:rFonts w:ascii="Consolas" w:hAnsi="Consolas" w:cs="Consolas"/>
-          <w:color w:val="000000"/>
-          <w:sz w:val="13"/>
-          <w:szCs w:val="13"/>
-        </w:rPr>
-        <w:t>;       - The ADC detection is used to toggle a GPIO</w:t>
-      </w:r>
-    </w:p>
-    <w:p>
-      <w:pPr>
-        <w:spacing w:after="0" w:line="240" w:lineRule="auto"/>
-        <w:rPr>
-          <w:rFonts w:ascii="Consolas" w:hAnsi="Consolas" w:cs="Consolas"/>
-          <w:color w:val="000000"/>
-          <w:sz w:val="13"/>
-          <w:szCs w:val="13"/>
-        </w:rPr>
-      </w:pPr>
-      <w:r>
-        <w:rPr>
-          <w:rFonts w:ascii="Consolas" w:hAnsi="Consolas" w:cs="Consolas"/>
-          <w:color w:val="000000"/>
-          <w:sz w:val="13"/>
-          <w:szCs w:val="13"/>
-        </w:rPr>
-        <w:t xml:space="preserve">; </w:t>
-      </w:r>
-    </w:p>
-    <w:p>
-      <w:pPr>
-        <w:spacing w:after="0" w:line="240" w:lineRule="auto"/>
-        <w:rPr>
-          <w:rFonts w:ascii="Consolas" w:hAnsi="Consolas" w:cs="Consolas"/>
-          <w:color w:val="000000"/>
-          <w:sz w:val="13"/>
-          <w:szCs w:val="13"/>
-        </w:rPr>
-      </w:pPr>
-      <w:r>
-        <w:rPr>
-          <w:rFonts w:ascii="Consolas" w:hAnsi="Consolas" w:cs="Consolas"/>
-          <w:color w:val="000000"/>
-          <w:sz w:val="13"/>
-          <w:szCs w:val="13"/>
-        </w:rPr>
-        <w:t>;   +----------+     +--------+      +--------+     +--------+              0x00000091,</w:t>
-      </w:r>
-    </w:p>
-    <w:p>
-      <w:pPr>
-        <w:spacing w:after="0" w:line="240" w:lineRule="auto"/>
-        <w:rPr>
-          <w:rFonts w:ascii="Consolas" w:hAnsi="Consolas" w:cs="Consolas"/>
-          <w:color w:val="000000"/>
-          <w:sz w:val="13"/>
-          <w:szCs w:val="13"/>
-        </w:rPr>
-      </w:pPr>
-      <w:r>
-        <w:rPr>
-          <w:rFonts w:ascii="Consolas" w:hAnsi="Consolas" w:cs="Consolas"/>
-          <w:color w:val="000000"/>
-          <w:sz w:val="13"/>
-          <w:szCs w:val="13"/>
-        </w:rPr>
-        <w:t>;   | ADC      +-----&gt; filter1+------&gt;detect  +-----&gt; GPIO   |              0x00000000,</w:t>
-      </w:r>
-    </w:p>
-    <w:p>
-      <w:pPr>
-        <w:spacing w:after="0" w:line="240" w:lineRule="auto"/>
-        <w:rPr>
-          <w:rFonts w:ascii="Consolas" w:hAnsi="Consolas" w:cs="Consolas"/>
-          <w:color w:val="000000"/>
-          <w:sz w:val="13"/>
-          <w:szCs w:val="13"/>
-        </w:rPr>
-      </w:pPr>
-      <w:r>
-        <w:rPr>
-          <w:rFonts w:ascii="Consolas" w:hAnsi="Consolas" w:cs="Consolas"/>
-          <w:color w:val="000000"/>
-          <w:sz w:val="13"/>
-          <w:szCs w:val="13"/>
-        </w:rPr>
-        <w:t>;   +----------+     +--------+      +--------+     +--------+              0x00009123,</w:t>
-      </w:r>
-    </w:p>
-    <w:p>
-      <w:pPr>
-        <w:spacing w:after="0" w:line="240" w:lineRule="auto"/>
-        <w:rPr>
-          <w:rFonts w:ascii="Consolas" w:hAnsi="Consolas" w:cs="Consolas"/>
-          <w:color w:val="000000"/>
-          <w:sz w:val="13"/>
-          <w:szCs w:val="13"/>
-        </w:rPr>
-      </w:pPr>
-      <w:r>
-        <w:rPr>
-          <w:rFonts w:ascii="Consolas" w:hAnsi="Consolas" w:cs="Consolas"/>
-          <w:color w:val="000000"/>
-          <w:sz w:val="13"/>
-          <w:szCs w:val="13"/>
-        </w:rPr>
-        <w:t>;                                                                           0x00000010,</w:t>
-      </w:r>
-    </w:p>
-    <w:p>
-      <w:pPr>
-        <w:spacing w:after="0" w:line="240" w:lineRule="auto"/>
-        <w:rPr>
-          <w:rFonts w:ascii="Consolas" w:hAnsi="Consolas" w:cs="Consolas"/>
-          <w:color w:val="000000"/>
-          <w:sz w:val="13"/>
-          <w:szCs w:val="13"/>
-        </w:rPr>
-      </w:pPr>
-      <w:r>
-        <w:rPr>
-          <w:rFonts w:ascii="Consolas" w:hAnsi="Consolas" w:cs="Consolas"/>
-          <w:color w:val="000000"/>
-          <w:sz w:val="13"/>
-          <w:szCs w:val="13"/>
-        </w:rPr>
-        <w:t>;-----------------------------------------------------------------          0x00000006,</w:t>
-      </w:r>
-    </w:p>
-    <w:p>
-      <w:pPr>
-        <w:spacing w:after="0" w:line="240" w:lineRule="auto"/>
-        <w:rPr>
-          <w:rFonts w:ascii="Consolas" w:hAnsi="Consolas" w:cs="Consolas"/>
-          <w:color w:val="000000"/>
-          <w:sz w:val="13"/>
-          <w:szCs w:val="13"/>
-        </w:rPr>
-      </w:pPr>
-      <w:r>
-        <w:rPr>
-          <w:rFonts w:ascii="Consolas" w:hAnsi="Consolas" w:cs="Consolas"/>
-          <w:color w:val="000000"/>
-          <w:sz w:val="13"/>
-          <w:szCs w:val="13"/>
-        </w:rPr>
-        <w:t>set_file_path           0    ./                                             0x00000001,</w:t>
-      </w:r>
-    </w:p>
-    <w:p>
-      <w:pPr>
-        <w:spacing w:after="0" w:line="240" w:lineRule="auto"/>
-        <w:rPr>
-          <w:rFonts w:ascii="Consolas" w:hAnsi="Consolas" w:cs="Consolas"/>
-          <w:color w:val="000000"/>
-          <w:sz w:val="13"/>
-          <w:szCs w:val="13"/>
-        </w:rPr>
-      </w:pPr>
-      <w:r>
-        <w:rPr>
-          <w:rFonts w:ascii="Consolas" w:hAnsi="Consolas" w:cs="Consolas"/>
-          <w:color w:val="000000"/>
-          <w:sz w:val="13"/>
-          <w:szCs w:val="13"/>
-        </w:rPr>
-        <w:t>set_file_path           1    ../../stream_graph/                            0x000000FF,</w:t>
-      </w:r>
-    </w:p>
-    <w:p>
-      <w:pPr>
-        <w:spacing w:after="0" w:line="240" w:lineRule="auto"/>
-        <w:rPr>
-          <w:rFonts w:ascii="Consolas" w:hAnsi="Consolas" w:cs="Consolas"/>
-          <w:color w:val="000000"/>
-          <w:sz w:val="13"/>
-          <w:szCs w:val="13"/>
-        </w:rPr>
-      </w:pPr>
-      <w:r>
-        <w:rPr>
-          <w:rFonts w:ascii="Consolas" w:hAnsi="Consolas" w:cs="Consolas"/>
-          <w:color w:val="000000"/>
-          <w:sz w:val="13"/>
-          <w:szCs w:val="13"/>
-        </w:rPr>
-        <w:t>;-----------------------------------------------------------------          0x00000000,</w:t>
-      </w:r>
-    </w:p>
-    <w:p>
-      <w:pPr>
-        <w:spacing w:after="0" w:line="240" w:lineRule="auto"/>
-        <w:rPr>
-          <w:rFonts w:ascii="Consolas" w:hAnsi="Consolas" w:cs="Consolas"/>
-          <w:color w:val="000000"/>
-          <w:sz w:val="13"/>
-          <w:szCs w:val="13"/>
-        </w:rPr>
-      </w:pPr>
-      <w:r>
-        <w:rPr>
-          <w:rFonts w:ascii="Consolas" w:hAnsi="Consolas" w:cs="Consolas"/>
-          <w:color w:val="000000"/>
-          <w:sz w:val="13"/>
-          <w:szCs w:val="13"/>
-        </w:rPr>
-        <w:t>format                  0                                                   0xFFFFFFFF,</w:t>
-      </w:r>
-    </w:p>
-    <w:p>
-      <w:pPr>
-        <w:spacing w:after="0" w:line="240" w:lineRule="auto"/>
-        <w:rPr>
-          <w:rFonts w:ascii="Consolas" w:hAnsi="Consolas" w:cs="Consolas"/>
-          <w:color w:val="000000"/>
-          <w:sz w:val="13"/>
-          <w:szCs w:val="13"/>
-        </w:rPr>
-      </w:pPr>
-      <w:r>
-        <w:rPr>
-          <w:rFonts w:ascii="Consolas" w:hAnsi="Consolas" w:cs="Consolas"/>
-          <w:color w:val="000000"/>
-          <w:sz w:val="13"/>
-          <w:szCs w:val="13"/>
-        </w:rPr>
-        <w:t>format_frame_length     8                                                   0xFFFFFFFF,</w:t>
-      </w:r>
-    </w:p>
-    <w:p>
-      <w:pPr>
-        <w:spacing w:after="0" w:line="240" w:lineRule="auto"/>
-        <w:rPr>
-          <w:rFonts w:ascii="Consolas" w:hAnsi="Consolas" w:cs="Consolas"/>
-          <w:color w:val="000000"/>
-          <w:sz w:val="13"/>
-          <w:szCs w:val="13"/>
-        </w:rPr>
-      </w:pPr>
-      <w:r>
-        <w:rPr>
-          <w:rFonts w:ascii="Consolas" w:hAnsi="Consolas" w:cs="Consolas"/>
-          <w:color w:val="000000"/>
-          <w:sz w:val="13"/>
-          <w:szCs w:val="13"/>
-        </w:rPr>
-        <w:t>format                  1                                                   0xFFFF3000,</w:t>
-      </w:r>
-    </w:p>
-    <w:p>
-      <w:pPr>
-        <w:spacing w:after="0" w:line="240" w:lineRule="auto"/>
-        <w:rPr>
-          <w:rFonts w:ascii="Consolas" w:hAnsi="Consolas" w:cs="Consolas"/>
-          <w:color w:val="000000"/>
-          <w:sz w:val="13"/>
-          <w:szCs w:val="13"/>
-        </w:rPr>
-      </w:pPr>
-      <w:r>
-        <w:rPr>
-          <w:rFonts w:ascii="Consolas" w:hAnsi="Consolas" w:cs="Consolas"/>
-          <w:color w:val="000000"/>
-          <w:sz w:val="13"/>
-          <w:szCs w:val="13"/>
-        </w:rPr>
-        <w:t>format_frame_length     12                                                  0x00000000,</w:t>
-      </w:r>
-    </w:p>
-    <w:p>
-      <w:pPr>
-        <w:spacing w:after="0" w:line="240" w:lineRule="auto"/>
-        <w:rPr>
-          <w:rFonts w:ascii="Consolas" w:hAnsi="Consolas" w:cs="Consolas"/>
-          <w:color w:val="000000"/>
-          <w:sz w:val="13"/>
-          <w:szCs w:val="13"/>
-        </w:rPr>
-      </w:pPr>
-      <w:r>
-        <w:rPr>
-          <w:rFonts w:ascii="Consolas" w:hAnsi="Consolas" w:cs="Consolas"/>
-          <w:color w:val="000000"/>
-          <w:sz w:val="13"/>
-          <w:szCs w:val="13"/>
-        </w:rPr>
-        <w:t>;-----------------------------------------------------------------          0xFFFFFFFF,</w:t>
-      </w:r>
-    </w:p>
-    <w:p>
-      <w:pPr>
-        <w:spacing w:after="0" w:line="240" w:lineRule="auto"/>
-        <w:rPr>
-          <w:rFonts w:ascii="Consolas" w:hAnsi="Consolas" w:cs="Consolas"/>
-          <w:color w:val="000000"/>
-          <w:sz w:val="13"/>
-          <w:szCs w:val="13"/>
-        </w:rPr>
-      </w:pPr>
-      <w:r>
-        <w:rPr>
-          <w:rFonts w:ascii="Consolas" w:hAnsi="Consolas" w:cs="Consolas"/>
-          <w:color w:val="000000"/>
-          <w:sz w:val="13"/>
-          <w:szCs w:val="13"/>
-        </w:rPr>
-        <w:t>stream_io               0                                                   0xFFFFFFFF,</w:t>
-      </w:r>
-    </w:p>
-    <w:p>
-      <w:pPr>
-        <w:spacing w:after="0" w:line="240" w:lineRule="auto"/>
-        <w:rPr>
-          <w:rFonts w:ascii="Consolas" w:hAnsi="Consolas" w:cs="Consolas"/>
-          <w:color w:val="000000"/>
-          <w:sz w:val="13"/>
-          <w:szCs w:val="13"/>
-        </w:rPr>
-      </w:pPr>
-      <w:r>
-        <w:rPr>
-          <w:rFonts w:ascii="Consolas" w:hAnsi="Consolas" w:cs="Consolas"/>
-          <w:color w:val="000000"/>
-          <w:sz w:val="13"/>
-          <w:szCs w:val="13"/>
-        </w:rPr>
-        <w:t>stream_io_hwid          0       ; io_platform_data_in_0.txt                 0xFFFFFFFF,</w:t>
-      </w:r>
-    </w:p>
-    <w:p>
-      <w:pPr>
-        <w:spacing w:after="0" w:line="240" w:lineRule="auto"/>
-        <w:rPr>
-          <w:rFonts w:ascii="Consolas" w:hAnsi="Consolas" w:cs="Consolas"/>
-          <w:color w:val="000000"/>
-          <w:sz w:val="13"/>
-          <w:szCs w:val="13"/>
-        </w:rPr>
-      </w:pPr>
-      <w:r>
-        <w:rPr>
-          <w:rFonts w:ascii="Consolas" w:hAnsi="Consolas" w:cs="Consolas"/>
-          <w:color w:val="000000"/>
-          <w:sz w:val="13"/>
-          <w:szCs w:val="13"/>
-        </w:rPr>
-        <w:t>stream_io_format        0                                                   0xFFFFFFFF,</w:t>
-      </w:r>
-    </w:p>
-    <w:p>
-      <w:pPr>
-        <w:spacing w:after="0" w:line="240" w:lineRule="auto"/>
-        <w:rPr>
-          <w:rFonts w:ascii="Consolas" w:hAnsi="Consolas" w:cs="Consolas"/>
-          <w:color w:val="000000"/>
-          <w:sz w:val="13"/>
-          <w:szCs w:val="13"/>
-        </w:rPr>
-      </w:pPr>
-      <w:r>
-        <w:rPr>
-          <w:rFonts w:ascii="Consolas" w:hAnsi="Consolas" w:cs="Consolas"/>
-          <w:color w:val="000000"/>
-          <w:sz w:val="13"/>
-          <w:szCs w:val="13"/>
-        </w:rPr>
-        <w:t xml:space="preserve">                                                                            0xFFFFFFFF,</w:t>
-      </w:r>
-    </w:p>
-    <w:p>
-      <w:pPr>
-        <w:spacing w:after="0" w:line="240" w:lineRule="auto"/>
-        <w:rPr>
-          <w:rFonts w:ascii="Consolas" w:hAnsi="Consolas" w:cs="Consolas"/>
-          <w:color w:val="000000"/>
-          <w:sz w:val="13"/>
-          <w:szCs w:val="13"/>
-        </w:rPr>
-      </w:pPr>
-      <w:r>
-        <w:rPr>
-          <w:rFonts w:ascii="Consolas" w:hAnsi="Consolas" w:cs="Consolas"/>
-          <w:color w:val="000000"/>
-          <w:sz w:val="13"/>
-          <w:szCs w:val="13"/>
-        </w:rPr>
-        <w:t>stream_io               1                                                   0xFFFFFFFF,</w:t>
-      </w:r>
-    </w:p>
-    <w:p>
-      <w:pPr>
-        <w:spacing w:after="0" w:line="240" w:lineRule="auto"/>
-        <w:rPr>
-          <w:rFonts w:ascii="Consolas" w:hAnsi="Consolas" w:cs="Consolas"/>
-          <w:color w:val="000000"/>
-          <w:sz w:val="13"/>
-          <w:szCs w:val="13"/>
-        </w:rPr>
-      </w:pPr>
-      <w:r>
-        <w:rPr>
-          <w:rFonts w:ascii="Consolas" w:hAnsi="Consolas" w:cs="Consolas"/>
-          <w:color w:val="000000"/>
-          <w:sz w:val="13"/>
-          <w:szCs w:val="13"/>
-        </w:rPr>
-        <w:t>stream_io_hwid          7       ; io_platform_gpio_out_0.txt                0xFFFFFFFF,</w:t>
-      </w:r>
-    </w:p>
-    <w:p>
-      <w:pPr>
-        <w:spacing w:after="0" w:line="240" w:lineRule="auto"/>
-        <w:rPr>
-          <w:rFonts w:ascii="Consolas" w:hAnsi="Consolas" w:cs="Consolas"/>
-          <w:color w:val="000000"/>
-          <w:sz w:val="13"/>
-          <w:szCs w:val="13"/>
-        </w:rPr>
-      </w:pPr>
-      <w:r>
-        <w:rPr>
-          <w:rFonts w:ascii="Consolas" w:hAnsi="Consolas" w:cs="Consolas"/>
-          <w:color w:val="000000"/>
-          <w:sz w:val="13"/>
-          <w:szCs w:val="13"/>
-        </w:rPr>
-        <w:t>stream_io_format        1                                                   0xFFFFFFFF,</w:t>
-      </w:r>
-    </w:p>
-    <w:p>
-      <w:pPr>
-        <w:spacing w:after="0" w:line="240" w:lineRule="auto"/>
-        <w:rPr>
-          <w:rFonts w:ascii="Consolas" w:hAnsi="Consolas" w:cs="Consolas"/>
-          <w:color w:val="000000"/>
-          <w:sz w:val="13"/>
-          <w:szCs w:val="13"/>
-        </w:rPr>
-      </w:pPr>
-      <w:r>
-        <w:rPr>
-          <w:rFonts w:ascii="Consolas" w:hAnsi="Consolas" w:cs="Consolas"/>
-          <w:color w:val="000000"/>
-          <w:sz w:val="13"/>
-          <w:szCs w:val="13"/>
-        </w:rPr>
-        <w:t>;                                                                           0xFFFF3802,</w:t>
-      </w:r>
-    </w:p>
-    <w:p>
-      <w:pPr>
-        <w:spacing w:after="0" w:line="240" w:lineRule="auto"/>
-        <w:rPr>
-          <w:rFonts w:ascii="Consolas" w:hAnsi="Consolas" w:cs="Consolas"/>
-          <w:color w:val="000000"/>
-          <w:sz w:val="13"/>
-          <w:szCs w:val="13"/>
-        </w:rPr>
-      </w:pPr>
-      <w:r>
-        <w:rPr>
-          <w:rFonts w:ascii="Consolas" w:hAnsi="Consolas" w:cs="Consolas"/>
-          <w:color w:val="000000"/>
-          <w:sz w:val="13"/>
-          <w:szCs w:val="13"/>
-        </w:rPr>
-        <w:t>;-----------------------------------------------------------------          0x00000000,</w:t>
-      </w:r>
-    </w:p>
-    <w:p>
-      <w:pPr>
-        <w:spacing w:after="0" w:line="240" w:lineRule="auto"/>
-        <w:rPr>
-          <w:rFonts w:ascii="Consolas" w:hAnsi="Consolas" w:cs="Consolas"/>
-          <w:color w:val="000000"/>
-          <w:sz w:val="13"/>
-          <w:szCs w:val="13"/>
-        </w:rPr>
-      </w:pPr>
-      <w:r>
-        <w:rPr>
-          <w:rFonts w:ascii="Consolas" w:hAnsi="Consolas" w:cs="Consolas"/>
-          <w:color w:val="000000"/>
-          <w:sz w:val="13"/>
-          <w:szCs w:val="13"/>
-        </w:rPr>
-        <w:t>script 0                                                                    0xFFFFFFFF,</w:t>
-      </w:r>
-    </w:p>
-    <w:p>
-      <w:pPr>
-        <w:spacing w:after="0" w:line="240" w:lineRule="auto"/>
-        <w:rPr>
-          <w:rFonts w:ascii="Consolas" w:hAnsi="Consolas" w:cs="Consolas"/>
-          <w:color w:val="000000"/>
-          <w:sz w:val="13"/>
-          <w:szCs w:val="13"/>
-        </w:rPr>
-      </w:pPr>
-      <w:r>
-        <w:rPr>
-          <w:rFonts w:ascii="Consolas" w:hAnsi="Consolas" w:cs="Consolas"/>
-          <w:color w:val="000000"/>
-          <w:sz w:val="13"/>
-          <w:szCs w:val="13"/>
-        </w:rPr>
-        <w:t xml:space="preserve">    script_code                                                             0xFFFFFFFF,</w:t>
-      </w:r>
-    </w:p>
-    <w:p>
-      <w:pPr>
-        <w:spacing w:after="0" w:line="240" w:lineRule="auto"/>
-        <w:rPr>
-          <w:rFonts w:ascii="Consolas" w:hAnsi="Consolas" w:cs="Consolas"/>
-          <w:color w:val="000000"/>
-          <w:sz w:val="13"/>
-          <w:szCs w:val="13"/>
-        </w:rPr>
-      </w:pPr>
-      <w:r>
-        <w:rPr>
-          <w:rFonts w:ascii="Consolas" w:hAnsi="Consolas" w:cs="Consolas"/>
-          <w:color w:val="000000"/>
-          <w:sz w:val="13"/>
-          <w:szCs w:val="13"/>
-        </w:rPr>
-        <w:t xml:space="preserve">        2 h16; 2002 0001        movi int16 r0 1                             0xFFFF1803,</w:t>
-      </w:r>
-    </w:p>
-    <w:p>
-      <w:pPr>
-        <w:spacing w:after="0" w:line="240" w:lineRule="auto"/>
-        <w:rPr>
-          <w:rFonts w:ascii="Consolas" w:hAnsi="Consolas" w:cs="Consolas"/>
-          <w:color w:val="000000"/>
-          <w:sz w:val="13"/>
-          <w:szCs w:val="13"/>
-        </w:rPr>
-      </w:pPr>
-      <w:r>
-        <w:rPr>
-          <w:rFonts w:ascii="Consolas" w:hAnsi="Consolas" w:cs="Consolas"/>
-          <w:color w:val="000000"/>
-          <w:sz w:val="13"/>
-          <w:szCs w:val="13"/>
-        </w:rPr>
-        <w:t xml:space="preserve">        1 h16; e810             equ r0,#0                                   0x00000000,</w:t>
-      </w:r>
-    </w:p>
-    <w:p>
-      <w:pPr>
-        <w:spacing w:after="0" w:line="240" w:lineRule="auto"/>
-        <w:rPr>
-          <w:rFonts w:ascii="Consolas" w:hAnsi="Consolas" w:cs="Consolas"/>
-          <w:color w:val="000000"/>
-          <w:sz w:val="13"/>
-          <w:szCs w:val="13"/>
-        </w:rPr>
-      </w:pPr>
-      <w:r>
-        <w:rPr>
-          <w:rFonts w:ascii="Consolas" w:hAnsi="Consolas" w:cs="Consolas"/>
-          <w:color w:val="000000"/>
-          <w:sz w:val="13"/>
-          <w:szCs w:val="13"/>
-        </w:rPr>
-        <w:t xml:space="preserve">        1 h16; 0381             ccallsys 1                                  0x22000008,</w:t>
-      </w:r>
-    </w:p>
-    <w:p>
-      <w:pPr>
-        <w:spacing w:after="0" w:line="240" w:lineRule="auto"/>
-        <w:rPr>
-          <w:rFonts w:ascii="Consolas" w:hAnsi="Consolas" w:cs="Consolas"/>
-          <w:color w:val="000000"/>
-          <w:sz w:val="13"/>
-          <w:szCs w:val="13"/>
-        </w:rPr>
-      </w:pPr>
-      <w:r>
-        <w:rPr>
-          <w:rFonts w:ascii="Consolas" w:hAnsi="Consolas" w:cs="Consolas"/>
-          <w:color w:val="000000"/>
-          <w:sz w:val="13"/>
-          <w:szCs w:val="13"/>
-        </w:rPr>
-        <w:t xml:space="preserve">        1 h16; C000             ret                                         0x467A0000,</w:t>
-      </w:r>
-    </w:p>
-    <w:p>
-      <w:pPr>
-        <w:spacing w:after="0" w:line="240" w:lineRule="auto"/>
-        <w:rPr>
-          <w:rFonts w:ascii="Consolas" w:hAnsi="Consolas" w:cs="Consolas"/>
-          <w:color w:val="000000"/>
-          <w:sz w:val="13"/>
-          <w:szCs w:val="13"/>
-        </w:rPr>
-      </w:pPr>
-      <w:r>
-        <w:rPr>
-          <w:rFonts w:ascii="Consolas" w:hAnsi="Consolas" w:cs="Consolas"/>
-          <w:color w:val="000000"/>
-          <w:sz w:val="13"/>
-          <w:szCs w:val="13"/>
-        </w:rPr>
-        <w:t xml:space="preserve">    _end_                                                                   0x00000003,</w:t>
-      </w:r>
-    </w:p>
-    <w:p>
-      <w:pPr>
-        <w:spacing w:after="0" w:line="240" w:lineRule="auto"/>
-        <w:rPr>
-          <w:rFonts w:ascii="Consolas" w:hAnsi="Consolas" w:cs="Consolas"/>
-          <w:color w:val="000000"/>
-          <w:sz w:val="13"/>
-          <w:szCs w:val="13"/>
-        </w:rPr>
-      </w:pPr>
-      <w:r>
-        <w:rPr>
-          <w:rFonts w:ascii="Consolas" w:hAnsi="Consolas" w:cs="Consolas"/>
-          <w:color w:val="000000"/>
-          <w:sz w:val="13"/>
-          <w:szCs w:val="13"/>
-        </w:rPr>
-        <w:t>;-----------------------------------------------------------------          0x2200000C,</w:t>
-      </w:r>
-    </w:p>
-    <w:p>
-      <w:pPr>
-        <w:spacing w:after="0" w:line="240" w:lineRule="auto"/>
-        <w:rPr>
-          <w:rFonts w:ascii="Consolas" w:hAnsi="Consolas" w:cs="Consolas"/>
-          <w:color w:val="000000"/>
-          <w:sz w:val="13"/>
-          <w:szCs w:val="13"/>
-        </w:rPr>
-      </w:pPr>
-      <w:r>
-        <w:rPr>
-          <w:rFonts w:ascii="Consolas" w:hAnsi="Consolas" w:cs="Consolas"/>
-          <w:color w:val="000000"/>
-          <w:sz w:val="13"/>
-          <w:szCs w:val="13"/>
-        </w:rPr>
-        <w:t>node arm_stream_filter 0                                                    0x467A0000,</w:t>
-      </w:r>
-    </w:p>
-    <w:p>
-      <w:pPr>
-        <w:spacing w:after="0" w:line="240" w:lineRule="auto"/>
-        <w:rPr>
-          <w:rFonts w:ascii="Consolas" w:hAnsi="Consolas" w:cs="Consolas"/>
-          <w:color w:val="000000"/>
-          <w:sz w:val="13"/>
-          <w:szCs w:val="13"/>
-        </w:rPr>
-      </w:pPr>
-      <w:r>
-        <w:rPr>
-          <w:rFonts w:ascii="Consolas" w:hAnsi="Consolas" w:cs="Consolas"/>
-          <w:color w:val="000000"/>
-          <w:sz w:val="13"/>
-          <w:szCs w:val="13"/>
-        </w:rPr>
-        <w:t xml:space="preserve">                                                                            0x00000004,</w:t>
-      </w:r>
-    </w:p>
-    <w:p>
-      <w:pPr>
-        <w:spacing w:after="0" w:line="240" w:lineRule="auto"/>
-        <w:rPr>
-          <w:rFonts w:ascii="Consolas" w:hAnsi="Consolas" w:cs="Consolas"/>
-          <w:color w:val="000000"/>
-          <w:sz w:val="13"/>
-          <w:szCs w:val="13"/>
-        </w:rPr>
-      </w:pPr>
-      <w:r>
-        <w:rPr>
-          <w:rFonts w:ascii="Consolas" w:hAnsi="Consolas" w:cs="Consolas"/>
-          <w:color w:val="000000"/>
-          <w:sz w:val="13"/>
-          <w:szCs w:val="13"/>
-        </w:rPr>
-        <w:t xml:space="preserve">    node_preset       1         ; Q15 filter                                0x22000008,</w:t>
-      </w:r>
-    </w:p>
-    <w:p>
-      <w:pPr>
-        <w:spacing w:after="0" w:line="240" w:lineRule="auto"/>
-        <w:rPr>
-          <w:rFonts w:ascii="Consolas" w:hAnsi="Consolas" w:cs="Consolas"/>
-          <w:color w:val="000000"/>
-          <w:sz w:val="13"/>
-          <w:szCs w:val="13"/>
-        </w:rPr>
-      </w:pPr>
-      <w:r>
-        <w:rPr>
-          <w:rFonts w:ascii="Consolas" w:hAnsi="Consolas" w:cs="Consolas"/>
-          <w:color w:val="000000"/>
-          <w:sz w:val="13"/>
-          <w:szCs w:val="13"/>
-        </w:rPr>
-        <w:t xml:space="preserve">    node_malloc_E     1         ; for debug                                 0x0000001F,</w:t>
-      </w:r>
-    </w:p>
-    <w:p>
-      <w:pPr>
-        <w:spacing w:after="0" w:line="240" w:lineRule="auto"/>
-        <w:rPr>
-          <w:rFonts w:ascii="Consolas" w:hAnsi="Consolas" w:cs="Consolas"/>
-          <w:color w:val="000000"/>
-          <w:sz w:val="13"/>
-          <w:szCs w:val="13"/>
-        </w:rPr>
-      </w:pPr>
-      <w:r>
-        <w:rPr>
-          <w:rFonts w:ascii="Consolas" w:hAnsi="Consolas" w:cs="Consolas"/>
-          <w:color w:val="000000"/>
-          <w:sz w:val="13"/>
-          <w:szCs w:val="13"/>
-        </w:rPr>
-        <w:t xml:space="preserve">    node_map_hwblock  1  5      ; TCM = VID5                                0x00000000,</w:t>
-      </w:r>
-    </w:p>
-    <w:p>
-      <w:pPr>
-        <w:spacing w:after="0" w:line="240" w:lineRule="auto"/>
-        <w:rPr>
-          <w:rFonts w:ascii="Consolas" w:hAnsi="Consolas" w:cs="Consolas"/>
-          <w:color w:val="000000"/>
-          <w:sz w:val="13"/>
-          <w:szCs w:val="13"/>
-        </w:rPr>
-      </w:pPr>
-      <w:r>
-        <w:rPr>
-          <w:rFonts w:ascii="Consolas" w:hAnsi="Consolas" w:cs="Consolas"/>
-          <w:color w:val="000000"/>
-          <w:sz w:val="13"/>
-          <w:szCs w:val="13"/>
-        </w:rPr>
-        <w:t xml:space="preserve">    node_map_swap     1  3      ; SRAM1                                     0x00000003,</w:t>
-      </w:r>
-    </w:p>
-    <w:p>
-      <w:pPr>
-        <w:spacing w:after="0" w:line="240" w:lineRule="auto"/>
-        <w:rPr>
-          <w:rFonts w:ascii="Consolas" w:hAnsi="Consolas" w:cs="Consolas"/>
-          <w:color w:val="000000"/>
-          <w:sz w:val="13"/>
-          <w:szCs w:val="13"/>
-        </w:rPr>
-      </w:pPr>
-      <w:r>
-        <w:rPr>
-          <w:rFonts w:ascii="Consolas" w:hAnsi="Consolas" w:cs="Consolas"/>
-          <w:color w:val="000000"/>
-          <w:sz w:val="13"/>
-          <w:szCs w:val="13"/>
-        </w:rPr>
-        <w:t xml:space="preserve">    node_parameters                                                         0x00030000,</w:t>
-      </w:r>
-    </w:p>
-    <w:p>
-      <w:pPr>
-        <w:spacing w:after="0" w:line="240" w:lineRule="auto"/>
-        <w:rPr>
-          <w:rFonts w:ascii="Consolas" w:hAnsi="Consolas" w:cs="Consolas"/>
-          <w:color w:val="000000"/>
-          <w:sz w:val="13"/>
-          <w:szCs w:val="13"/>
-        </w:rPr>
-      </w:pPr>
-      <w:r>
-        <w:rPr>
-          <w:rFonts w:ascii="Consolas" w:hAnsi="Consolas" w:cs="Consolas"/>
-          <w:color w:val="000000"/>
-          <w:sz w:val="13"/>
-          <w:szCs w:val="13"/>
-        </w:rPr>
-        <w:t xml:space="preserve">        1  u8;  0               TAG = "all parameters"                      0x05900004,</w:t>
-      </w:r>
-    </w:p>
-    <w:p>
-      <w:pPr>
-        <w:spacing w:after="0" w:line="240" w:lineRule="auto"/>
-        <w:rPr>
-          <w:rFonts w:ascii="Consolas" w:hAnsi="Consolas" w:cs="Consolas"/>
-          <w:color w:val="000000"/>
-          <w:sz w:val="13"/>
-          <w:szCs w:val="13"/>
-        </w:rPr>
-      </w:pPr>
-      <w:r>
-        <w:rPr>
-          <w:rFonts w:ascii="Consolas" w:hAnsi="Consolas" w:cs="Consolas"/>
-          <w:color w:val="000000"/>
-          <w:sz w:val="13"/>
-          <w:szCs w:val="13"/>
-        </w:rPr>
-        <w:t xml:space="preserve">        1  u8;  2               Two biquads                                 0xAD020200,</w:t>
-      </w:r>
-    </w:p>
-    <w:p>
-      <w:pPr>
-        <w:spacing w:after="0" w:line="240" w:lineRule="auto"/>
-        <w:rPr>
-          <w:rFonts w:ascii="Consolas" w:hAnsi="Consolas" w:cs="Consolas"/>
-          <w:color w:val="000000"/>
-          <w:sz w:val="13"/>
-          <w:szCs w:val="13"/>
-        </w:rPr>
-      </w:pPr>
-      <w:r>
-        <w:rPr>
-          <w:rFonts w:ascii="Consolas" w:hAnsi="Consolas" w:cs="Consolas"/>
-          <w:color w:val="000000"/>
-          <w:sz w:val="13"/>
-          <w:szCs w:val="13"/>
-        </w:rPr>
-        <w:t xml:space="preserve">        1  u8;  1               postShift                                   0x90B19261,</w:t>
-      </w:r>
-    </w:p>
-    <w:p>
-      <w:pPr>
-        <w:spacing w:after="0" w:line="240" w:lineRule="auto"/>
-        <w:rPr>
-          <w:rFonts w:ascii="Consolas" w:hAnsi="Consolas" w:cs="Consolas"/>
-          <w:color w:val="000000"/>
-          <w:sz w:val="13"/>
-          <w:szCs w:val="13"/>
-        </w:rPr>
-      </w:pPr>
-      <w:r>
-        <w:rPr>
-          <w:rFonts w:ascii="Consolas" w:hAnsi="Consolas" w:cs="Consolas"/>
-          <w:color w:val="000000"/>
-          <w:sz w:val="13"/>
-          <w:szCs w:val="13"/>
-        </w:rPr>
-        <w:t xml:space="preserve">        5 s16; 9315, 14928,  9315, 25576, -11147,                           0x02020005,</w:t>
-      </w:r>
-    </w:p>
-    <w:p>
-      <w:pPr>
-        <w:spacing w:after="0" w:line="240" w:lineRule="auto"/>
-        <w:rPr>
-          <w:rFonts w:ascii="Consolas" w:hAnsi="Consolas" w:cs="Consolas"/>
-          <w:color w:val="000000"/>
-          <w:sz w:val="13"/>
-          <w:szCs w:val="13"/>
-        </w:rPr>
-      </w:pPr>
-      <w:r>
-        <w:rPr>
-          <w:rFonts w:ascii="Consolas" w:hAnsi="Consolas" w:cs="Consolas"/>
-          <w:color w:val="000000"/>
-          <w:sz w:val="13"/>
-          <w:szCs w:val="13"/>
-        </w:rPr>
-        <w:t xml:space="preserve">        5 s16; 9315,  5736,  9315,  9328, -26591,                           0x000261AD,</w:t>
-      </w:r>
-    </w:p>
-    <w:p>
-      <w:pPr>
-        <w:spacing w:after="0" w:line="240" w:lineRule="auto"/>
-        <w:rPr>
-          <w:rFonts w:ascii="Consolas" w:hAnsi="Consolas" w:cs="Consolas"/>
-          <w:color w:val="000000"/>
-          <w:sz w:val="13"/>
-          <w:szCs w:val="13"/>
-        </w:rPr>
-      </w:pPr>
-      <w:r>
-        <w:rPr>
-          <w:rFonts w:ascii="Consolas" w:hAnsi="Consolas" w:cs="Consolas"/>
-          <w:color w:val="000000"/>
-          <w:sz w:val="13"/>
-          <w:szCs w:val="13"/>
-        </w:rPr>
-        <w:t xml:space="preserve">    _end_                                                                   0x01020102,</w:t>
-      </w:r>
-    </w:p>
-    <w:p>
-      <w:pPr>
-        <w:spacing w:after="0" w:line="240" w:lineRule="auto"/>
-        <w:rPr>
-          <w:rFonts w:ascii="Consolas" w:hAnsi="Consolas" w:cs="Consolas"/>
-          <w:color w:val="000000"/>
-          <w:sz w:val="13"/>
-          <w:szCs w:val="13"/>
-        </w:rPr>
-      </w:pPr>
-      <w:r>
-        <w:rPr>
-          <w:rFonts w:ascii="Consolas" w:hAnsi="Consolas" w:cs="Consolas"/>
-          <w:color w:val="000000"/>
-          <w:sz w:val="13"/>
-          <w:szCs w:val="13"/>
-        </w:rPr>
-        <w:t>_end_                                                                       0x90B17100,</w:t>
-      </w:r>
-    </w:p>
-    <w:p>
-      <w:pPr>
-        <w:spacing w:after="0" w:line="240" w:lineRule="auto"/>
-        <w:rPr>
-          <w:rFonts w:ascii="Consolas" w:hAnsi="Consolas" w:cs="Consolas"/>
-          <w:color w:val="000000"/>
-          <w:sz w:val="13"/>
-          <w:szCs w:val="13"/>
-        </w:rPr>
-      </w:pPr>
-      <w:r>
-        <w:rPr>
-          <w:rFonts w:ascii="Consolas" w:hAnsi="Consolas" w:cs="Consolas"/>
-          <w:color w:val="000000"/>
-          <w:sz w:val="13"/>
-          <w:szCs w:val="13"/>
-        </w:rPr>
-        <w:t>;-----------------------------------------------------------------          0x00029801,</w:t>
-      </w:r>
-    </w:p>
-    <w:p>
-      <w:pPr>
-        <w:spacing w:after="0" w:line="240" w:lineRule="auto"/>
-        <w:rPr>
-          <w:rFonts w:ascii="Consolas" w:hAnsi="Consolas" w:cs="Consolas"/>
-          <w:color w:val="000000"/>
-          <w:sz w:val="13"/>
-          <w:szCs w:val="13"/>
-        </w:rPr>
-      </w:pPr>
-      <w:r>
-        <w:rPr>
-          <w:rFonts w:ascii="Consolas" w:hAnsi="Consolas" w:cs="Consolas"/>
-          <w:color w:val="000000"/>
-          <w:sz w:val="13"/>
-          <w:szCs w:val="13"/>
-        </w:rPr>
-        <w:t>node arm_stream_detector 0       ; arm_stream_detector                      0x48010000,</w:t>
-      </w:r>
-    </w:p>
-    <w:p>
-      <w:pPr>
-        <w:spacing w:after="0" w:line="240" w:lineRule="auto"/>
-        <w:rPr>
-          <w:rFonts w:ascii="Consolas" w:hAnsi="Consolas" w:cs="Consolas"/>
-          <w:color w:val="000000"/>
-          <w:sz w:val="13"/>
-          <w:szCs w:val="13"/>
-        </w:rPr>
-      </w:pPr>
-      <w:r>
-        <w:rPr>
-          <w:rFonts w:ascii="Consolas" w:hAnsi="Consolas" w:cs="Consolas"/>
-          <w:color w:val="000000"/>
-          <w:sz w:val="13"/>
-          <w:szCs w:val="13"/>
-        </w:rPr>
-        <w:t>_end_                                                                       0x1000006F,</w:t>
-      </w:r>
-    </w:p>
-    <w:p>
-      <w:pPr>
-        <w:spacing w:after="0" w:line="240" w:lineRule="auto"/>
-        <w:rPr>
-          <w:rFonts w:ascii="Consolas" w:hAnsi="Consolas" w:cs="Consolas"/>
-          <w:color w:val="000000"/>
-          <w:sz w:val="13"/>
-          <w:szCs w:val="13"/>
-        </w:rPr>
-      </w:pPr>
-      <w:r>
-        <w:rPr>
-          <w:rFonts w:ascii="Consolas" w:hAnsi="Consolas" w:cs="Consolas"/>
-          <w:color w:val="000000"/>
-          <w:sz w:val="13"/>
-          <w:szCs w:val="13"/>
-        </w:rPr>
-        <w:t>;--------------- LAST SECTION OF THE GRAPH------------------------          0x00000090,</w:t>
-      </w:r>
-    </w:p>
-    <w:p>
-      <w:pPr>
-        <w:spacing w:after="0" w:line="240" w:lineRule="auto"/>
-        <w:rPr>
-          <w:rFonts w:ascii="Consolas" w:hAnsi="Consolas" w:cs="Consolas"/>
-          <w:color w:val="000000"/>
-          <w:sz w:val="13"/>
-          <w:szCs w:val="13"/>
-        </w:rPr>
-      </w:pPr>
-      <w:r>
-        <w:rPr>
-          <w:rFonts w:ascii="Consolas" w:hAnsi="Consolas" w:cs="Consolas"/>
-          <w:color w:val="000000"/>
-          <w:sz w:val="13"/>
-          <w:szCs w:val="13"/>
-        </w:rPr>
-        <w:t>arc_section                                                                 0x00300007,</w:t>
-      </w:r>
-    </w:p>
-    <w:p>
-      <w:pPr>
-        <w:spacing w:after="0" w:line="240" w:lineRule="auto"/>
-        <w:rPr>
-          <w:rFonts w:ascii="Consolas" w:hAnsi="Consolas" w:cs="Consolas"/>
-          <w:color w:val="000000"/>
-          <w:sz w:val="13"/>
-          <w:szCs w:val="13"/>
-        </w:rPr>
-      </w:pPr>
-      <w:r>
-        <w:rPr>
-          <w:rFonts w:ascii="Consolas" w:hAnsi="Consolas" w:cs="Consolas"/>
-          <w:color w:val="000000"/>
-          <w:sz w:val="13"/>
-          <w:szCs w:val="13"/>
-        </w:rPr>
-        <w:t xml:space="preserve">                                                                            0x12310002,</w:t>
-      </w:r>
-    </w:p>
-    <w:p>
-      <w:pPr>
-        <w:spacing w:after="0" w:line="240" w:lineRule="auto"/>
-        <w:rPr>
-          <w:rFonts w:ascii="Consolas" w:hAnsi="Consolas" w:cs="Consolas"/>
-          <w:color w:val="000000"/>
-          <w:sz w:val="13"/>
-          <w:szCs w:val="13"/>
-        </w:rPr>
-      </w:pPr>
-      <w:r>
-        <w:rPr>
-          <w:rFonts w:ascii="Consolas" w:hAnsi="Consolas" w:cs="Consolas"/>
-          <w:color w:val="000000"/>
-          <w:sz w:val="13"/>
-          <w:szCs w:val="13"/>
-        </w:rPr>
-        <w:t>arc_input   0 arm_stream_filter     0 0 0                                   0x12311D28,</w:t>
-      </w:r>
-    </w:p>
-    <w:p>
-      <w:pPr>
-        <w:spacing w:after="0" w:line="240" w:lineRule="auto"/>
-        <w:rPr>
-          <w:rFonts w:ascii="Consolas" w:hAnsi="Consolas" w:cs="Consolas"/>
-          <w:color w:val="000000"/>
-          <w:sz w:val="13"/>
-          <w:szCs w:val="13"/>
-        </w:rPr>
-      </w:pPr>
-      <w:r>
-        <w:rPr>
-          <w:rFonts w:ascii="Consolas" w:hAnsi="Consolas" w:cs="Consolas"/>
-          <w:color w:val="000000"/>
-          <w:sz w:val="13"/>
-          <w:szCs w:val="13"/>
-        </w:rPr>
-        <w:t>arc_output  1 arm_stream_detector   0 1 0                                   0xD47563E8,</w:t>
-      </w:r>
-    </w:p>
-    <w:p>
-      <w:pPr>
-        <w:spacing w:after="0" w:line="240" w:lineRule="auto"/>
-        <w:rPr>
-          <w:rFonts w:ascii="Consolas" w:hAnsi="Consolas" w:cs="Consolas"/>
-          <w:color w:val="000000"/>
-          <w:sz w:val="13"/>
-          <w:szCs w:val="13"/>
-        </w:rPr>
-      </w:pPr>
-      <w:r>
-        <w:rPr>
-          <w:rFonts w:ascii="Consolas" w:hAnsi="Consolas" w:cs="Consolas"/>
-          <w:color w:val="000000"/>
-          <w:sz w:val="13"/>
-          <w:szCs w:val="13"/>
-        </w:rPr>
-        <w:t xml:space="preserve">                                                                            0x0B341231,</w:t>
-      </w:r>
-    </w:p>
-    <w:p>
-      <w:pPr>
-        <w:spacing w:after="0" w:line="240" w:lineRule="auto"/>
-        <w:rPr>
-          <w:rFonts w:ascii="Consolas" w:hAnsi="Consolas" w:cs="Consolas"/>
-          <w:color w:val="000000"/>
-          <w:sz w:val="13"/>
-          <w:szCs w:val="13"/>
-        </w:rPr>
-      </w:pPr>
-      <w:r>
-        <w:rPr>
-          <w:rFonts w:ascii="Consolas" w:hAnsi="Consolas" w:cs="Consolas"/>
-          <w:color w:val="000000"/>
-          <w:sz w:val="13"/>
-          <w:szCs w:val="13"/>
-        </w:rPr>
-        <w:t>arc arm_stream_filter 0 1 0 arm_stream_detector 0 0 0                       0x24701231,</w:t>
-      </w:r>
-    </w:p>
-    <w:p>
-      <w:pPr>
-        <w:spacing w:after="0" w:line="240" w:lineRule="auto"/>
-        <w:rPr>
-          <w:rFonts w:ascii="Consolas" w:hAnsi="Consolas" w:cs="Consolas"/>
-          <w:color w:val="000000"/>
-          <w:sz w:val="13"/>
-          <w:szCs w:val="13"/>
-        </w:rPr>
-      </w:pPr>
-      <w:r>
-        <w:rPr>
-          <w:rFonts w:ascii="Consolas" w:hAnsi="Consolas" w:cs="Consolas"/>
-          <w:color w:val="000000"/>
-          <w:sz w:val="13"/>
-          <w:szCs w:val="13"/>
-        </w:rPr>
-        <w:t>arc_map_hwblock 0                                                           0x00009821,</w:t>
-      </w:r>
-    </w:p>
-    <w:p>
-      <w:pPr>
-        <w:spacing w:after="0" w:line="240" w:lineRule="auto"/>
-      </w:pPr>
-      <w:r>
-        <w:rPr>
-          <w:rFonts w:ascii="Consolas" w:hAnsi="Consolas" w:cs="Consolas"/>
-          <w:color w:val="000000"/>
-          <w:sz w:val="13"/>
-          <w:szCs w:val="13"/>
-        </w:rPr>
-        <w:t xml:space="preserve">                            </w:t>
+        <w:t xml:space="preserve">    </w:t>
       </w:r>
     </w:p>
     <w:p>
@@ -8797,6 +10046,7 @@
         <w:pStyle w:val="Heading3"/>
       </w:pPr>
       <w:r>
+        <w:lastRenderedPageBreak/>
         <w:t>Syntax of graphs</w:t>
       </w:r>
     </w:p>
@@ -8836,6 +10086,7 @@
                 <w:szCs w:val="12"/>
               </w:rPr>
             </w:pPr>
+            <w:bookmarkStart w:id="6" w:name="_Hlk170146454"/>
             <w:r>
               <w:rPr>
                 <w:rFonts w:ascii="Courier New" w:hAnsi="Courier New" w:cs="Courier New"/>
@@ -8989,7 +10240,7 @@
                 <w:sz w:val="12"/>
                 <w:szCs w:val="12"/>
               </w:rPr>
-              <w:t xml:space="preserve">0: location of the binary graph is all in ram  (default) </w:t>
+              <w:t>0: destination of the binary graph is in RAM (default)</w:t>
             </w:r>
           </w:p>
           <w:p>
@@ -9598,6 +10849,7 @@
           </w:p>
         </w:tc>
       </w:tr>
+      <w:bookmarkEnd w:id="6"/>
     </w:tbl>
     <w:p/>
     <w:p>
@@ -9634,6 +10886,7 @@
                 <w:szCs w:val="12"/>
               </w:rPr>
             </w:pPr>
+            <w:bookmarkStart w:id="7" w:name="_Hlk170146488"/>
             <w:r>
               <w:rPr>
                 <w:rFonts w:ascii="Courier New" w:hAnsi="Courier New" w:cs="Courier New"/>
@@ -11096,6 +12349,7 @@
           </w:p>
         </w:tc>
       </w:tr>
+      <w:bookmarkEnd w:id="7"/>
     </w:tbl>
     <w:p/>
     <w:p>
@@ -11133,6 +12387,7 @@
                 <w:szCs w:val="12"/>
               </w:rPr>
             </w:pPr>
+            <w:bookmarkStart w:id="8" w:name="_Hlk170146540"/>
             <w:r>
               <w:rPr>
                 <w:rFonts w:ascii="Courier New" w:hAnsi="Courier New" w:cs="Courier New"/>
@@ -11552,12 +12807,16 @@
           </w:p>
         </w:tc>
       </w:tr>
+      <w:bookmarkEnd w:id="8"/>
     </w:tbl>
     <w:p/>
     <w:p>
       <w:pPr>
         <w:pStyle w:val="Heading4"/>
       </w:pPr>
+      <w:bookmarkStart w:id="9" w:name="_Hlk170146677"/>
+      <w:bookmarkStart w:id="10" w:name="_Hlk170146897"/>
+      <w:bookmarkStart w:id="11" w:name="_Hlk170146942"/>
       <w:r>
         <w:t>Graph memory mapping split</w:t>
       </w:r>
@@ -11987,6 +13246,7 @@
         <w:pStyle w:val="Heading4"/>
       </w:pPr>
       <w:r>
+        <w:lastRenderedPageBreak/>
         <w:t>Subgraphs</w:t>
       </w:r>
     </w:p>
@@ -12404,6 +13664,8 @@
                 <w:szCs w:val="12"/>
               </w:rPr>
             </w:pPr>
+            <w:bookmarkStart w:id="12" w:name="_Hlk170146964"/>
+            <w:bookmarkEnd w:id="11"/>
             <w:r>
               <w:rPr>
                 <w:rFonts w:ascii="Courier New" w:hAnsi="Courier New" w:cs="Courier New"/>
@@ -13261,6 +14523,7 @@
           </w:p>
         </w:tc>
       </w:tr>
+      <w:bookmarkEnd w:id="12"/>
     </w:tbl>
     <w:p>
       <w:pPr>
@@ -13268,11 +14531,18 @@
       </w:pPr>
     </w:p>
     <w:p>
-      <w:pPr>
-        <w:pStyle w:val="Heading4"/>
-      </w:pPr>
-      <w:r>
-        <w:t>Scripting nodes of the graph</w:t>
+      <w:bookmarkStart w:id="13" w:name="_Hlk170146979"/>
+      <w:r>
+        <w:t xml:space="preserve">Scripting </w:t>
+      </w:r>
+      <w:r>
+        <w:rPr>
+          <w:rStyle w:val="Armabbreviation"/>
+        </w:rPr>
+        <w:t>nos</w:t>
+      </w:r>
+      <w:r>
+        <w:t xml:space="preserve"> of the graph</w:t>
       </w:r>
     </w:p>
     <w:p>
@@ -14475,6 +15745,7 @@
                 <w:sz w:val="12"/>
                 <w:szCs w:val="12"/>
               </w:rPr>
+              <w:lastRenderedPageBreak/>
               <w:t xml:space="preserve">script_stack     </w:t>
             </w:r>
           </w:p>
@@ -15088,6 +16359,7 @@
         </w:rPr>
         <w:t xml:space="preserve">                        </w:t>
       </w:r>
+      <w:bookmarkEnd w:id="13"/>
     </w:p>
     <w:p>
       <w:pPr>
@@ -15098,6 +16370,7 @@
       <w:pPr>
         <w:pStyle w:val="Heading4"/>
       </w:pPr>
+      <w:bookmarkStart w:id="14" w:name="_Hlk170146997"/>
       <w:r>
         <w:t xml:space="preserve">Graph arcs </w:t>
       </w:r>
@@ -16314,6 +17587,7 @@
         <w:t xml:space="preserve"> </w:t>
       </w:r>
     </w:p>
+    <w:bookmarkEnd w:id="14"/>
     <w:p>
       <w:pPr>
         <w:rPr>
@@ -16335,11 +17609,13 @@
         </w:tabs>
         <w:spacing w:before="0" w:line="240" w:lineRule="auto"/>
       </w:pPr>
-      <w:bookmarkStart w:id="5" w:name="_Toc168670129"/>
-      <w:r>
+      <w:bookmarkStart w:id="15" w:name="_Toc168670129"/>
+      <w:bookmarkStart w:id="16" w:name="_Hlk170147012"/>
+      <w:r>
+        <w:lastRenderedPageBreak/>
         <w:t>nanoApp manifests</w:t>
       </w:r>
-      <w:bookmarkEnd w:id="5"/>
+      <w:bookmarkEnd w:id="15"/>
       <w:r>
         <w:t xml:space="preserve"> </w:t>
       </w:r>
@@ -18884,8 +20160,8 @@
       <w:pPr>
         <w:pStyle w:val="Heading3"/>
       </w:pPr>
-      <w:bookmarkStart w:id="6" w:name="_Toc126251469"/>
-      <w:bookmarkStart w:id="7" w:name="_Toc126591953"/>
+      <w:bookmarkStart w:id="17" w:name="_Toc126251469"/>
+      <w:bookmarkStart w:id="18" w:name="_Toc126591953"/>
       <w:r>
         <w:t xml:space="preserve">Node </w:t>
       </w:r>
@@ -20316,8 +21592,9 @@
         <w:spacing w:after="0" w:line="240" w:lineRule="auto"/>
       </w:pPr>
     </w:p>
-    <w:bookmarkEnd w:id="6"/>
-    <w:bookmarkEnd w:id="7"/>
+    <w:bookmarkEnd w:id="16"/>
+    <w:bookmarkEnd w:id="17"/>
+    <w:bookmarkEnd w:id="18"/>
     <w:p>
       <w:pPr>
         <w:rPr>
@@ -20336,11 +21613,13 @@
         <w:pStyle w:val="Heading2"/>
         <w:spacing w:before="0" w:line="240" w:lineRule="auto"/>
       </w:pPr>
-      <w:bookmarkStart w:id="8" w:name="_Toc168670130"/>
-      <w:r>
+      <w:bookmarkStart w:id="19" w:name="_Toc168670130"/>
+      <w:bookmarkStart w:id="20" w:name="_Hlk170147058"/>
+      <w:r>
+        <w:lastRenderedPageBreak/>
         <w:t>Platform manifest</w:t>
       </w:r>
-      <w:bookmarkEnd w:id="8"/>
+      <w:bookmarkEnd w:id="19"/>
     </w:p>
     <w:p>
       <w:r>
@@ -21400,14 +22679,15 @@
         <w:pStyle w:val="Heading2"/>
         <w:spacing w:before="0" w:line="240" w:lineRule="auto"/>
       </w:pPr>
-      <w:bookmarkStart w:id="9" w:name="_Toc168670131"/>
-      <w:r>
+      <w:bookmarkStart w:id="21" w:name="_Toc168670131"/>
+      <w:r>
+        <w:lastRenderedPageBreak/>
         <w:t>Digital</w:t>
       </w:r>
       <w:r>
         <w:t xml:space="preserve"> manifest</w:t>
       </w:r>
-      <w:bookmarkEnd w:id="9"/>
+      <w:bookmarkEnd w:id="21"/>
     </w:p>
     <w:p>
       <w:pPr>
@@ -22418,11 +23698,12 @@
         <w:pStyle w:val="Heading2"/>
         <w:spacing w:before="0" w:line="240" w:lineRule="auto"/>
       </w:pPr>
-      <w:bookmarkStart w:id="10" w:name="_Toc168670132"/>
-      <w:r>
+      <w:bookmarkStart w:id="22" w:name="_Toc168670132"/>
+      <w:r>
+        <w:lastRenderedPageBreak/>
         <w:t>Graph interfaces manifests</w:t>
       </w:r>
-      <w:bookmarkEnd w:id="10"/>
+      <w:bookmarkEnd w:id="22"/>
     </w:p>
     <w:p>
       <w:r>
@@ -23876,6 +25157,7 @@
                 <w:sz w:val="12"/>
                 <w:szCs w:val="12"/>
               </w:rPr>
+              <w:lastRenderedPageBreak/>
               <w:t xml:space="preserve">The floating-point number is a multiplication factor of the frame size (here 2 frames), </w:t>
             </w:r>
           </w:p>
@@ -26865,6 +28147,7 @@
                 <w:sz w:val="12"/>
                 <w:szCs w:val="12"/>
               </w:rPr>
+              <w:lastRenderedPageBreak/>
               <w:t xml:space="preserve">io_analog_gain  </w:t>
             </w:r>
           </w:p>
@@ -28503,6 +29786,7 @@
           </w:p>
         </w:tc>
       </w:tr>
+      <w:bookmarkEnd w:id="20"/>
     </w:tbl>
     <w:p>
       <w:pPr>
@@ -29704,6 +30988,7 @@
           <w:sz w:val="12"/>
           <w:szCs w:val="12"/>
         </w:rPr>
+        <w:lastRenderedPageBreak/>
         <w:t xml:space="preserve">io_time_stamp;             detection time-stamp format </w:t>
       </w:r>
     </w:p>
@@ -29842,14 +31127,16 @@
         <w:pStyle w:val="Heading2"/>
         <w:spacing w:before="0" w:line="240" w:lineRule="auto"/>
       </w:pPr>
-      <w:bookmarkStart w:id="11" w:name="_Toc168670133"/>
-      <w:r>
+      <w:bookmarkStart w:id="23" w:name="_Toc168670133"/>
+      <w:bookmarkStart w:id="24" w:name="_Hlk170147086"/>
+      <w:r>
+        <w:lastRenderedPageBreak/>
         <w:t>Data type</w:t>
       </w:r>
       <w:r>
         <w:t>s</w:t>
       </w:r>
-      <w:bookmarkEnd w:id="11"/>
+      <w:bookmarkEnd w:id="23"/>
       <w:r>
         <w:t xml:space="preserve"> </w:t>
       </w:r>
@@ -31622,6 +32909,7 @@
           <w:sz w:val="12"/>
           <w:szCs w:val="12"/>
         </w:rPr>
+        <w:lastRenderedPageBreak/>
         <w:t xml:space="preserve">STREAM_SUBT_ANA_PH             44  pH        pH value (acidity; logarithmic quantity)     </w:t>
       </w:r>
     </w:p>
@@ -32779,11 +34067,12 @@
         <w:pStyle w:val="Heading2"/>
         <w:spacing w:before="0" w:line="240" w:lineRule="auto"/>
       </w:pPr>
-      <w:bookmarkStart w:id="12" w:name="_Toc168670134"/>
-      <w:r>
+      <w:bookmarkStart w:id="25" w:name="_Toc168670134"/>
+      <w:r>
+        <w:lastRenderedPageBreak/>
         <w:t>List of installed nanoApps</w:t>
       </w:r>
-      <w:bookmarkEnd w:id="12"/>
+      <w:bookmarkEnd w:id="25"/>
     </w:p>
     <w:p>
       <w:pPr>
@@ -33237,11 +34526,12 @@
         <w:pStyle w:val="Heading2"/>
         <w:spacing w:before="0" w:line="240" w:lineRule="auto"/>
       </w:pPr>
-      <w:bookmarkStart w:id="13" w:name="_Toc168670135"/>
+      <w:bookmarkStart w:id="26" w:name="_Toc168670135"/>
       <w:r>
         <w:t>List of  app’s callbacks</w:t>
       </w:r>
-      <w:bookmarkEnd w:id="13"/>
+      <w:bookmarkEnd w:id="24"/>
+      <w:bookmarkEnd w:id="26"/>
     </w:p>
     <w:p>
       <w:pPr>
@@ -33261,6 +34551,7 @@
         <w:spacing w:after="0" w:line="240" w:lineRule="auto"/>
       </w:pPr>
     </w:p>
+    <w:bookmarkEnd w:id="9"/>
     <w:p>
       <w:pPr>
         <w:rPr>
@@ -33279,11 +34570,12 @@
         <w:pStyle w:val="Heading2"/>
         <w:spacing w:before="0" w:line="240" w:lineRule="auto"/>
       </w:pPr>
-      <w:bookmarkStart w:id="14" w:name="_Toc168670136"/>
-      <w:r>
+      <w:bookmarkStart w:id="27" w:name="_Toc168670136"/>
+      <w:r>
+        <w:lastRenderedPageBreak/>
         <w:t>Embedded scripts</w:t>
       </w:r>
-      <w:bookmarkEnd w:id="14"/>
+      <w:bookmarkEnd w:id="27"/>
     </w:p>
     <w:p/>
     <w:p>
@@ -33355,11 +34647,13 @@
         <w:pStyle w:val="Heading2"/>
         <w:spacing w:before="0" w:line="240" w:lineRule="auto"/>
       </w:pPr>
-      <w:bookmarkStart w:id="15" w:name="_Toc168670137"/>
-      <w:r>
+      <w:bookmarkStart w:id="28" w:name="_Toc168670137"/>
+      <w:bookmarkStart w:id="29" w:name="_Hlk170147125"/>
+      <w:r>
+        <w:lastRenderedPageBreak/>
         <w:t>Node design</w:t>
       </w:r>
-      <w:bookmarkEnd w:id="15"/>
+      <w:bookmarkEnd w:id="28"/>
     </w:p>
     <w:p>
       <w:pPr>
@@ -33862,6 +35156,7 @@
         <w:ind w:left="0"/>
       </w:pPr>
       <w:r>
+        <w:lastRenderedPageBreak/>
         <w:t xml:space="preserve">This shared </w:t>
       </w:r>
       <w:r>
@@ -34451,8 +35746,8 @@
       <w:pPr>
         <w:spacing w:after="0" w:line="240" w:lineRule="auto"/>
       </w:pPr>
-      <w:bookmarkStart w:id="16" w:name="_Toc126251472"/>
-      <w:bookmarkStart w:id="17" w:name="_Toc126591956"/>
+      <w:bookmarkStart w:id="30" w:name="_Toc126251472"/>
+      <w:bookmarkStart w:id="31" w:name="_Toc126591956"/>
       <w:r>
         <w:t xml:space="preserve">3.1 </w:t>
       </w:r>
@@ -34462,8 +35757,8 @@
       <w:r>
         <w:t>interface</w:t>
       </w:r>
-      <w:bookmarkEnd w:id="16"/>
-      <w:bookmarkEnd w:id="17"/>
+      <w:bookmarkEnd w:id="30"/>
+      <w:bookmarkEnd w:id="31"/>
     </w:p>
     <w:p>
       <w:pPr>
@@ -34649,8 +35944,8 @@
       <w:pPr>
         <w:spacing w:after="0" w:line="240" w:lineRule="auto"/>
       </w:pPr>
-      <w:bookmarkStart w:id="18" w:name="_Hlk126925636"/>
-      <w:bookmarkStart w:id="19" w:name="_Toc126251470"/>
+      <w:bookmarkStart w:id="32" w:name="_Hlk126925636"/>
+      <w:bookmarkStart w:id="33" w:name="_Toc126251470"/>
       <w:r>
         <w:t>3.1.2 SWC parameter “</w:t>
       </w:r>
@@ -34661,7 +35956,7 @@
         <w:t>”</w:t>
       </w:r>
     </w:p>
-    <w:bookmarkEnd w:id="18"/>
+    <w:bookmarkEnd w:id="32"/>
     <w:p>
       <w:pPr>
         <w:spacing w:after="0" w:line="240" w:lineRule="auto"/>
@@ -35234,9 +36529,9 @@
       <w:pPr>
         <w:spacing w:after="0" w:line="240" w:lineRule="auto"/>
       </w:pPr>
-      <w:bookmarkStart w:id="20" w:name="_Toc126251473"/>
-      <w:bookmarkStart w:id="21" w:name="_Toc126591957"/>
-      <w:bookmarkEnd w:id="19"/>
+      <w:bookmarkStart w:id="34" w:name="_Toc126251473"/>
+      <w:bookmarkStart w:id="35" w:name="_Toc126591957"/>
+      <w:bookmarkEnd w:id="33"/>
     </w:p>
     <w:p>
       <w:pPr>
@@ -35459,7 +36754,11 @@
         <w:t xml:space="preserve">There are 2bits for underflow and 2bits for overflow management </w:t>
       </w:r>
       <w:r>
-        <w:t>during read/write access. The decision thresholds (“crumb_in”, “crumb_out”) are given in the Word-3. The underflow options are : repeat last frames, generate zeroes (default), extrapolate last frame. The overflow options are : skip last frame, interpolate last frame.</w:t>
+        <w:t xml:space="preserve">during read/write access. The decision thresholds (“crumb_in”, “crumb_out”) are given in the Word-3. The underflow options are : repeat last </w:t>
+      </w:r>
+      <w:r>
+        <w:lastRenderedPageBreak/>
+        <w:t>frames, generate zeroes (default), extrapolate last frame. The overflow options are : skip last frame, interpolate last frame.</w:t>
       </w:r>
     </w:p>
     <w:p>
@@ -35586,8 +36885,8 @@
       <w:r>
         <w:t>Data types</w:t>
       </w:r>
-      <w:bookmarkEnd w:id="20"/>
-      <w:bookmarkEnd w:id="21"/>
+      <w:bookmarkEnd w:id="34"/>
+      <w:bookmarkEnd w:id="35"/>
     </w:p>
     <w:p>
       <w:pPr>
@@ -35598,13 +36897,13 @@
           <w:szCs w:val="22"/>
         </w:rPr>
       </w:pPr>
-      <w:bookmarkStart w:id="22" w:name="_Toc126251474"/>
-    </w:p>
-    <w:p>
-      <w:pPr>
-        <w:spacing w:after="0" w:line="240" w:lineRule="auto"/>
-      </w:pPr>
-      <w:bookmarkStart w:id="23" w:name="_Toc126591959"/>
+      <w:bookmarkStart w:id="36" w:name="_Toc126251474"/>
+    </w:p>
+    <w:p>
+      <w:pPr>
+        <w:spacing w:after="0" w:line="240" w:lineRule="auto"/>
+      </w:pPr>
+      <w:bookmarkStart w:id="37" w:name="_Toc126591959"/>
       <w:r>
         <w:t>A.1</w:t>
       </w:r>
@@ -35614,8 +36913,8 @@
       <w:r>
         <w:t>Raw data types</w:t>
       </w:r>
-      <w:bookmarkEnd w:id="22"/>
-      <w:bookmarkEnd w:id="23"/>
+      <w:bookmarkEnd w:id="36"/>
+      <w:bookmarkEnd w:id="37"/>
     </w:p>
     <w:p>
       <w:pPr>
@@ -35640,8 +36939,8 @@
       <w:pPr>
         <w:spacing w:after="0" w:line="240" w:lineRule="auto"/>
       </w:pPr>
-      <w:bookmarkStart w:id="24" w:name="_Toc126251475"/>
-      <w:bookmarkStart w:id="25" w:name="_Toc126591960"/>
+      <w:bookmarkStart w:id="38" w:name="_Toc126251475"/>
+      <w:bookmarkStart w:id="39" w:name="_Toc126591960"/>
       <w:r>
         <w:t xml:space="preserve">A.2 </w:t>
       </w:r>
@@ -35654,15 +36953,15 @@
       <w:r>
         <w:t xml:space="preserve"> types</w:t>
       </w:r>
-      <w:bookmarkEnd w:id="24"/>
-      <w:bookmarkEnd w:id="25"/>
-    </w:p>
-    <w:p>
-      <w:pPr>
-        <w:spacing w:after="0" w:line="240" w:lineRule="auto"/>
-      </w:pPr>
-      <w:bookmarkStart w:id="26" w:name="_Toc126251476"/>
-      <w:bookmarkStart w:id="27" w:name="_Toc126591961"/>
+      <w:bookmarkEnd w:id="38"/>
+      <w:bookmarkEnd w:id="39"/>
+    </w:p>
+    <w:p>
+      <w:pPr>
+        <w:spacing w:after="0" w:line="240" w:lineRule="auto"/>
+      </w:pPr>
+      <w:bookmarkStart w:id="40" w:name="_Toc126251476"/>
+      <w:bookmarkStart w:id="41" w:name="_Toc126591961"/>
       <w:r>
         <w:t xml:space="preserve">When the raw data type is null, the next byte is the raw data type and the next 2 bytes are the number of raw data as array. </w:t>
       </w:r>
@@ -35683,8 +36982,8 @@
       <w:r>
         <w:t xml:space="preserve"> </w:t>
       </w:r>
-      <w:bookmarkEnd w:id="26"/>
-      <w:bookmarkEnd w:id="27"/>
+      <w:bookmarkEnd w:id="40"/>
+      <w:bookmarkEnd w:id="41"/>
       <w:r>
         <w:t>“data formats"</w:t>
       </w:r>
@@ -36036,6 +37335,7 @@
         <w:spacing w:after="0" w:line="240" w:lineRule="auto"/>
       </w:pPr>
       <w:r>
+        <w:lastRenderedPageBreak/>
         <w:t>Data mapping of the channels on 24 bits. Example of 7.1 format audio format (8 channels) FrontLeft, FrontRight, FrontCenter, LowFrequency, BackLeft, BackRight, SideLeft, SideRight. The code 0101b of a 2-channel stream, means data for FrontLeft</w:t>
       </w:r>
       <w:r>
@@ -36094,6 +37394,9 @@
         </w:rPr>
       </w:pPr>
     </w:p>
+    <w:bookmarkEnd w:id="0"/>
+    <w:bookmarkEnd w:id="10"/>
+    <w:bookmarkEnd w:id="29"/>
     <w:p>
       <w:pPr>
         <w:autoSpaceDE w:val="0"/>
@@ -36301,8 +37604,8 @@
       <w:tblLook w:val="04A0" w:firstRow="1" w:lastRow="0" w:firstColumn="1" w:lastColumn="0" w:noHBand="0" w:noVBand="1"/>
     </w:tblPr>
     <w:tblGrid>
-      <w:gridCol w:w="5521"/>
-      <w:gridCol w:w="4945"/>
+      <w:gridCol w:w="5523"/>
+      <w:gridCol w:w="4943"/>
     </w:tblGrid>
     <w:tr>
       <w:tc>
@@ -38135,6 +39438,119 @@
     </w:lvl>
   </w:abstractNum>
   <w:abstractNum w:abstractNumId="15" w15:restartNumberingAfterBreak="0">
+    <w:nsid w:val="420A2DC7"/>
+    <w:multiLevelType w:val="hybridMultilevel"/>
+    <w:tmpl w:val="B5C03178"/>
+    <w:lvl w:ilvl="0" w:tplc="08090001">
+      <w:start w:val="1"/>
+      <w:numFmt w:val="bullet"/>
+      <w:lvlText w:val=""/>
+      <w:lvlJc w:val="left"/>
+      <w:pPr>
+        <w:ind w:left="720" w:hanging="360"/>
+      </w:pPr>
+      <w:rPr>
+        <w:rFonts w:ascii="Symbol" w:hAnsi="Symbol" w:hint="default"/>
+      </w:rPr>
+    </w:lvl>
+    <w:lvl w:ilvl="1" w:tplc="08090003" w:tentative="1">
+      <w:start w:val="1"/>
+      <w:numFmt w:val="bullet"/>
+      <w:lvlText w:val="o"/>
+      <w:lvlJc w:val="left"/>
+      <w:pPr>
+        <w:ind w:left="1440" w:hanging="360"/>
+      </w:pPr>
+      <w:rPr>
+        <w:rFonts w:ascii="Courier New" w:hAnsi="Courier New" w:cs="Courier New" w:hint="default"/>
+      </w:rPr>
+    </w:lvl>
+    <w:lvl w:ilvl="2" w:tplc="08090005" w:tentative="1">
+      <w:start w:val="1"/>
+      <w:numFmt w:val="bullet"/>
+      <w:lvlText w:val=""/>
+      <w:lvlJc w:val="left"/>
+      <w:pPr>
+        <w:ind w:left="2160" w:hanging="360"/>
+      </w:pPr>
+      <w:rPr>
+        <w:rFonts w:ascii="Wingdings" w:hAnsi="Wingdings" w:hint="default"/>
+      </w:rPr>
+    </w:lvl>
+    <w:lvl w:ilvl="3" w:tplc="08090001" w:tentative="1">
+      <w:start w:val="1"/>
+      <w:numFmt w:val="bullet"/>
+      <w:lvlText w:val=""/>
+      <w:lvlJc w:val="left"/>
+      <w:pPr>
+        <w:ind w:left="2880" w:hanging="360"/>
+      </w:pPr>
+      <w:rPr>
+        <w:rFonts w:ascii="Symbol" w:hAnsi="Symbol" w:hint="default"/>
+      </w:rPr>
+    </w:lvl>
+    <w:lvl w:ilvl="4" w:tplc="08090003" w:tentative="1">
+      <w:start w:val="1"/>
+      <w:numFmt w:val="bullet"/>
+      <w:lvlText w:val="o"/>
+      <w:lvlJc w:val="left"/>
+      <w:pPr>
+        <w:ind w:left="3600" w:hanging="360"/>
+      </w:pPr>
+      <w:rPr>
+        <w:rFonts w:ascii="Courier New" w:hAnsi="Courier New" w:cs="Courier New" w:hint="default"/>
+      </w:rPr>
+    </w:lvl>
+    <w:lvl w:ilvl="5" w:tplc="08090005" w:tentative="1">
+      <w:start w:val="1"/>
+      <w:numFmt w:val="bullet"/>
+      <w:lvlText w:val=""/>
+      <w:lvlJc w:val="left"/>
+      <w:pPr>
+        <w:ind w:left="4320" w:hanging="360"/>
+      </w:pPr>
+      <w:rPr>
+        <w:rFonts w:ascii="Wingdings" w:hAnsi="Wingdings" w:hint="default"/>
+      </w:rPr>
+    </w:lvl>
+    <w:lvl w:ilvl="6" w:tplc="08090001" w:tentative="1">
+      <w:start w:val="1"/>
+      <w:numFmt w:val="bullet"/>
+      <w:lvlText w:val=""/>
+      <w:lvlJc w:val="left"/>
+      <w:pPr>
+        <w:ind w:left="5040" w:hanging="360"/>
+      </w:pPr>
+      <w:rPr>
+        <w:rFonts w:ascii="Symbol" w:hAnsi="Symbol" w:hint="default"/>
+      </w:rPr>
+    </w:lvl>
+    <w:lvl w:ilvl="7" w:tplc="08090003" w:tentative="1">
+      <w:start w:val="1"/>
+      <w:numFmt w:val="bullet"/>
+      <w:lvlText w:val="o"/>
+      <w:lvlJc w:val="left"/>
+      <w:pPr>
+        <w:ind w:left="5760" w:hanging="360"/>
+      </w:pPr>
+      <w:rPr>
+        <w:rFonts w:ascii="Courier New" w:hAnsi="Courier New" w:cs="Courier New" w:hint="default"/>
+      </w:rPr>
+    </w:lvl>
+    <w:lvl w:ilvl="8" w:tplc="08090005" w:tentative="1">
+      <w:start w:val="1"/>
+      <w:numFmt w:val="bullet"/>
+      <w:lvlText w:val=""/>
+      <w:lvlJc w:val="left"/>
+      <w:pPr>
+        <w:ind w:left="6480" w:hanging="360"/>
+      </w:pPr>
+      <w:rPr>
+        <w:rFonts w:ascii="Wingdings" w:hAnsi="Wingdings" w:hint="default"/>
+      </w:rPr>
+    </w:lvl>
+  </w:abstractNum>
+  <w:abstractNum w:abstractNumId="16" w15:restartNumberingAfterBreak="0">
     <w:nsid w:val="4DE47B5B"/>
     <w:multiLevelType w:val="hybridMultilevel"/>
     <w:tmpl w:val="D780DB36"/>
@@ -38221,7 +39637,7 @@
       </w:pPr>
     </w:lvl>
   </w:abstractNum>
-  <w:abstractNum w:abstractNumId="16" w15:restartNumberingAfterBreak="0">
+  <w:abstractNum w:abstractNumId="17" w15:restartNumberingAfterBreak="0">
     <w:nsid w:val="508B1FDD"/>
     <w:multiLevelType w:val="multilevel"/>
     <w:tmpl w:val="556A50B6"/>
@@ -38370,7 +39786,7 @@
       </w:rPr>
     </w:lvl>
   </w:abstractNum>
-  <w:abstractNum w:abstractNumId="17" w15:restartNumberingAfterBreak="0">
+  <w:abstractNum w:abstractNumId="18" w15:restartNumberingAfterBreak="0">
     <w:nsid w:val="50CD09EC"/>
     <w:multiLevelType w:val="hybridMultilevel"/>
     <w:tmpl w:val="E5A20F78"/>
@@ -38461,7 +39877,7 @@
       </w:pPr>
     </w:lvl>
   </w:abstractNum>
-  <w:abstractNum w:abstractNumId="18" w15:restartNumberingAfterBreak="0">
+  <w:abstractNum w:abstractNumId="19" w15:restartNumberingAfterBreak="0">
     <w:nsid w:val="52CA617B"/>
     <w:multiLevelType w:val="hybridMultilevel"/>
     <w:tmpl w:val="400C9BFE"/>
@@ -38575,7 +39991,7 @@
       </w:rPr>
     </w:lvl>
   </w:abstractNum>
-  <w:abstractNum w:abstractNumId="19" w15:restartNumberingAfterBreak="0">
+  <w:abstractNum w:abstractNumId="20" w15:restartNumberingAfterBreak="0">
     <w:nsid w:val="5FA929ED"/>
     <w:multiLevelType w:val="multilevel"/>
     <w:tmpl w:val="5D560BF8"/>
@@ -38720,7 +40136,7 @@
       </w:rPr>
     </w:lvl>
   </w:abstractNum>
-  <w:abstractNum w:abstractNumId="20" w15:restartNumberingAfterBreak="0">
+  <w:abstractNum w:abstractNumId="21" w15:restartNumberingAfterBreak="0">
     <w:nsid w:val="5FBE3725"/>
     <w:multiLevelType w:val="hybridMultilevel"/>
     <w:tmpl w:val="1BE6C85C"/>
@@ -38834,7 +40250,7 @@
       </w:rPr>
     </w:lvl>
   </w:abstractNum>
-  <w:abstractNum w:abstractNumId="21" w15:restartNumberingAfterBreak="0">
+  <w:abstractNum w:abstractNumId="22" w15:restartNumberingAfterBreak="0">
     <w:nsid w:val="61177AE4"/>
     <w:multiLevelType w:val="multilevel"/>
     <w:tmpl w:val="E1AC3E16"/>
@@ -38961,7 +40377,7 @@
       </w:rPr>
     </w:lvl>
   </w:abstractNum>
-  <w:abstractNum w:abstractNumId="22" w15:restartNumberingAfterBreak="0">
+  <w:abstractNum w:abstractNumId="23" w15:restartNumberingAfterBreak="0">
     <w:nsid w:val="62B036AC"/>
     <w:multiLevelType w:val="hybridMultilevel"/>
     <w:tmpl w:val="D44CE5C8"/>
@@ -39051,14 +40467,13 @@
       </w:pPr>
     </w:lvl>
   </w:abstractNum>
-  <w:abstractNum w:abstractNumId="23" w15:restartNumberingAfterBreak="0">
+  <w:abstractNum w:abstractNumId="24" w15:restartNumberingAfterBreak="0">
     <w:nsid w:val="666277D2"/>
     <w:multiLevelType w:val="hybridMultilevel"/>
     <w:tmpl w:val="6366B8FC"/>
     <w:lvl w:ilvl="0" w:tplc="DFC4F6DC">
       <w:start w:val="1"/>
       <w:numFmt w:val="bullet"/>
-      <w:pStyle w:val="Armbullet2"/>
       <w:lvlText w:val="o"/>
       <w:lvlJc w:val="left"/>
       <w:pPr>
@@ -39165,7 +40580,7 @@
       </w:rPr>
     </w:lvl>
   </w:abstractNum>
-  <w:abstractNum w:abstractNumId="24" w15:restartNumberingAfterBreak="0">
+  <w:abstractNum w:abstractNumId="25" w15:restartNumberingAfterBreak="0">
     <w:nsid w:val="682105C9"/>
     <w:multiLevelType w:val="hybridMultilevel"/>
     <w:tmpl w:val="1EC83908"/>
@@ -39278,7 +40693,7 @@
       </w:rPr>
     </w:lvl>
   </w:abstractNum>
-  <w:abstractNum w:abstractNumId="25" w15:restartNumberingAfterBreak="0">
+  <w:abstractNum w:abstractNumId="26" w15:restartNumberingAfterBreak="0">
     <w:nsid w:val="6BB31389"/>
     <w:multiLevelType w:val="multilevel"/>
     <w:tmpl w:val="3C5015D2"/>
@@ -39391,7 +40806,7 @@
       </w:pPr>
     </w:lvl>
   </w:abstractNum>
-  <w:abstractNum w:abstractNumId="26" w15:restartNumberingAfterBreak="0">
+  <w:abstractNum w:abstractNumId="27" w15:restartNumberingAfterBreak="0">
     <w:nsid w:val="6DE53A7F"/>
     <w:multiLevelType w:val="hybridMultilevel"/>
     <w:tmpl w:val="CE201ADA"/>
@@ -39504,14 +40919,13 @@
       </w:rPr>
     </w:lvl>
   </w:abstractNum>
-  <w:abstractNum w:abstractNumId="27" w15:restartNumberingAfterBreak="0">
+  <w:abstractNum w:abstractNumId="28" w15:restartNumberingAfterBreak="0">
     <w:nsid w:val="6E54675C"/>
     <w:multiLevelType w:val="hybridMultilevel"/>
     <w:tmpl w:val="EE327504"/>
     <w:lvl w:ilvl="0" w:tplc="E1E010F6">
       <w:start w:val="1"/>
       <w:numFmt w:val="bullet"/>
-      <w:pStyle w:val="Armbullet1"/>
       <w:lvlText w:val=""/>
       <w:lvlJc w:val="left"/>
       <w:pPr>
@@ -39618,7 +41032,7 @@
       </w:rPr>
     </w:lvl>
   </w:abstractNum>
-  <w:abstractNum w:abstractNumId="28" w15:restartNumberingAfterBreak="0">
+  <w:abstractNum w:abstractNumId="29" w15:restartNumberingAfterBreak="0">
     <w:nsid w:val="703D1B85"/>
     <w:multiLevelType w:val="hybridMultilevel"/>
     <w:tmpl w:val="E40EB286"/>
@@ -39731,7 +41145,7 @@
       </w:rPr>
     </w:lvl>
   </w:abstractNum>
-  <w:abstractNum w:abstractNumId="29" w15:restartNumberingAfterBreak="0">
+  <w:abstractNum w:abstractNumId="30" w15:restartNumberingAfterBreak="0">
     <w:nsid w:val="71A467CB"/>
     <w:multiLevelType w:val="multilevel"/>
     <w:tmpl w:val="5FC6A55C"/>
@@ -39868,7 +41282,7 @@
       </w:rPr>
     </w:lvl>
   </w:abstractNum>
-  <w:abstractNum w:abstractNumId="30" w15:restartNumberingAfterBreak="0">
+  <w:abstractNum w:abstractNumId="31" w15:restartNumberingAfterBreak="0">
     <w:nsid w:val="7EBD7B24"/>
     <w:multiLevelType w:val="hybridMultilevel"/>
     <w:tmpl w:val="8C0E6784"/>
@@ -39956,10 +41370,10 @@
     </w:lvl>
   </w:abstractNum>
   <w:num w:numId="1" w16cid:durableId="704059682">
-    <w:abstractNumId w:val="28"/>
+    <w:abstractNumId w:val="29"/>
   </w:num>
   <w:num w:numId="2" w16cid:durableId="1384331747">
-    <w:abstractNumId w:val="26"/>
+    <w:abstractNumId w:val="27"/>
   </w:num>
   <w:num w:numId="3" w16cid:durableId="826557892">
     <w:abstractNumId w:val="13"/>
@@ -39974,16 +41388,16 @@
     <w:abstractNumId w:val="8"/>
   </w:num>
   <w:num w:numId="7" w16cid:durableId="1623344060">
-    <w:abstractNumId w:val="16"/>
+    <w:abstractNumId w:val="17"/>
   </w:num>
   <w:num w:numId="8" w16cid:durableId="2006742378">
-    <w:abstractNumId w:val="17"/>
+    <w:abstractNumId w:val="18"/>
   </w:num>
   <w:num w:numId="9" w16cid:durableId="927739473">
     <w:abstractNumId w:val="7"/>
   </w:num>
   <w:num w:numId="10" w16cid:durableId="1956133426">
-    <w:abstractNumId w:val="19"/>
+    <w:abstractNumId w:val="20"/>
   </w:num>
   <w:num w:numId="11" w16cid:durableId="1965884943">
     <w:abstractNumId w:val="11"/>
@@ -39995,7 +41409,7 @@
     <w:abstractNumId w:val="2"/>
   </w:num>
   <w:num w:numId="14" w16cid:durableId="781069951">
-    <w:abstractNumId w:val="24"/>
+    <w:abstractNumId w:val="25"/>
   </w:num>
   <w:num w:numId="15" w16cid:durableId="1078479874">
     <w:abstractNumId w:val="1"/>
@@ -40004,7 +41418,7 @@
     </w:lvlOverride>
   </w:num>
   <w:num w:numId="16" w16cid:durableId="1334070796">
-    <w:abstractNumId w:val="23"/>
+    <w:abstractNumId w:val="24"/>
   </w:num>
   <w:num w:numId="17" w16cid:durableId="1444958370">
     <w:abstractNumId w:val="10"/>
@@ -40013,16 +41427,16 @@
     <w:abstractNumId w:val="9"/>
   </w:num>
   <w:num w:numId="19" w16cid:durableId="1016811188">
-    <w:abstractNumId w:val="30"/>
+    <w:abstractNumId w:val="31"/>
   </w:num>
   <w:num w:numId="20" w16cid:durableId="617419521">
-    <w:abstractNumId w:val="22"/>
+    <w:abstractNumId w:val="23"/>
   </w:num>
   <w:num w:numId="21" w16cid:durableId="942883257">
-    <w:abstractNumId w:val="27"/>
+    <w:abstractNumId w:val="28"/>
   </w:num>
   <w:num w:numId="22" w16cid:durableId="765928741">
-    <w:abstractNumId w:val="21"/>
+    <w:abstractNumId w:val="22"/>
     <w:lvlOverride w:ilvl="0">
       <w:lvl w:ilvl="0">
         <w:start w:val="1"/>
@@ -40165,22 +41579,22 @@
     </w:lvlOverride>
   </w:num>
   <w:num w:numId="23" w16cid:durableId="1694843564">
-    <w:abstractNumId w:val="18"/>
+    <w:abstractNumId w:val="19"/>
   </w:num>
   <w:num w:numId="24" w16cid:durableId="337969554">
     <w:abstractNumId w:val="3"/>
   </w:num>
   <w:num w:numId="25" w16cid:durableId="1081491082">
-    <w:abstractNumId w:val="15"/>
+    <w:abstractNumId w:val="16"/>
   </w:num>
   <w:num w:numId="26" w16cid:durableId="1747261683">
     <w:abstractNumId w:val="5"/>
   </w:num>
   <w:num w:numId="27" w16cid:durableId="1490705464">
-    <w:abstractNumId w:val="20"/>
+    <w:abstractNumId w:val="21"/>
   </w:num>
   <w:num w:numId="28" w16cid:durableId="1355501676">
-    <w:abstractNumId w:val="25"/>
+    <w:abstractNumId w:val="26"/>
   </w:num>
   <w:num w:numId="29" w16cid:durableId="1643274020">
     <w:abstractNumId w:val="0"/>
@@ -40189,7 +41603,10 @@
     <w:abstractNumId w:val="12"/>
   </w:num>
   <w:num w:numId="31" w16cid:durableId="419721609">
-    <w:abstractNumId w:val="29"/>
+    <w:abstractNumId w:val="30"/>
+  </w:num>
+  <w:num w:numId="32" w16cid:durableId="444931485">
+    <w:abstractNumId w:val="15"/>
   </w:num>
   <w:numIdMacAtCleanup w:val="31"/>
 </w:numbering>
@@ -40593,7 +42010,7 @@
   <w:style w:type="paragraph" w:default="1" w:styleId="Normal">
     <w:name w:val="Normal"/>
     <w:qFormat/>
-    <w:rsid w:val="00BA5691"/>
+    <w:rsid w:val="001811A4"/>
   </w:style>
   <w:style w:type="paragraph" w:styleId="Heading1">
     <w:name w:val="heading 1"/>
@@ -41143,22 +42560,6 @@
       <w:lang w:val="en-US" w:eastAsia="en-US"/>
     </w:rPr>
   </w:style>
-  <w:style w:type="paragraph" w:customStyle="1" w:styleId="Armbullet2">
-    <w:name w:val="Arm bullet 2"/>
-    <w:qFormat/>
-    <w:rsid w:val="001B742C"/>
-    <w:pPr>
-      <w:numPr>
-        <w:numId w:val="16"/>
-      </w:numPr>
-      <w:spacing w:after="120" w:line="240" w:lineRule="auto"/>
-    </w:pPr>
-    <w:rPr>
-      <w:rFonts w:ascii="Lato Light" w:eastAsiaTheme="minorHAnsi" w:hAnsi="Lato Light"/>
-      <w:color w:val="323E47"/>
-      <w:lang w:val="en-US" w:eastAsia="en-US"/>
-    </w:rPr>
-  </w:style>
   <w:style w:type="table" w:styleId="TableGrid">
     <w:name w:val="Table Grid"/>
     <w:basedOn w:val="TableNormal"/>
@@ -41403,22 +42804,6 @@
       </w:numPr>
     </w:pPr>
   </w:style>
-  <w:style w:type="paragraph" w:customStyle="1" w:styleId="Armbullet1">
-    <w:name w:val="Arm bullet 1"/>
-    <w:qFormat/>
-    <w:rsid w:val="001B742C"/>
-    <w:pPr>
-      <w:numPr>
-        <w:numId w:val="21"/>
-      </w:numPr>
-      <w:spacing w:after="120" w:line="240" w:lineRule="auto"/>
-    </w:pPr>
-    <w:rPr>
-      <w:rFonts w:ascii="Lato Light" w:eastAsiaTheme="minorHAnsi" w:hAnsi="Lato Light"/>
-      <w:color w:val="323E47"/>
-      <w:lang w:val="en-US" w:eastAsia="en-US"/>
-    </w:rPr>
-  </w:style>
   <w:style w:type="paragraph" w:customStyle="1" w:styleId="Armbullet3">
     <w:name w:val="Arm bullet 3"/>
     <w:qFormat/>
@@ -41500,44 +42885,20 @@
   </w:style>
   <w:style w:type="paragraph" w:customStyle="1" w:styleId="Armtablebulletlevel1">
     <w:name w:val="Arm table bullet level 1"/>
-    <w:basedOn w:val="Armbullet1"/>
+    <w:basedOn w:val="Normal"/>
     <w:qFormat/>
-    <w:rsid w:val="001B742C"/>
+    <w:rsid w:val="004F5885"/>
     <w:pPr>
-      <w:spacing w:before="60" w:after="60"/>
+      <w:numPr>
+        <w:numId w:val="21"/>
+      </w:numPr>
+      <w:spacing w:before="60" w:after="60" w:line="240" w:lineRule="auto"/>
       <w:ind w:left="357" w:hanging="357"/>
     </w:pPr>
     <w:rPr>
-      <w:sz w:val="18"/>
-    </w:rPr>
-  </w:style>
-  <w:style w:type="character" w:customStyle="1" w:styleId="Arminlinecode">
-    <w:name w:val="Arm inline code"/>
-    <w:qFormat/>
-    <w:rsid w:val="001B742C"/>
-    <w:rPr>
-      <w:rFonts w:ascii="Courier New" w:hAnsi="Courier New"/>
-      <w:noProof/>
-      <w:lang w:val="en-US"/>
-    </w:rPr>
-  </w:style>
-  <w:style w:type="paragraph" w:customStyle="1" w:styleId="Armcodeblock1">
-    <w:name w:val="Arm code block 1"/>
-    <w:qFormat/>
-    <w:rsid w:val="001B742C"/>
-    <w:pPr>
-      <w:shd w:val="clear" w:color="auto" w:fill="D8DCDB"/>
-      <w:autoSpaceDE w:val="0"/>
-      <w:autoSpaceDN w:val="0"/>
-      <w:adjustRightInd w:val="0"/>
-      <w:spacing w:after="120" w:line="240" w:lineRule="auto"/>
-    </w:pPr>
-    <w:rPr>
-      <w:rFonts w:ascii="Courier New" w:eastAsia="SimSun" w:hAnsi="Courier New" w:cs="Courier New"/>
-      <w:noProof/>
+      <w:rFonts w:ascii="Lato Light" w:eastAsiaTheme="minorHAnsi" w:hAnsi="Lato Light"/>
       <w:color w:val="323E47"/>
       <w:sz w:val="18"/>
-      <w:szCs w:val="20"/>
       <w:lang w:val="en-US" w:eastAsia="en-US"/>
     </w:rPr>
   </w:style>
@@ -41545,7 +42906,6 @@
     <w:name w:val="Arm figure"/>
     <w:basedOn w:val="Armtext"/>
     <w:next w:val="Armtext"/>
-    <w:qFormat/>
     <w:rsid w:val="001B742C"/>
     <w:pPr>
       <w:keepNext/>
@@ -41559,13 +42919,6 @@
     <w:rPr>
       <w:vertAlign w:val="superscript"/>
     </w:rPr>
-  </w:style>
-  <w:style w:type="paragraph" w:customStyle="1" w:styleId="Armnote">
-    <w:name w:val="Arm note"/>
-    <w:basedOn w:val="Armtext"/>
-    <w:next w:val="Armtext"/>
-    <w:qFormat/>
-    <w:rsid w:val="001B742C"/>
   </w:style>
   <w:style w:type="character" w:styleId="Emphasis">
     <w:name w:val="Emphasis"/>
@@ -41692,7 +43045,6 @@
     <w:name w:val="Arm appendix heading 5"/>
     <w:basedOn w:val="Armappendixheading4"/>
     <w:next w:val="Armtext"/>
-    <w:qFormat/>
     <w:rsid w:val="001B742C"/>
     <w:pPr>
       <w:numPr>
@@ -41829,35 +43181,6 @@
       <w:i/>
     </w:rPr>
   </w:style>
-  <w:style w:type="paragraph" w:customStyle="1" w:styleId="Armcodeblock2">
-    <w:name w:val="Arm code block 2"/>
-    <w:basedOn w:val="Armcodeblock1"/>
-    <w:qFormat/>
-    <w:rsid w:val="001B742C"/>
-    <w:pPr>
-      <w:ind w:left="357"/>
-    </w:pPr>
-  </w:style>
-  <w:style w:type="paragraph" w:customStyle="1" w:styleId="Armcodeblock3">
-    <w:name w:val="Arm code block 3"/>
-    <w:basedOn w:val="Armcodeblock2"/>
-    <w:qFormat/>
-    <w:rsid w:val="001B742C"/>
-    <w:pPr>
-      <w:ind w:left="714"/>
-    </w:pPr>
-  </w:style>
-  <w:style w:type="character" w:customStyle="1" w:styleId="Armarchterm">
-    <w:name w:val="Arm arch term"/>
-    <w:basedOn w:val="DefaultParagraphFont"/>
-    <w:qFormat/>
-    <w:rsid w:val="001B742C"/>
-    <w:rPr>
-      <w:b w:val="0"/>
-      <w:caps w:val="0"/>
-      <w:smallCaps/>
-    </w:rPr>
-  </w:style>
   <w:style w:type="paragraph" w:customStyle="1" w:styleId="Armnoticetext">
     <w:name w:val="Arm notice text"/>
     <w:qFormat/>
@@ -41905,15 +43228,6 @@
     <w:rsid w:val="001B742C"/>
     <w:rPr>
       <w:vertAlign w:val="subscript"/>
-    </w:rPr>
-  </w:style>
-  <w:style w:type="character" w:customStyle="1" w:styleId="Armterm">
-    <w:name w:val="Arm term"/>
-    <w:basedOn w:val="DefaultParagraphFont"/>
-    <w:uiPriority w:val="1"/>
-    <w:rsid w:val="001B742C"/>
-    <w:rPr>
-      <w:b w:val="0"/>
     </w:rPr>
   </w:style>
   <w:style w:type="table" w:customStyle="1" w:styleId="Armnoticeslevel2">
@@ -41977,15 +43291,23 @@
   </w:style>
   <w:style w:type="paragraph" w:customStyle="1" w:styleId="Armtablecodeblock">
     <w:name w:val="Arm table code block"/>
-    <w:basedOn w:val="Armcodeblock1"/>
+    <w:basedOn w:val="Normal"/>
     <w:qFormat/>
-    <w:rsid w:val="001B742C"/>
+    <w:rsid w:val="004F5885"/>
     <w:pPr>
-      <w:spacing w:before="60" w:after="60"/>
+      <w:shd w:val="clear" w:color="auto" w:fill="D8DCDB"/>
+      <w:autoSpaceDE w:val="0"/>
+      <w:autoSpaceDN w:val="0"/>
+      <w:adjustRightInd w:val="0"/>
+      <w:spacing w:before="60" w:after="60" w:line="240" w:lineRule="auto"/>
       <w:ind w:left="142" w:right="142"/>
     </w:pPr>
     <w:rPr>
-      <w:szCs w:val="22"/>
+      <w:rFonts w:ascii="Courier New" w:eastAsia="SimSun" w:hAnsi="Courier New" w:cs="Courier New"/>
+      <w:noProof/>
+      <w:color w:val="323E47"/>
+      <w:sz w:val="18"/>
+      <w:lang w:val="en-US" w:eastAsia="en-US"/>
     </w:rPr>
   </w:style>
   <w:style w:type="paragraph" w:customStyle="1" w:styleId="Armproductrevision">
@@ -42064,9 +43386,9 @@
   </w:style>
   <w:style w:type="character" w:customStyle="1" w:styleId="Armvariablename">
     <w:name w:val="Arm variable name"/>
-    <w:basedOn w:val="Arminlinecode"/>
+    <w:basedOn w:val="DefaultParagraphFont"/>
     <w:qFormat/>
-    <w:rsid w:val="001B742C"/>
+    <w:rsid w:val="004F5885"/>
     <w:rPr>
       <w:rFonts w:ascii="Courier New" w:hAnsi="Courier New"/>
       <w:i w:val="0"/>
@@ -42076,9 +43398,8 @@
   </w:style>
   <w:style w:type="character" w:customStyle="1" w:styleId="Armabbreviation">
     <w:name w:val="Arm abbreviation"/>
-    <w:basedOn w:val="Arminlinecode"/>
-    <w:qFormat/>
-    <w:rsid w:val="001B742C"/>
+    <w:basedOn w:val="DefaultParagraphFont"/>
+    <w:rsid w:val="004F5885"/>
     <w:rPr>
       <w:rFonts w:ascii="Courier New" w:hAnsi="Courier New"/>
       <w:b/>
@@ -42088,9 +43409,9 @@
   </w:style>
   <w:style w:type="character" w:customStyle="1" w:styleId="Armlanguagekeyword">
     <w:name w:val="Arm language keyword"/>
-    <w:basedOn w:val="Arminlinecode"/>
+    <w:basedOn w:val="DefaultParagraphFont"/>
     <w:qFormat/>
-    <w:rsid w:val="001B742C"/>
+    <w:rsid w:val="004F5885"/>
     <w:rPr>
       <w:rFonts w:ascii="Courier New" w:hAnsi="Courier New"/>
       <w:noProof/>
@@ -42246,7 +43567,6 @@
   <w:style w:type="paragraph" w:customStyle="1" w:styleId="Armdefinitionlistheader">
     <w:name w:val="Arm definition list header"/>
     <w:basedOn w:val="Armtabletext"/>
-    <w:qFormat/>
     <w:rsid w:val="001B742C"/>
     <w:rPr>
       <w:b/>
